--- a/shell.docx
+++ b/shell.docx
@@ -5,9 +5,6 @@
     <w:p>
       <w:pPr>
         <w:pStyle w:val="1"/>
-        <w:rPr>
-          <w:rFonts w:hint="eastAsia"/>
-        </w:rPr>
       </w:pPr>
       <w:r>
         <w:rPr>
@@ -173,9 +170,6 @@
     <w:p>
       <w:pPr>
         <w:ind w:firstLine="420"/>
-        <w:rPr>
-          <w:rFonts w:hint="eastAsia"/>
-        </w:rPr>
       </w:pPr>
       <w:r>
         <w:t>/bin/sh</w:t>
@@ -243,9 +237,6 @@
     <w:p>
       <w:pPr>
         <w:ind w:firstLine="420"/>
-        <w:rPr>
-          <w:rFonts w:hint="eastAsia"/>
-        </w:rPr>
       </w:pPr>
       <w:r>
         <w:rPr>
@@ -323,10 +314,28 @@
     </w:p>
     <w:p>
       <w:pPr>
-        <w:rPr>
-          <w:rFonts w:hint="eastAsia"/>
-        </w:rPr>
-      </w:pPr>
+        <w:pStyle w:val="3"/>
+      </w:pPr>
+      <w:r>
+        <w:rPr>
+          <w:rFonts w:hint="eastAsia"/>
+        </w:rPr>
+        <w:t>1.3.1</w:t>
+      </w:r>
+      <w:r>
+        <w:t xml:space="preserve"> shell </w:t>
+      </w:r>
+      <w:r>
+        <w:rPr>
+          <w:rFonts w:hint="eastAsia"/>
+        </w:rPr>
+        <w:t>脚本的</w:t>
+      </w:r>
+      <w:r>
+        <w:t>基本元素</w:t>
+      </w:r>
+    </w:p>
+    <w:p>
       <w:r>
         <w:rPr>
           <w:rFonts w:hint="eastAsia"/>
@@ -406,7 +415,6 @@
       <w:pPr>
         <w:shd w:val="clear" w:color="auto" w:fill="D9D9D9" w:themeFill="background1" w:themeFillShade="D9"/>
         <w:rPr>
-          <w:rFonts w:hint="eastAsia"/>
           <w:color w:val="00B050"/>
         </w:rPr>
       </w:pPr>
@@ -482,11 +490,6 @@
       </w:r>
     </w:p>
     <w:p>
-      <w:pPr>
-        <w:rPr>
-          <w:rFonts w:hint="eastAsia"/>
-        </w:rPr>
-      </w:pPr>
       <w:r>
         <w:rPr>
           <w:rFonts w:hint="eastAsia"/>
@@ -510,129 +513,2880 @@
       </w:r>
       <w:r>
         <w:t>的是注释。</w:t>
+      </w:r>
+    </w:p>
+    <w:p>
+      <w:pPr>
+        <w:rPr>
+          <w:shd w:val="pct15" w:color="auto" w:fill="FFFFFF"/>
+        </w:rPr>
+      </w:pPr>
+      <w:r>
+        <w:rPr>
+          <w:rFonts w:hint="eastAsia"/>
+          <w:shd w:val="pct15" w:color="auto" w:fill="FFFFFF"/>
+        </w:rPr>
+        <w:t>ma</w:t>
+      </w:r>
+      <w:r>
+        <w:rPr>
+          <w:shd w:val="pct15" w:color="auto" w:fill="FFFFFF"/>
+        </w:rPr>
+        <w:t xml:space="preserve">n ls </w:t>
+      </w:r>
+      <w:r>
+        <w:rPr>
+          <w:rFonts w:hint="eastAsia"/>
+          <w:shd w:val="pct15" w:color="auto" w:fill="FFFFFF"/>
+        </w:rPr>
+        <w:t>获取</w:t>
+      </w:r>
+      <w:r>
+        <w:rPr>
+          <w:shd w:val="pct15" w:color="auto" w:fill="FFFFFF"/>
+        </w:rPr>
+        <w:t>ls</w:t>
+      </w:r>
+      <w:r>
+        <w:rPr>
+          <w:shd w:val="pct15" w:color="auto" w:fill="FFFFFF"/>
+        </w:rPr>
+        <w:t>命令的帮助信息</w:t>
+      </w:r>
+    </w:p>
+    <w:p>
+      <w:pPr>
+        <w:pStyle w:val="3"/>
+      </w:pPr>
+      <w:r>
+        <w:rPr>
+          <w:rFonts w:hint="eastAsia"/>
+        </w:rPr>
+        <w:t xml:space="preserve">1.3.2 </w:t>
+      </w:r>
+      <w:r>
+        <w:rPr>
+          <w:rFonts w:hint="eastAsia"/>
+        </w:rPr>
+        <w:t>执行</w:t>
+      </w:r>
+      <w:r>
+        <w:t>shell</w:t>
+      </w:r>
+      <w:r>
+        <w:t>脚本</w:t>
+      </w:r>
+    </w:p>
+    <w:p>
+      <w:pPr>
+        <w:rPr>
+          <w:color w:val="00B050"/>
+        </w:rPr>
+      </w:pPr>
+      <w:r>
+        <w:rPr>
+          <w:rFonts w:hint="eastAsia"/>
+        </w:rPr>
+        <w:t>chm</w:t>
+      </w:r>
+      <w:r>
+        <w:t xml:space="preserve">od u+x whologged.sh </w:t>
+      </w:r>
+      <w:r>
+        <w:rPr>
+          <w:rFonts w:hint="eastAsia"/>
+          <w:color w:val="00B050"/>
+        </w:rPr>
+        <w:t>//</w:t>
+      </w:r>
+      <w:r>
+        <w:rPr>
+          <w:rFonts w:hint="eastAsia"/>
+          <w:color w:val="00B050"/>
+        </w:rPr>
+        <w:t>赋予</w:t>
+      </w:r>
+      <w:r>
+        <w:rPr>
+          <w:color w:val="00B050"/>
+        </w:rPr>
+        <w:t>执行权限</w:t>
+      </w:r>
+    </w:p>
+    <w:p>
+      <w:r>
+        <w:rPr>
+          <w:rFonts w:hint="eastAsia"/>
+        </w:rPr>
+        <w:t>.</w:t>
+      </w:r>
+      <w:r>
+        <w:t>/whologged.sh</w:t>
+      </w:r>
+    </w:p>
+    <w:p>
+      <w:pPr>
+        <w:pStyle w:val="1"/>
+      </w:pPr>
+      <w:r>
+        <w:rPr>
+          <w:rFonts w:hint="eastAsia"/>
+        </w:rPr>
+        <w:t xml:space="preserve">2 </w:t>
+      </w:r>
+      <w:r>
+        <w:t xml:space="preserve">Linux </w:t>
+      </w:r>
+      <w:r>
+        <w:t>文件系统和文本编辑器</w:t>
+      </w:r>
+    </w:p>
+    <w:p>
+      <w:pPr>
+        <w:pStyle w:val="2"/>
+      </w:pPr>
+      <w:r>
+        <w:rPr>
+          <w:rFonts w:hint="eastAsia"/>
+        </w:rPr>
+        <w:t>2</w:t>
+      </w:r>
+      <w:r>
+        <w:t xml:space="preserve">.1 </w:t>
+      </w:r>
+      <w:r>
+        <w:t>用户和用户管理</w:t>
+      </w:r>
+    </w:p>
+    <w:p>
+      <w:pPr>
+        <w:pStyle w:val="3"/>
+      </w:pPr>
+      <w:r>
+        <w:rPr>
+          <w:rFonts w:hint="eastAsia"/>
+        </w:rPr>
+        <w:t>2</w:t>
+      </w:r>
+      <w:r>
+        <w:t xml:space="preserve">.1.1 </w:t>
+      </w:r>
+      <w:r>
+        <w:t>用户管理常用命令</w:t>
+      </w:r>
+    </w:p>
+    <w:p>
+      <w:r>
+        <w:rPr>
+          <w:color w:val="C45911" w:themeColor="accent2" w:themeShade="BF"/>
+        </w:rPr>
+        <w:t>用户账号添加命令</w:t>
+      </w:r>
+      <w:r>
+        <w:rPr>
+          <w:rFonts w:hint="eastAsia"/>
+          <w:color w:val="FF0000"/>
+        </w:rPr>
+        <w:t>-</w:t>
+      </w:r>
+      <w:r>
+        <w:t>----useradd</w:t>
+      </w:r>
+      <w:r>
+        <w:t>或</w:t>
+      </w:r>
+      <w:r>
+        <w:t>adduser</w:t>
+      </w:r>
+    </w:p>
+    <w:p>
+      <w:pPr>
+        <w:rPr>
+          <w:shd w:val="pct15" w:color="auto" w:fill="FFFFFF"/>
+        </w:rPr>
+      </w:pPr>
+      <w:r>
+        <w:rPr>
+          <w:shd w:val="pct15" w:color="auto" w:fill="FFFFFF"/>
+        </w:rPr>
+        <w:t>useradd [option] [username]</w:t>
+      </w:r>
+    </w:p>
+    <w:p>
+      <w:r>
+        <w:t>执行该命令的结果是在</w:t>
+      </w:r>
+      <w:r>
+        <w:rPr>
+          <w:rFonts w:hint="eastAsia"/>
+        </w:rPr>
+        <w:t>/</w:t>
+      </w:r>
+      <w:r>
+        <w:t>etc/passwd</w:t>
+      </w:r>
+      <w:r>
+        <w:t>文件中增加一行记录，在</w:t>
+      </w:r>
+      <w:r>
+        <w:t>home</w:t>
+      </w:r>
+      <w:r>
+        <w:t>目录下创建新用户的主目录。</w:t>
+      </w:r>
+    </w:p>
+    <w:p>
+      <w:pPr>
+        <w:rPr>
+          <w:shd w:val="pct15" w:color="auto" w:fill="FFFFFF"/>
+        </w:rPr>
+      </w:pPr>
+      <w:r>
+        <w:rPr>
+          <w:shd w:val="pct15" w:color="auto" w:fill="FFFFFF"/>
+        </w:rPr>
+        <w:t>sudo useradd wang</w:t>
+      </w:r>
+    </w:p>
+    <w:p>
+      <w:r>
+        <w:rPr>
+          <w:color w:val="C45911" w:themeColor="accent2" w:themeShade="BF"/>
+        </w:rPr>
+        <w:lastRenderedPageBreak/>
+        <w:t>修改用户账号</w:t>
+      </w:r>
+      <w:r>
+        <w:t>---usermod</w:t>
+      </w:r>
+    </w:p>
+    <w:p>
+      <w:r>
+        <w:rPr>
+          <w:color w:val="ED7D31" w:themeColor="accent2"/>
+        </w:rPr>
+        <w:t>删除用户账号命令</w:t>
+      </w:r>
+      <w:r>
+        <w:rPr>
+          <w:color w:val="ED7D31" w:themeColor="accent2"/>
+        </w:rPr>
+        <w:t>-</w:t>
+      </w:r>
+      <w:r>
+        <w:t>---userdel</w:t>
+      </w:r>
+    </w:p>
+    <w:p>
+      <w:pPr>
+        <w:rPr>
+          <w:shd w:val="pct15" w:color="auto" w:fill="FFFFFF"/>
+        </w:rPr>
+      </w:pPr>
+      <w:r>
+        <w:rPr>
+          <w:shd w:val="pct15" w:color="auto" w:fill="FFFFFF"/>
+        </w:rPr>
+        <w:t>sudo userdel -r wang</w:t>
+      </w:r>
+    </w:p>
+    <w:p>
+      <w:r>
+        <w:rPr>
+          <w:color w:val="C45911" w:themeColor="accent2" w:themeShade="BF"/>
+        </w:rPr>
+        <w:t>用户口令管理命令</w:t>
+      </w:r>
+      <w:r>
+        <w:t>----passwd</w:t>
+      </w:r>
+    </w:p>
+    <w:p>
+      <w:r>
+        <w:t>passwd [option] [username]</w:t>
+      </w:r>
+    </w:p>
+    <w:p>
+      <w:pPr>
+        <w:rPr>
+          <w:shd w:val="pct15" w:color="auto" w:fill="FFFFFF"/>
+        </w:rPr>
+      </w:pPr>
+      <w:r>
+        <w:rPr>
+          <w:shd w:val="pct15" w:color="auto" w:fill="FFFFFF"/>
+        </w:rPr>
+        <w:t>sudo passwd wang</w:t>
+      </w:r>
+    </w:p>
+    <w:p>
+      <w:pPr>
+        <w:rPr>
+          <w:color w:val="00B050"/>
+        </w:rPr>
+      </w:pPr>
+      <w:r>
+        <w:rPr>
+          <w:shd w:val="pct15" w:color="auto" w:fill="FFFFFF"/>
+        </w:rPr>
+        <w:t>sudo tail -l /etc/shadow</w:t>
+      </w:r>
+      <w:r>
+        <w:rPr>
+          <w:color w:val="00B050"/>
+        </w:rPr>
+        <w:t xml:space="preserve"> </w:t>
+      </w:r>
+      <w:r>
+        <w:rPr>
+          <w:rFonts w:hint="eastAsia"/>
+          <w:color w:val="00B050"/>
+        </w:rPr>
+        <w:t>/</w:t>
+      </w:r>
+      <w:r>
+        <w:rPr>
+          <w:color w:val="00B050"/>
+        </w:rPr>
+        <w:t>/</w:t>
+      </w:r>
+      <w:r>
+        <w:rPr>
+          <w:color w:val="00B050"/>
+        </w:rPr>
+        <w:t>查看是否添加成功</w:t>
+      </w:r>
+    </w:p>
+    <w:p>
+      <w:pPr>
+        <w:pStyle w:val="2"/>
+      </w:pPr>
+      <w:r>
+        <w:rPr>
+          <w:rFonts w:hint="eastAsia"/>
+        </w:rPr>
+        <w:t>2</w:t>
+      </w:r>
+      <w:r>
+        <w:t xml:space="preserve">.2 </w:t>
+      </w:r>
+      <w:r>
+        <w:t>文件和目录操作</w:t>
+      </w:r>
+    </w:p>
+    <w:p>
+      <w:pPr>
+        <w:pStyle w:val="3"/>
+      </w:pPr>
+      <w:r>
+        <w:t xml:space="preserve">2.2.1 </w:t>
+      </w:r>
+      <w:r>
+        <w:rPr>
+          <w:rFonts w:hint="eastAsia"/>
+        </w:rPr>
+        <w:t>文件</w:t>
+      </w:r>
+      <w:r>
+        <w:t>操作常用命令</w:t>
+      </w:r>
+    </w:p>
+    <w:p>
+      <w:pPr>
+        <w:rPr>
+          <w:color w:val="ED7D31" w:themeColor="accent2"/>
+        </w:rPr>
+      </w:pPr>
+      <w:r>
+        <w:rPr>
+          <w:color w:val="ED7D31" w:themeColor="accent2"/>
+        </w:rPr>
+        <w:t xml:space="preserve">ls </w:t>
+      </w:r>
+      <w:r>
+        <w:rPr>
+          <w:color w:val="ED7D31" w:themeColor="accent2"/>
+        </w:rPr>
+        <w:t>命令</w:t>
+      </w:r>
+    </w:p>
+    <w:p>
+      <w:r>
+        <w:t xml:space="preserve">ls -a </w:t>
+      </w:r>
+      <w:r>
+        <w:t>显示所有文件，包括隐藏文件</w:t>
+      </w:r>
+    </w:p>
+    <w:p>
+      <w:r>
+        <w:rPr>
+          <w:rFonts w:hint="eastAsia"/>
+        </w:rPr>
+        <w:t>l</w:t>
+      </w:r>
+      <w:r>
+        <w:t xml:space="preserve">s -l  </w:t>
+      </w:r>
+      <w:r>
+        <w:t>显示文件的详细信息</w:t>
+      </w:r>
+    </w:p>
+    <w:p>
+      <w:r>
+        <w:t>ls -</w:t>
+      </w:r>
+      <w:r>
+        <w:t xml:space="preserve">R </w:t>
+      </w:r>
+      <w:r>
+        <w:t>递归显示</w:t>
+      </w:r>
+    </w:p>
+    <w:p>
+      <w:pPr>
+        <w:rPr>
+          <w:color w:val="C45911" w:themeColor="accent2" w:themeShade="BF"/>
+        </w:rPr>
+      </w:pPr>
+      <w:r>
+        <w:rPr>
+          <w:color w:val="C45911" w:themeColor="accent2" w:themeShade="BF"/>
+        </w:rPr>
+        <w:t xml:space="preserve">cp </w:t>
+      </w:r>
+      <w:r>
+        <w:rPr>
+          <w:color w:val="C45911" w:themeColor="accent2" w:themeShade="BF"/>
+        </w:rPr>
+        <w:t>命令</w:t>
+      </w:r>
+    </w:p>
+    <w:p>
+      <w:r>
+        <w:t xml:space="preserve">-a </w:t>
+      </w:r>
+      <w:r>
+        <w:t>通常复制目录，保留链接，文件属性，并递归的复制目录</w:t>
+      </w:r>
+    </w:p>
+    <w:p>
+      <w:r>
+        <w:t xml:space="preserve">-d </w:t>
+      </w:r>
+      <w:r>
+        <w:t>复制时保留链接</w:t>
+      </w:r>
+    </w:p>
+    <w:p>
+      <w:r>
+        <w:t xml:space="preserve">-f </w:t>
+      </w:r>
+      <w:r>
+        <w:t>删除已经存在的目标文件而不提示</w:t>
+      </w:r>
+    </w:p>
+    <w:p>
+      <w:r>
+        <w:t xml:space="preserve">-r </w:t>
+      </w:r>
+      <w:r>
+        <w:t>递归复制</w:t>
+      </w:r>
+    </w:p>
+    <w:p>
+      <w:r>
+        <w:rPr>
+          <w:rFonts w:hint="eastAsia"/>
+        </w:rPr>
+        <w:t>-</w:t>
+      </w:r>
+      <w:r>
+        <w:t xml:space="preserve">l </w:t>
+      </w:r>
+      <w:r>
+        <w:t>不进行复制操作，只是链接文件</w:t>
+      </w:r>
+    </w:p>
+    <w:p>
+      <w:pPr>
+        <w:rPr>
+          <w:color w:val="ED7D31" w:themeColor="accent2"/>
+        </w:rPr>
+      </w:pPr>
+      <w:r>
+        <w:rPr>
+          <w:color w:val="ED7D31" w:themeColor="accent2"/>
+        </w:rPr>
+        <w:t xml:space="preserve">mv </w:t>
+      </w:r>
+      <w:r>
+        <w:rPr>
+          <w:color w:val="ED7D31" w:themeColor="accent2"/>
+        </w:rPr>
+        <w:t>命令</w:t>
+      </w:r>
+    </w:p>
+    <w:p>
+      <w:pPr>
+        <w:rPr>
+          <w:color w:val="ED7D31" w:themeColor="accent2"/>
+        </w:rPr>
+      </w:pPr>
+      <w:r>
+        <w:rPr>
+          <w:color w:val="ED7D31" w:themeColor="accent2"/>
+        </w:rPr>
+        <w:t xml:space="preserve">rm </w:t>
+      </w:r>
+      <w:r>
+        <w:rPr>
+          <w:color w:val="ED7D31" w:themeColor="accent2"/>
+        </w:rPr>
+        <w:t>命令</w:t>
+      </w:r>
+    </w:p>
+    <w:p>
+      <w:pPr>
+        <w:pStyle w:val="3"/>
+      </w:pPr>
+      <w:r>
+        <w:rPr>
+          <w:rFonts w:hint="eastAsia"/>
+        </w:rPr>
+        <w:t xml:space="preserve">2.2.2 </w:t>
+      </w:r>
+      <w:r>
+        <w:rPr>
+          <w:rFonts w:hint="eastAsia"/>
+        </w:rPr>
+        <w:t>目录</w:t>
+      </w:r>
+      <w:r>
+        <w:t>操作常用命令</w:t>
+      </w:r>
+    </w:p>
+    <w:p>
+      <w:pPr>
+        <w:rPr>
+          <w:color w:val="ED7D31" w:themeColor="accent2"/>
+        </w:rPr>
+      </w:pPr>
+      <w:r>
+        <w:rPr>
+          <w:rFonts w:hint="eastAsia"/>
+          <w:color w:val="ED7D31" w:themeColor="accent2"/>
+        </w:rPr>
+        <w:t>mkd</w:t>
+      </w:r>
+      <w:r>
+        <w:rPr>
+          <w:color w:val="ED7D31" w:themeColor="accent2"/>
+        </w:rPr>
+        <w:t>ir</w:t>
+      </w:r>
+      <w:r>
+        <w:rPr>
+          <w:rFonts w:hint="eastAsia"/>
+          <w:color w:val="ED7D31" w:themeColor="accent2"/>
+        </w:rPr>
+        <w:t>命令</w:t>
+      </w:r>
+      <w:r>
+        <w:rPr>
+          <w:rFonts w:hint="eastAsia"/>
+        </w:rPr>
+        <w:t xml:space="preserve">  </w:t>
+      </w:r>
+    </w:p>
+    <w:p>
+      <w:r>
+        <w:rPr>
+          <w:rFonts w:hint="eastAsia"/>
+        </w:rPr>
+        <w:t>-</w:t>
+      </w:r>
+      <w:r>
+        <w:t xml:space="preserve">m </w:t>
+      </w:r>
+      <w:r>
+        <w:rPr>
+          <w:rFonts w:hint="eastAsia"/>
+        </w:rPr>
+        <w:t>对</w:t>
+      </w:r>
+      <w:r>
+        <w:t>新建目录设置存取权限</w:t>
+      </w:r>
+    </w:p>
+    <w:p>
+      <w:r>
+        <w:t xml:space="preserve">-p  </w:t>
+      </w:r>
+      <w:r>
+        <w:rPr>
+          <w:rFonts w:hint="eastAsia"/>
+        </w:rPr>
+        <w:t>可以</w:t>
+      </w:r>
+      <w:r>
+        <w:t>是一个路径名称。一次</w:t>
+      </w:r>
+      <w:r>
+        <w:rPr>
+          <w:rFonts w:hint="eastAsia"/>
+        </w:rPr>
+        <w:t>可以</w:t>
+      </w:r>
+      <w:r>
+        <w:t>建立多个目录</w:t>
+      </w:r>
+    </w:p>
+    <w:p>
+      <w:r>
+        <w:t>mkdir -m 777 tsk</w:t>
+      </w:r>
+    </w:p>
+    <w:p>
+      <w:r>
+        <w:rPr>
+          <w:rFonts w:hint="eastAsia"/>
+        </w:rPr>
+        <w:t xml:space="preserve">mkdir </w:t>
+      </w:r>
+      <w:r>
+        <w:t xml:space="preserve"> -p </w:t>
+      </w:r>
+      <w:r>
+        <w:rPr>
+          <w:rFonts w:hint="eastAsia"/>
+        </w:rPr>
+        <w:t>testdir/test</w:t>
+      </w:r>
+    </w:p>
+    <w:p>
+      <w:pPr>
+        <w:rPr>
+          <w:color w:val="ED7D31" w:themeColor="accent2"/>
+        </w:rPr>
+      </w:pPr>
+      <w:r>
+        <w:rPr>
+          <w:rFonts w:hint="eastAsia"/>
+          <w:color w:val="ED7D31" w:themeColor="accent2"/>
+        </w:rPr>
+        <w:t xml:space="preserve">rmdir -p </w:t>
+      </w:r>
+    </w:p>
+    <w:p>
+      <w:r>
+        <w:rPr>
+          <w:rFonts w:hint="eastAsia"/>
+        </w:rPr>
+        <w:t>递归</w:t>
+      </w:r>
+      <w:r>
+        <w:t>删除目录</w:t>
+      </w:r>
+      <w:r>
+        <w:rPr>
+          <w:rFonts w:hint="eastAsia"/>
+        </w:rPr>
+        <w:t>，</w:t>
+      </w:r>
+      <w:r>
+        <w:rPr>
+          <w:rFonts w:hint="eastAsia"/>
+        </w:rPr>
+        <w:t>删除</w:t>
+      </w:r>
+      <w:r>
+        <w:t>是目录必须为空</w:t>
+      </w:r>
+    </w:p>
+    <w:p>
+      <w:r>
+        <w:rPr>
+          <w:rFonts w:hint="eastAsia"/>
+          <w:color w:val="ED7D31" w:themeColor="accent2"/>
+        </w:rPr>
+        <w:t>rm</w:t>
+      </w:r>
+      <w:r>
+        <w:rPr>
+          <w:color w:val="ED7D31" w:themeColor="accent2"/>
+        </w:rPr>
+        <w:t xml:space="preserve"> -rf </w:t>
+      </w:r>
+      <w:r>
+        <w:rPr>
+          <w:rFonts w:hint="eastAsia"/>
+        </w:rPr>
+        <w:t>递归</w:t>
+      </w:r>
+      <w:r>
+        <w:t>的删除目录</w:t>
+      </w:r>
+      <w:r>
+        <w:rPr>
+          <w:rFonts w:hint="eastAsia"/>
+        </w:rPr>
+        <w:t>及</w:t>
+      </w:r>
+      <w:r>
+        <w:t>目录</w:t>
+      </w:r>
+      <w:r>
+        <w:rPr>
+          <w:rFonts w:hint="eastAsia"/>
+        </w:rPr>
+        <w:t>下</w:t>
+      </w:r>
+      <w:r>
+        <w:t>文件</w:t>
+      </w:r>
+    </w:p>
+    <w:p>
+      <w:r>
+        <w:rPr>
+          <w:rFonts w:hint="eastAsia"/>
+          <w:color w:val="ED7D31" w:themeColor="accent2"/>
+        </w:rPr>
+        <w:t>cd</w:t>
+      </w:r>
+      <w:r>
+        <w:rPr>
+          <w:color w:val="ED7D31" w:themeColor="accent2"/>
+        </w:rPr>
+        <w:t xml:space="preserve"> ~ </w:t>
+      </w:r>
+      <w:r>
+        <w:t xml:space="preserve">  </w:t>
+      </w:r>
+      <w:r>
+        <w:rPr>
+          <w:rFonts w:hint="eastAsia"/>
+        </w:rPr>
+        <w:t>返回</w:t>
+      </w:r>
+      <w:r>
+        <w:t>登录</w:t>
+      </w:r>
+      <w:r>
+        <w:rPr>
+          <w:rFonts w:hint="eastAsia"/>
+        </w:rPr>
+        <w:t>目录</w:t>
+      </w:r>
+    </w:p>
+    <w:p>
+      <w:r>
+        <w:rPr>
+          <w:rFonts w:hint="eastAsia"/>
+          <w:color w:val="ED7D31" w:themeColor="accent2"/>
+        </w:rPr>
+        <w:t>cd</w:t>
+      </w:r>
+      <w:r>
+        <w:rPr>
+          <w:color w:val="ED7D31" w:themeColor="accent2"/>
+        </w:rPr>
+        <w:t xml:space="preserve"> -</w:t>
+      </w:r>
+      <w:r>
+        <w:t xml:space="preserve">   </w:t>
+      </w:r>
+      <w:r>
+        <w:rPr>
+          <w:rFonts w:hint="eastAsia"/>
+        </w:rPr>
+        <w:t>返回</w:t>
+      </w:r>
+      <w:r>
+        <w:t>上次访问的目录</w:t>
+      </w:r>
+    </w:p>
+    <w:p>
+      <w:r>
+        <w:rPr>
+          <w:rFonts w:hint="eastAsia"/>
+          <w:color w:val="ED7D31" w:themeColor="accent2"/>
+        </w:rPr>
+        <w:t>pwd</w:t>
+      </w:r>
+      <w:r>
+        <w:t xml:space="preserve"> </w:t>
+      </w:r>
+      <w:r>
+        <w:t xml:space="preserve"> </w:t>
+      </w:r>
+      <w:r>
+        <w:rPr>
+          <w:rFonts w:hint="eastAsia"/>
+        </w:rPr>
+        <w:t>当前</w:t>
+      </w:r>
+      <w:r>
+        <w:t>目录</w:t>
+      </w:r>
+    </w:p>
+    <w:p>
+      <w:pPr>
+        <w:rPr>
+          <w:color w:val="00B0F0"/>
+        </w:rPr>
+      </w:pPr>
+      <w:r>
+        <w:t xml:space="preserve">chao@ubuntu:~$ </w:t>
+      </w:r>
+      <w:r>
+        <w:rPr>
+          <w:color w:val="00B0F0"/>
+        </w:rPr>
+        <w:t>cd rk3308_linux/buildroot/output/</w:t>
+      </w:r>
+    </w:p>
+    <w:p>
+      <w:pPr>
+        <w:rPr>
+          <w:color w:val="00B0F0"/>
+        </w:rPr>
+      </w:pPr>
+      <w:r>
+        <w:t xml:space="preserve">chao@ubuntu:~/rk3308_linux/buildroot/output$ </w:t>
+      </w:r>
+      <w:r>
+        <w:rPr>
+          <w:color w:val="00B0F0"/>
+        </w:rPr>
+        <w:t>cd -</w:t>
+      </w:r>
+    </w:p>
+    <w:p>
+      <w:pPr>
+        <w:rPr>
+          <w:color w:val="00B0F0"/>
+        </w:rPr>
+      </w:pPr>
+      <w:r>
+        <w:rPr>
+          <w:color w:val="00B0F0"/>
+        </w:rPr>
+        <w:t>/home/chao</w:t>
+      </w:r>
+    </w:p>
+    <w:p>
+      <w:pPr>
+        <w:pStyle w:val="3"/>
+      </w:pPr>
+      <w:r>
+        <w:rPr>
+          <w:rFonts w:hint="eastAsia"/>
+        </w:rPr>
+        <w:t xml:space="preserve">2.2.3 </w:t>
+      </w:r>
+      <w:r>
+        <w:rPr>
+          <w:rFonts w:hint="eastAsia"/>
+        </w:rPr>
+        <w:t>文件</w:t>
+      </w:r>
+      <w:r>
+        <w:t>和目录权限管理</w:t>
+      </w:r>
+    </w:p>
+    <w:p>
+      <w:r>
+        <w:rPr>
+          <w:rFonts w:hint="eastAsia"/>
+          <w:color w:val="ED7D31" w:themeColor="accent2"/>
+        </w:rPr>
+        <w:t>chmo</w:t>
+      </w:r>
+      <w:r>
+        <w:rPr>
+          <w:color w:val="ED7D31" w:themeColor="accent2"/>
+        </w:rPr>
+        <w:t>d</w:t>
+      </w:r>
+      <w:r>
+        <w:rPr>
+          <w:rFonts w:hint="eastAsia"/>
+          <w:color w:val="ED7D31" w:themeColor="accent2"/>
+        </w:rPr>
+        <w:t>命令</w:t>
+      </w:r>
+      <w:r>
+        <w:t>用于更改文件或目录的访问权限</w:t>
+      </w:r>
+      <w:r>
+        <w:rPr>
+          <w:rFonts w:hint="eastAsia"/>
+        </w:rPr>
+        <w:t>，</w:t>
+      </w:r>
+      <w:r>
+        <w:t>可以用</w:t>
+      </w:r>
+      <w:r>
+        <w:rPr>
+          <w:rFonts w:hint="eastAsia"/>
+        </w:rPr>
+        <w:t>字母</w:t>
+      </w:r>
+      <w:r>
+        <w:t>表示法，</w:t>
+      </w:r>
+      <w:r>
+        <w:rPr>
+          <w:rFonts w:hint="eastAsia"/>
+        </w:rPr>
+        <w:t>也</w:t>
+      </w:r>
+      <w:r>
+        <w:t>可以用</w:t>
+      </w:r>
+      <w:r>
+        <w:rPr>
+          <w:rFonts w:hint="eastAsia"/>
+        </w:rPr>
+        <w:t>数字</w:t>
+      </w:r>
+      <w:r>
+        <w:t>表示法。</w:t>
+      </w:r>
+    </w:p>
+    <w:p>
+      <w:r>
+        <w:rPr>
+          <w:rFonts w:hint="eastAsia"/>
+        </w:rPr>
+        <w:t>用户</w:t>
+      </w:r>
+      <w:r>
+        <w:t>类型</w:t>
+      </w:r>
+      <w:r>
+        <w:rPr>
+          <w:rFonts w:hint="eastAsia"/>
+        </w:rPr>
+        <w:t xml:space="preserve">             </w:t>
+      </w:r>
+      <w:r>
+        <w:rPr>
+          <w:rFonts w:hint="eastAsia"/>
+        </w:rPr>
+        <w:t>数学符号</w:t>
+      </w:r>
+      <w:r>
+        <w:rPr>
+          <w:rFonts w:hint="eastAsia"/>
+        </w:rPr>
+        <w:t xml:space="preserve">                 </w:t>
+      </w:r>
+      <w:r>
+        <w:rPr>
+          <w:rFonts w:hint="eastAsia"/>
+        </w:rPr>
+        <w:t>文件</w:t>
+      </w:r>
+      <w:r>
+        <w:t>类型</w:t>
+      </w:r>
+    </w:p>
+    <w:p>
+      <w:r>
+        <w:rPr>
+          <w:rFonts w:hint="eastAsia"/>
+        </w:rPr>
+        <w:t xml:space="preserve">  </w:t>
+      </w:r>
+      <w:r>
+        <w:t xml:space="preserve">u </w:t>
+      </w:r>
+      <w:r>
+        <w:rPr>
+          <w:rFonts w:hint="eastAsia"/>
+        </w:rPr>
+        <w:t>（</w:t>
+      </w:r>
+      <w:r>
+        <w:rPr>
+          <w:rFonts w:hint="eastAsia"/>
+        </w:rPr>
+        <w:t>user</w:t>
+      </w:r>
+      <w:r>
+        <w:rPr>
+          <w:rFonts w:hint="eastAsia"/>
+        </w:rPr>
+        <w:t>）</w:t>
+      </w:r>
+      <w:r>
+        <w:rPr>
+          <w:rFonts w:hint="eastAsia"/>
+        </w:rPr>
+        <w:t xml:space="preserve">        + </w:t>
+      </w:r>
+      <w:r>
+        <w:rPr>
+          <w:rFonts w:hint="eastAsia"/>
+        </w:rPr>
+        <w:t>添加</w:t>
+      </w:r>
+      <w:r>
+        <w:t>某个权限</w:t>
+      </w:r>
+      <w:r>
+        <w:rPr>
+          <w:rFonts w:hint="eastAsia"/>
+        </w:rPr>
+        <w:t xml:space="preserve">              r </w:t>
+      </w:r>
+      <w:r>
+        <w:rPr>
+          <w:rFonts w:hint="eastAsia"/>
+        </w:rPr>
+        <w:t>可读</w:t>
+      </w:r>
+    </w:p>
+    <w:p>
+      <w:r>
+        <w:rPr>
+          <w:rFonts w:hint="eastAsia"/>
+        </w:rPr>
+        <w:t xml:space="preserve">  </w:t>
+      </w:r>
+      <w:r>
+        <w:t xml:space="preserve">g </w:t>
+      </w:r>
+      <w:r>
+        <w:rPr>
+          <w:rFonts w:hint="eastAsia"/>
+        </w:rPr>
+        <w:t>（</w:t>
+      </w:r>
+      <w:r>
+        <w:rPr>
+          <w:rFonts w:hint="eastAsia"/>
+        </w:rPr>
+        <w:t>group</w:t>
+      </w:r>
+      <w:r>
+        <w:rPr>
+          <w:rFonts w:hint="eastAsia"/>
+        </w:rPr>
+        <w:t>）</w:t>
+      </w:r>
+      <w:r>
+        <w:rPr>
+          <w:rFonts w:hint="eastAsia"/>
+        </w:rPr>
+        <w:t xml:space="preserve">       -</w:t>
+      </w:r>
+      <w:r>
+        <w:rPr>
+          <w:rFonts w:hint="eastAsia"/>
+        </w:rPr>
+        <w:t>取消</w:t>
+      </w:r>
+      <w:r>
+        <w:t>某个权限</w:t>
+      </w:r>
+      <w:r>
+        <w:rPr>
+          <w:rFonts w:hint="eastAsia"/>
+        </w:rPr>
+        <w:t xml:space="preserve">               </w:t>
+      </w:r>
+      <w:r>
+        <w:t xml:space="preserve">w </w:t>
+      </w:r>
+      <w:r>
+        <w:rPr>
+          <w:rFonts w:hint="eastAsia"/>
+        </w:rPr>
+        <w:t>可写</w:t>
+      </w:r>
+    </w:p>
+    <w:p>
+      <w:r>
+        <w:rPr>
+          <w:rFonts w:hint="eastAsia"/>
+        </w:rPr>
+        <w:lastRenderedPageBreak/>
+        <w:t>o</w:t>
+      </w:r>
+      <w:r>
+        <w:t xml:space="preserve"> </w:t>
+      </w:r>
+      <w:r>
+        <w:rPr>
+          <w:rFonts w:hint="eastAsia"/>
+        </w:rPr>
+        <w:t>表示</w:t>
+      </w:r>
+      <w:r>
+        <w:t>其他用户</w:t>
+      </w:r>
+      <w:r>
+        <w:rPr>
+          <w:rFonts w:hint="eastAsia"/>
+        </w:rPr>
+        <w:t xml:space="preserve">     </w:t>
+      </w:r>
+      <w:r>
+        <w:t xml:space="preserve">= </w:t>
+      </w:r>
+      <w:r>
+        <w:rPr>
+          <w:rFonts w:hint="eastAsia"/>
+        </w:rPr>
+        <w:t>赋予</w:t>
+      </w:r>
+      <w:r>
+        <w:t>给定权限并取消其他所有权限</w:t>
+      </w:r>
+      <w:r>
+        <w:rPr>
+          <w:rFonts w:hint="eastAsia"/>
+        </w:rPr>
+        <w:t xml:space="preserve">  </w:t>
+      </w:r>
+      <w:r>
+        <w:t>x</w:t>
+      </w:r>
+      <w:r>
+        <w:t>可执行</w:t>
+      </w:r>
+    </w:p>
+    <w:p>
+      <w:r>
+        <w:rPr>
+          <w:rFonts w:hint="eastAsia"/>
+        </w:rPr>
+        <w:t>a</w:t>
+      </w:r>
+      <w:r>
+        <w:t xml:space="preserve"> </w:t>
+      </w:r>
+      <w:r>
+        <w:rPr>
+          <w:rFonts w:hint="eastAsia"/>
+        </w:rPr>
+        <w:t>表示</w:t>
+      </w:r>
+      <w:r>
+        <w:t>所有用户</w:t>
+      </w:r>
+    </w:p>
+    <w:p>
+      <w:r>
+        <w:rPr>
+          <w:rFonts w:hint="eastAsia"/>
+        </w:rPr>
+        <w:t>数字表示</w:t>
+      </w:r>
+      <w:r>
+        <w:t>：</w:t>
+      </w:r>
+      <w:r>
+        <w:rPr>
+          <w:rFonts w:hint="eastAsia"/>
+        </w:rPr>
+        <w:t>0</w:t>
+      </w:r>
+      <w:r>
+        <w:rPr>
+          <w:rFonts w:hint="eastAsia"/>
+        </w:rPr>
+        <w:t>没有</w:t>
+      </w:r>
+      <w:r>
+        <w:t>权限，</w:t>
+      </w:r>
+      <w:r>
+        <w:rPr>
+          <w:rFonts w:hint="eastAsia"/>
+        </w:rPr>
+        <w:t>1</w:t>
+      </w:r>
+      <w:r>
+        <w:rPr>
+          <w:rFonts w:hint="eastAsia"/>
+        </w:rPr>
+        <w:t>可</w:t>
+      </w:r>
+      <w:r>
+        <w:t>执行权限，</w:t>
+      </w:r>
+      <w:r>
+        <w:rPr>
+          <w:rFonts w:hint="eastAsia"/>
+        </w:rPr>
+        <w:t>2</w:t>
+      </w:r>
+      <w:r>
+        <w:rPr>
+          <w:rFonts w:hint="eastAsia"/>
+        </w:rPr>
+        <w:t>可</w:t>
+      </w:r>
+      <w:r>
+        <w:t>写权限，</w:t>
+      </w:r>
+      <w:r>
+        <w:rPr>
+          <w:rFonts w:hint="eastAsia"/>
+        </w:rPr>
+        <w:t>4</w:t>
+      </w:r>
+      <w:r>
+        <w:rPr>
+          <w:rFonts w:hint="eastAsia"/>
+        </w:rPr>
+        <w:t>可读</w:t>
+      </w:r>
+      <w:r>
+        <w:t>权限</w:t>
+      </w:r>
+    </w:p>
+    <w:p>
+      <w:pPr>
+        <w:widowControl/>
+        <w:shd w:val="clear" w:color="auto" w:fill="FFFFFF"/>
+        <w:jc w:val="left"/>
+        <w:outlineLvl w:val="0"/>
+        <w:rPr>
+          <w:rFonts w:asciiTheme="minorEastAsia" w:hAnsiTheme="minorEastAsia" w:cs="宋体"/>
+          <w:b/>
+          <w:color w:val="333333"/>
+          <w:kern w:val="36"/>
+          <w:szCs w:val="21"/>
+        </w:rPr>
+      </w:pPr>
+      <w:r>
+        <w:rPr>
+          <w:rFonts w:asciiTheme="minorEastAsia" w:hAnsiTheme="minorEastAsia" w:cs="宋体" w:hint="eastAsia"/>
+          <w:b/>
+          <w:color w:val="333333"/>
+          <w:kern w:val="36"/>
+          <w:szCs w:val="21"/>
+        </w:rPr>
+        <w:t>ch</w:t>
+      </w:r>
+      <w:r>
+        <w:rPr>
+          <w:rFonts w:asciiTheme="minorEastAsia" w:hAnsiTheme="minorEastAsia" w:cs="宋体"/>
+          <w:b/>
+          <w:color w:val="333333"/>
+          <w:kern w:val="36"/>
+          <w:szCs w:val="21"/>
+        </w:rPr>
+        <w:t>mod u+x,g+x testvim</w:t>
+      </w:r>
+    </w:p>
+    <w:p>
+      <w:pPr>
+        <w:widowControl/>
+        <w:shd w:val="clear" w:color="auto" w:fill="FFFFFF"/>
+        <w:jc w:val="left"/>
+        <w:outlineLvl w:val="0"/>
+        <w:rPr>
+          <w:rFonts w:asciiTheme="minorEastAsia" w:hAnsiTheme="minorEastAsia" w:cs="宋体"/>
+          <w:b/>
+          <w:color w:val="333333"/>
+          <w:kern w:val="36"/>
+          <w:szCs w:val="21"/>
+        </w:rPr>
+      </w:pPr>
+      <w:r>
+        <w:rPr>
+          <w:rFonts w:asciiTheme="minorEastAsia" w:hAnsiTheme="minorEastAsia" w:cs="宋体"/>
+          <w:b/>
+          <w:color w:val="333333"/>
+          <w:kern w:val="36"/>
+          <w:szCs w:val="21"/>
+        </w:rPr>
+        <w:t>chmod  764  testvim</w:t>
+      </w:r>
+    </w:p>
+    <w:p>
+      <w:r>
+        <w:rPr>
+          <w:rFonts w:asciiTheme="minorEastAsia" w:hAnsiTheme="minorEastAsia"/>
+          <w:color w:val="ED7D31" w:themeColor="accent2"/>
+        </w:rPr>
+        <w:t xml:space="preserve">chown </w:t>
+      </w:r>
+      <w:r>
+        <w:rPr>
+          <w:rFonts w:asciiTheme="minorEastAsia" w:hAnsiTheme="minorEastAsia" w:hint="eastAsia"/>
+          <w:color w:val="ED7D31" w:themeColor="accent2"/>
+        </w:rPr>
+        <w:t>命令</w:t>
+      </w:r>
+      <w:r>
+        <w:rPr>
+          <w:rFonts w:asciiTheme="minorEastAsia" w:hAnsiTheme="minorEastAsia" w:hint="eastAsia"/>
+          <w:color w:val="ED7D31" w:themeColor="accent2"/>
+        </w:rPr>
+        <w:t xml:space="preserve"> </w:t>
+      </w:r>
+      <w:r>
+        <w:rPr>
+          <w:rFonts w:hint="eastAsia"/>
+        </w:rPr>
+        <w:t>更改</w:t>
+      </w:r>
+      <w:r>
+        <w:t>文件拥有者命令</w:t>
+      </w:r>
+    </w:p>
+    <w:p>
+      <w:r>
+        <w:rPr>
+          <w:rFonts w:hint="eastAsia"/>
+        </w:rPr>
+        <w:t>-</w:t>
+      </w:r>
+      <w:r>
+        <w:t xml:space="preserve">R </w:t>
+      </w:r>
+      <w:r>
+        <w:rPr>
+          <w:rFonts w:hint="eastAsia"/>
+        </w:rPr>
+        <w:t>递归</w:t>
+      </w:r>
+      <w:r>
+        <w:t>变更拥有者</w:t>
+      </w:r>
+    </w:p>
+    <w:p>
+      <w:pPr>
+        <w:pStyle w:val="3"/>
+      </w:pPr>
+      <w:r>
+        <w:rPr>
+          <w:rFonts w:hint="eastAsia"/>
+        </w:rPr>
+        <w:t xml:space="preserve">2.2.4 </w:t>
+      </w:r>
+      <w:r>
+        <w:rPr>
+          <w:rFonts w:hint="eastAsia"/>
+        </w:rPr>
+        <w:t>查找</w:t>
+      </w:r>
+      <w:r>
+        <w:t>文件命令</w:t>
+      </w:r>
+      <w:r>
+        <w:rPr>
+          <w:rFonts w:hint="eastAsia"/>
+        </w:rPr>
+        <w:t xml:space="preserve"> </w:t>
+      </w:r>
+      <w:r>
+        <w:t>find</w:t>
+      </w:r>
+    </w:p>
+    <w:p>
+      <w:r>
+        <w:rPr>
+          <w:rFonts w:hint="eastAsia"/>
+        </w:rPr>
+        <w:t xml:space="preserve">find </w:t>
+      </w:r>
+      <w:r>
+        <w:rPr>
+          <w:rFonts w:hint="eastAsia"/>
+        </w:rPr>
+        <w:t>路径</w:t>
+      </w:r>
+      <w:r>
+        <w:rPr>
+          <w:rFonts w:hint="eastAsia"/>
+        </w:rPr>
+        <w:t xml:space="preserve"> </w:t>
+      </w:r>
+      <w:r>
+        <w:rPr>
+          <w:rFonts w:hint="eastAsia"/>
+        </w:rPr>
+        <w:t>选项</w:t>
+      </w:r>
+      <w:r>
+        <w:rPr>
+          <w:rFonts w:hint="eastAsia"/>
+        </w:rPr>
+        <w:t xml:space="preserve"> </w:t>
+      </w:r>
+      <w:r>
+        <w:rPr>
+          <w:rFonts w:hint="eastAsia"/>
+        </w:rPr>
+        <w:t>操作</w:t>
+      </w:r>
+    </w:p>
+    <w:p>
+      <w:r>
+        <w:rPr>
+          <w:rFonts w:hint="eastAsia"/>
+        </w:rPr>
+        <w:t>.</w:t>
+      </w:r>
+      <w:r>
+        <w:rPr>
+          <w:rFonts w:hint="eastAsia"/>
+        </w:rPr>
+        <w:t>表示</w:t>
+      </w:r>
+      <w:r>
+        <w:t>当前目录，</w:t>
+      </w:r>
+      <w:r>
+        <w:rPr>
+          <w:rFonts w:hint="eastAsia"/>
+        </w:rPr>
+        <w:t xml:space="preserve"> </w:t>
+      </w:r>
+      <w:r>
+        <w:rPr>
+          <w:rFonts w:hint="eastAsia"/>
+        </w:rPr>
+        <w:t>/</w:t>
+      </w:r>
+      <w:r>
+        <w:rPr>
+          <w:rFonts w:hint="eastAsia"/>
+        </w:rPr>
+        <w:t>表示</w:t>
+      </w:r>
+      <w:r>
+        <w:t>系统</w:t>
+      </w:r>
+      <w:r>
+        <w:rPr>
+          <w:rFonts w:hint="eastAsia"/>
+        </w:rPr>
+        <w:t>根目录</w:t>
+      </w:r>
+      <w:r>
+        <w:rPr>
+          <w:rFonts w:hint="eastAsia"/>
+        </w:rPr>
+        <w:t>。</w:t>
+      </w:r>
+      <w:r>
+        <w:t>可以</w:t>
+      </w:r>
+      <w:r>
+        <w:rPr>
+          <w:rFonts w:hint="eastAsia"/>
+        </w:rPr>
+        <w:t>指定</w:t>
+      </w:r>
+      <w:r>
+        <w:t>按照文件属主，更改时间，</w:t>
+      </w:r>
+      <w:r>
+        <w:rPr>
+          <w:rFonts w:hint="eastAsia"/>
+        </w:rPr>
+        <w:t>文件</w:t>
+      </w:r>
+      <w:r>
+        <w:t>类型等条件来</w:t>
+      </w:r>
+    </w:p>
+    <w:p>
+      <w:r>
+        <w:t>查找</w:t>
+      </w:r>
+    </w:p>
+    <w:p>
+      <w:r>
+        <w:rPr>
+          <w:rFonts w:hint="eastAsia"/>
+        </w:rPr>
+        <w:t xml:space="preserve">name </w:t>
+      </w:r>
+      <w:r>
+        <w:rPr>
+          <w:rFonts w:hint="eastAsia"/>
+        </w:rPr>
+        <w:t>根据</w:t>
+      </w:r>
+      <w:r>
+        <w:t>文件名查找文件</w:t>
+      </w:r>
+    </w:p>
+    <w:p>
+      <w:r>
+        <w:rPr>
+          <w:rFonts w:hint="eastAsia"/>
+        </w:rPr>
+        <w:t>per</w:t>
+      </w:r>
+      <w:r>
+        <w:t xml:space="preserve">m </w:t>
+      </w:r>
+      <w:r>
+        <w:rPr>
+          <w:rFonts w:hint="eastAsia"/>
+        </w:rPr>
+        <w:t>根据</w:t>
+      </w:r>
+      <w:r>
+        <w:t>文件权限查找文件</w:t>
+      </w:r>
+    </w:p>
+    <w:p>
+      <w:r>
+        <w:rPr>
+          <w:rFonts w:hint="eastAsia"/>
+        </w:rPr>
+        <w:t>de</w:t>
+      </w:r>
+      <w:r>
+        <w:t xml:space="preserve">pth </w:t>
+      </w:r>
+      <w:r>
+        <w:rPr>
+          <w:rFonts w:hint="eastAsia"/>
+        </w:rPr>
+        <w:t>查找</w:t>
+      </w:r>
+      <w:r>
+        <w:t>文件时，先</w:t>
+      </w:r>
+      <w:r>
+        <w:rPr>
+          <w:rFonts w:hint="eastAsia"/>
+        </w:rPr>
+        <w:t>查找</w:t>
+      </w:r>
+      <w:r>
+        <w:t>当前目录中的文件</w:t>
+      </w:r>
+      <w:r>
+        <w:rPr>
+          <w:rFonts w:hint="eastAsia"/>
+        </w:rPr>
+        <w:t>，</w:t>
+      </w:r>
+      <w:r>
+        <w:t>然后再其子目录中查找</w:t>
+      </w:r>
+    </w:p>
+    <w:p>
+      <w:r>
+        <w:rPr>
+          <w:rFonts w:hint="eastAsia"/>
+        </w:rPr>
+        <w:t>ty</w:t>
+      </w:r>
+      <w:r>
+        <w:t xml:space="preserve">pe </w:t>
+      </w:r>
+      <w:r>
+        <w:rPr>
+          <w:rFonts w:hint="eastAsia"/>
+        </w:rPr>
+        <w:t>查找</w:t>
+      </w:r>
+      <w:r>
+        <w:t>某一类型的文件</w:t>
+      </w:r>
+    </w:p>
+    <w:p>
+      <w:r>
+        <w:tab/>
+        <w:t xml:space="preserve">b </w:t>
+      </w:r>
+      <w:r>
+        <w:rPr>
+          <w:rFonts w:hint="eastAsia"/>
+        </w:rPr>
+        <w:t>块</w:t>
+      </w:r>
+      <w:r>
+        <w:t>设备文件</w:t>
+      </w:r>
+    </w:p>
+    <w:p>
+      <w:r>
+        <w:tab/>
+        <w:t xml:space="preserve">d </w:t>
+      </w:r>
+      <w:r>
+        <w:rPr>
+          <w:rFonts w:hint="eastAsia"/>
+        </w:rPr>
+        <w:t>目录</w:t>
+      </w:r>
+    </w:p>
+    <w:p>
+      <w:r>
+        <w:tab/>
+        <w:t xml:space="preserve">c </w:t>
+      </w:r>
+      <w:r>
+        <w:rPr>
+          <w:rFonts w:hint="eastAsia"/>
+        </w:rPr>
+        <w:t>字符</w:t>
+      </w:r>
+      <w:r>
+        <w:t>设备文件</w:t>
+      </w:r>
+    </w:p>
+    <w:p>
+      <w:r>
+        <w:tab/>
+        <w:t xml:space="preserve">p </w:t>
+      </w:r>
+      <w:r>
+        <w:rPr>
+          <w:rFonts w:hint="eastAsia"/>
+        </w:rPr>
+        <w:t>管道</w:t>
+      </w:r>
+      <w:r>
+        <w:t>文件</w:t>
+      </w:r>
+    </w:p>
+    <w:p>
+      <w:r>
+        <w:rPr>
+          <w:rFonts w:hint="eastAsia"/>
+        </w:rPr>
+        <w:t xml:space="preserve">     </w:t>
+      </w:r>
+      <w:r>
+        <w:t xml:space="preserve">l </w:t>
+      </w:r>
+      <w:r>
+        <w:rPr>
+          <w:rFonts w:hint="eastAsia"/>
+        </w:rPr>
+        <w:t>符号</w:t>
+      </w:r>
+      <w:r>
+        <w:t>链接文件</w:t>
+      </w:r>
+    </w:p>
+    <w:p>
+      <w:r>
+        <w:t xml:space="preserve">     f </w:t>
+      </w:r>
+      <w:r>
+        <w:rPr>
+          <w:rFonts w:hint="eastAsia"/>
+        </w:rPr>
+        <w:t>普通</w:t>
+      </w:r>
+      <w:r>
+        <w:t>文件</w:t>
+      </w:r>
+    </w:p>
+    <w:p>
+      <w:r>
+        <w:t>find</w:t>
+      </w:r>
+      <w:r>
+        <w:rPr>
+          <w:rFonts w:hint="eastAsia"/>
+        </w:rPr>
+        <w:t>命令</w:t>
+      </w:r>
+      <w:r>
+        <w:t>的操作用于指定结果的输出方式</w:t>
+      </w:r>
+    </w:p>
+    <w:p>
+      <w:r>
+        <w:rPr>
+          <w:rFonts w:hint="eastAsia"/>
+        </w:rPr>
+        <w:t>print</w:t>
+      </w:r>
+      <w:r>
+        <w:t xml:space="preserve"> </w:t>
+      </w:r>
+      <w:r>
+        <w:rPr>
+          <w:rFonts w:hint="eastAsia"/>
+        </w:rPr>
+        <w:t>将</w:t>
+      </w:r>
+      <w:r>
+        <w:t>匹配的文件输出到标准输出</w:t>
+      </w:r>
+    </w:p>
+    <w:p>
+      <w:r>
+        <w:rPr>
+          <w:rFonts w:hint="eastAsia"/>
+        </w:rPr>
+        <w:t>exe</w:t>
+      </w:r>
+      <w:r>
+        <w:t xml:space="preserve">c </w:t>
+      </w:r>
+      <w:r>
+        <w:rPr>
+          <w:rFonts w:hint="eastAsia"/>
+        </w:rPr>
+        <w:t>对</w:t>
+      </w:r>
+      <w:r>
+        <w:t>匹配的文件执行该参数所给出的</w:t>
+      </w:r>
+      <w:r>
+        <w:t>shell</w:t>
+      </w:r>
+      <w:r>
+        <w:rPr>
+          <w:rFonts w:hint="eastAsia"/>
+        </w:rPr>
+        <w:t>命令</w:t>
+      </w:r>
+      <w:r>
+        <w:t>。</w:t>
+      </w:r>
+      <w:r>
+        <w:rPr>
+          <w:rFonts w:hint="eastAsia"/>
+        </w:rPr>
+        <w:t>相应</w:t>
+      </w:r>
+      <w:r>
+        <w:t>的命令的形式为</w:t>
+      </w:r>
+      <w:r>
+        <w:t>’command’ {}  \;</w:t>
+      </w:r>
+      <w:r>
+        <w:rPr>
+          <w:rFonts w:hint="eastAsia"/>
+        </w:rPr>
+        <w:t>注意</w:t>
+      </w:r>
+      <w:r>
+        <w:t>{}  \;</w:t>
+      </w:r>
+      <w:r>
+        <w:t>空格</w:t>
+      </w:r>
+    </w:p>
+    <w:p>
+      <w:pPr>
+        <w:widowControl/>
+        <w:shd w:val="clear" w:color="auto" w:fill="FFFFFF"/>
+        <w:jc w:val="left"/>
+        <w:outlineLvl w:val="0"/>
+        <w:rPr>
+          <w:rFonts w:asciiTheme="minorEastAsia" w:hAnsiTheme="minorEastAsia" w:cs="宋体"/>
+          <w:b/>
+          <w:color w:val="00B050"/>
+          <w:kern w:val="36"/>
+          <w:szCs w:val="21"/>
+        </w:rPr>
+      </w:pPr>
+      <w:r>
+        <w:rPr>
+          <w:rFonts w:asciiTheme="minorEastAsia" w:hAnsiTheme="minorEastAsia" w:cs="宋体" w:hint="eastAsia"/>
+          <w:b/>
+          <w:color w:val="333333"/>
+          <w:kern w:val="36"/>
+          <w:szCs w:val="21"/>
+        </w:rPr>
+        <w:t>find</w:t>
+      </w:r>
+      <w:r>
+        <w:rPr>
+          <w:rFonts w:asciiTheme="minorEastAsia" w:hAnsiTheme="minorEastAsia" w:cs="宋体"/>
+          <w:b/>
+          <w:color w:val="333333"/>
+          <w:kern w:val="36"/>
+          <w:szCs w:val="21"/>
+        </w:rPr>
+        <w:t xml:space="preserve"> . -name ‘t*’ -perm 744 -print </w:t>
+      </w:r>
+      <w:r>
+        <w:rPr>
+          <w:rFonts w:asciiTheme="minorEastAsia" w:hAnsiTheme="minorEastAsia" w:cs="宋体"/>
+          <w:b/>
+          <w:color w:val="00B050"/>
+          <w:kern w:val="36"/>
+          <w:szCs w:val="21"/>
+        </w:rPr>
+        <w:t>//</w:t>
+      </w:r>
+      <w:r>
+        <w:rPr>
+          <w:rFonts w:asciiTheme="minorEastAsia" w:hAnsiTheme="minorEastAsia" w:cs="宋体" w:hint="eastAsia"/>
+          <w:b/>
+          <w:color w:val="00B050"/>
+          <w:kern w:val="36"/>
+          <w:szCs w:val="21"/>
+        </w:rPr>
+        <w:t>查找以</w:t>
+      </w:r>
+      <w:r>
+        <w:rPr>
+          <w:rFonts w:asciiTheme="minorEastAsia" w:hAnsiTheme="minorEastAsia" w:cs="宋体"/>
+          <w:b/>
+          <w:color w:val="00B050"/>
+          <w:kern w:val="36"/>
+          <w:szCs w:val="21"/>
+        </w:rPr>
+        <w:t>t开头的，且文件属主具有读写执行权限的文件</w:t>
+      </w:r>
+    </w:p>
+    <w:p>
+      <w:pPr>
+        <w:widowControl/>
+        <w:shd w:val="clear" w:color="auto" w:fill="FFFFFF"/>
+        <w:jc w:val="left"/>
+        <w:outlineLvl w:val="0"/>
+        <w:rPr>
+          <w:rFonts w:asciiTheme="minorEastAsia" w:hAnsiTheme="minorEastAsia" w:cs="宋体"/>
+          <w:b/>
+          <w:color w:val="00B050"/>
+          <w:kern w:val="36"/>
+          <w:szCs w:val="21"/>
+        </w:rPr>
+      </w:pPr>
+      <w:r>
+        <w:rPr>
+          <w:rFonts w:asciiTheme="minorEastAsia" w:hAnsiTheme="minorEastAsia" w:cs="宋体" w:hint="eastAsia"/>
+          <w:b/>
+          <w:color w:val="00B050"/>
+          <w:kern w:val="36"/>
+          <w:szCs w:val="21"/>
+        </w:rPr>
+        <w:t>fin</w:t>
+      </w:r>
+      <w:r>
+        <w:rPr>
+          <w:rFonts w:asciiTheme="minorEastAsia" w:hAnsiTheme="minorEastAsia" w:cs="宋体"/>
+          <w:b/>
+          <w:color w:val="00B050"/>
+          <w:kern w:val="36"/>
+          <w:szCs w:val="21"/>
+        </w:rPr>
+        <w:t>d /etc -type f -name “rc*”</w:t>
+      </w:r>
+      <w:r>
+        <w:rPr>
+          <w:rFonts w:asciiTheme="minorEastAsia" w:hAnsiTheme="minorEastAsia" w:cs="宋体"/>
+          <w:b/>
+          <w:color w:val="00B050"/>
+          <w:kern w:val="36"/>
+          <w:szCs w:val="21"/>
+        </w:rPr>
+        <w:t xml:space="preserve"> -exec ls -l {} \;</w:t>
+      </w:r>
+    </w:p>
+    <w:p>
+      <w:pPr>
+        <w:pStyle w:val="2"/>
+      </w:pPr>
+      <w:r>
+        <w:t xml:space="preserve">2.3 </w:t>
+      </w:r>
+      <w:r>
+        <w:rPr>
+          <w:rFonts w:hint="eastAsia"/>
+        </w:rPr>
+        <w:t>文本</w:t>
+      </w:r>
+      <w:r>
+        <w:t>编辑器</w:t>
+      </w:r>
+    </w:p>
+    <w:p>
+      <w:pPr>
+        <w:rPr>
+          <w:rFonts w:hint="eastAsia"/>
+          <w:color w:val="ED7D31" w:themeColor="accent2"/>
+        </w:rPr>
+      </w:pPr>
+      <w:r>
+        <w:rPr>
+          <w:rFonts w:hint="eastAsia"/>
+          <w:color w:val="ED7D31" w:themeColor="accent2"/>
+        </w:rPr>
+        <w:t>命令</w:t>
+      </w:r>
+      <w:r>
+        <w:rPr>
+          <w:color w:val="ED7D31" w:themeColor="accent2"/>
+        </w:rPr>
+        <w:t>模式</w:t>
+      </w:r>
+    </w:p>
+    <w:p>
+      <w:r>
+        <w:rPr>
+          <w:rFonts w:hint="eastAsia"/>
+        </w:rPr>
+        <w:t>vim</w:t>
+      </w:r>
+      <w:r>
+        <w:t xml:space="preserve"> +n file </w:t>
+      </w:r>
+      <w:r>
+        <w:rPr>
+          <w:rFonts w:hint="eastAsia"/>
+        </w:rPr>
+        <w:t>编辑</w:t>
+      </w:r>
+      <w:r>
+        <w:t>file</w:t>
+      </w:r>
+      <w:r>
+        <w:rPr>
+          <w:rFonts w:hint="eastAsia"/>
+        </w:rPr>
+        <w:t>文件</w:t>
+      </w:r>
+      <w:r>
+        <w:t>并将光标置于</w:t>
+      </w:r>
+      <w:r>
+        <w:rPr>
+          <w:rFonts w:hint="eastAsia"/>
+        </w:rPr>
+        <w:t>第</w:t>
+      </w:r>
+      <w:r>
+        <w:t>n</w:t>
+      </w:r>
+      <w:r>
+        <w:t>行</w:t>
+      </w:r>
+    </w:p>
+    <w:p>
+      <w:r>
+        <w:rPr>
+          <w:rFonts w:hint="eastAsia"/>
+        </w:rPr>
+        <w:t>vi</w:t>
+      </w:r>
+      <w:r>
+        <w:t xml:space="preserve">m + file </w:t>
+      </w:r>
+      <w:r>
+        <w:rPr>
+          <w:rFonts w:hint="eastAsia"/>
+        </w:rPr>
+        <w:t>编辑</w:t>
+      </w:r>
+      <w:r>
+        <w:t>file</w:t>
+      </w:r>
+      <w:r>
+        <w:t>文件，</w:t>
+      </w:r>
+      <w:r>
+        <w:rPr>
+          <w:rFonts w:hint="eastAsia"/>
+        </w:rPr>
+        <w:t>并</w:t>
+      </w:r>
+      <w:r>
+        <w:t>将光标置于最后一行</w:t>
+      </w:r>
+    </w:p>
+    <w:p>
+      <w:pPr>
+        <w:rPr>
+          <w:rFonts w:hint="eastAsia"/>
+        </w:rPr>
+      </w:pPr>
+      <w:r>
+        <w:rPr>
+          <w:rFonts w:hint="eastAsia"/>
+        </w:rPr>
+        <w:t>保存</w:t>
+      </w:r>
+      <w:r>
+        <w:t>和退出命令</w:t>
+      </w:r>
+    </w:p>
+    <w:p>
+      <w:pPr>
+        <w:rPr>
+          <w:rFonts w:hint="eastAsia"/>
+        </w:rPr>
+      </w:pPr>
+      <w:r>
+        <w:rPr>
+          <w:rFonts w:hint="eastAsia"/>
+        </w:rPr>
+        <w:t>W</w:t>
+      </w:r>
+      <w:r>
+        <w:t xml:space="preserve">      </w:t>
+      </w:r>
+      <w:r>
+        <w:rPr>
+          <w:rFonts w:hint="eastAsia"/>
+        </w:rPr>
+        <w:t>保存</w:t>
+      </w:r>
+      <w:r>
+        <w:t>文本</w:t>
+      </w:r>
+    </w:p>
+    <w:p>
+      <w:pPr>
+        <w:rPr>
+          <w:rFonts w:hint="eastAsia"/>
+        </w:rPr>
+      </w:pPr>
+      <w:r>
+        <w:t>Q</w:t>
+      </w:r>
+      <w:r>
+        <w:tab/>
+      </w:r>
+      <w:r>
+        <w:tab/>
+      </w:r>
+      <w:r>
+        <w:rPr>
+          <w:rFonts w:hint="eastAsia"/>
+        </w:rPr>
+        <w:t>退出</w:t>
+      </w:r>
+      <w:r>
+        <w:t>文本编辑器</w:t>
+      </w:r>
+    </w:p>
+    <w:p>
+      <w:pPr>
+        <w:rPr>
+          <w:rFonts w:hint="eastAsia"/>
+        </w:rPr>
+      </w:pPr>
+      <w:r>
+        <w:t xml:space="preserve">q!       </w:t>
+      </w:r>
+      <w:r>
+        <w:rPr>
+          <w:rFonts w:hint="eastAsia"/>
+        </w:rPr>
+        <w:t>退出</w:t>
+      </w:r>
+      <w:r>
+        <w:t>不</w:t>
+      </w:r>
+      <w:r>
+        <w:rPr>
+          <w:rFonts w:hint="eastAsia"/>
+        </w:rPr>
+        <w:t>保存</w:t>
+      </w:r>
+    </w:p>
+    <w:p>
+      <w:r>
+        <w:t xml:space="preserve">Wq        </w:t>
+      </w:r>
+      <w:r>
+        <w:rPr>
+          <w:rFonts w:hint="eastAsia"/>
+        </w:rPr>
+        <w:t>保存</w:t>
+      </w:r>
+      <w:r>
+        <w:t>并退出</w:t>
+      </w:r>
+    </w:p>
+    <w:p>
+      <w:pPr>
+        <w:rPr>
+          <w:rFonts w:hint="eastAsia"/>
+          <w:color w:val="ED7D31" w:themeColor="accent2"/>
+        </w:rPr>
+      </w:pPr>
+      <w:r>
+        <w:rPr>
+          <w:rFonts w:hint="eastAsia"/>
+          <w:color w:val="ED7D31" w:themeColor="accent2"/>
+        </w:rPr>
+        <w:t>插入</w:t>
+      </w:r>
+      <w:r>
+        <w:rPr>
+          <w:color w:val="ED7D31" w:themeColor="accent2"/>
+        </w:rPr>
+        <w:t>模式</w:t>
+      </w:r>
+    </w:p>
+    <w:p>
+      <w:r>
+        <w:rPr>
+          <w:rFonts w:hint="eastAsia"/>
+        </w:rPr>
+        <w:t>在</w:t>
+      </w:r>
+      <w:r>
+        <w:t>命令模式下按</w:t>
+      </w:r>
+      <w:r>
+        <w:t>I,o,a</w:t>
+      </w:r>
+      <w:r>
+        <w:rPr>
+          <w:rFonts w:hint="eastAsia"/>
+        </w:rPr>
+        <w:t>等</w:t>
+      </w:r>
+      <w:r>
+        <w:t>字母都可以进入插入模式</w:t>
+      </w:r>
+      <w:r>
+        <w:rPr>
+          <w:rFonts w:hint="eastAsia"/>
+        </w:rPr>
+        <w:t>。</w:t>
+      </w:r>
+      <w:r>
+        <w:rPr>
+          <w:rFonts w:hint="eastAsia"/>
+        </w:rPr>
+        <w:t>ESC</w:t>
+      </w:r>
+      <w:r>
+        <w:rPr>
+          <w:rFonts w:hint="eastAsia"/>
+        </w:rPr>
+        <w:t>进入</w:t>
+      </w:r>
+      <w:r>
+        <w:t>命令模式</w:t>
+      </w:r>
+    </w:p>
+    <w:p>
+      <w:r>
+        <w:rPr>
+          <w:rFonts w:hint="eastAsia"/>
+        </w:rPr>
+        <w:t>h</w:t>
+      </w:r>
+      <w:r>
+        <w:t xml:space="preserve"> </w:t>
+      </w:r>
+      <w:r>
+        <w:rPr>
+          <w:rFonts w:hint="eastAsia"/>
+        </w:rPr>
+        <w:t>将</w:t>
+      </w:r>
+      <w:r>
+        <w:t>光标向左移动</w:t>
+      </w:r>
+    </w:p>
+    <w:p>
+      <w:r>
+        <w:rPr>
+          <w:rFonts w:hint="eastAsia"/>
+        </w:rPr>
+        <w:t>j</w:t>
+      </w:r>
+      <w:r>
+        <w:rPr>
+          <w:rFonts w:hint="eastAsia"/>
+        </w:rPr>
+        <w:t>将</w:t>
+      </w:r>
+      <w:r>
+        <w:t>光标向</w:t>
+      </w:r>
+      <w:r>
+        <w:rPr>
+          <w:rFonts w:hint="eastAsia"/>
+        </w:rPr>
+        <w:t>下</w:t>
+      </w:r>
+      <w:r>
+        <w:t>移动</w:t>
+      </w:r>
+    </w:p>
+    <w:p>
+      <w:r>
+        <w:t>k</w:t>
+      </w:r>
+      <w:r>
+        <w:rPr>
+          <w:rFonts w:hint="eastAsia"/>
+        </w:rPr>
+        <w:t>将</w:t>
+      </w:r>
+      <w:r>
+        <w:t>光标向</w:t>
+      </w:r>
+      <w:r>
+        <w:rPr>
+          <w:rFonts w:hint="eastAsia"/>
+        </w:rPr>
+        <w:t>上</w:t>
+      </w:r>
+      <w:r>
+        <w:t>移动</w:t>
+      </w:r>
+    </w:p>
+    <w:p>
+      <w:r>
+        <w:lastRenderedPageBreak/>
+        <w:t>l</w:t>
+      </w:r>
+      <w:r>
+        <w:rPr>
+          <w:rFonts w:hint="eastAsia"/>
+        </w:rPr>
+        <w:t>将</w:t>
+      </w:r>
+      <w:r>
+        <w:t>光标向</w:t>
+      </w:r>
+      <w:r>
+        <w:rPr>
+          <w:rFonts w:hint="eastAsia"/>
+        </w:rPr>
+        <w:t>右</w:t>
+      </w:r>
+      <w:r>
+        <w:t>移动</w:t>
+      </w:r>
+    </w:p>
+    <w:p>
+      <w:pPr>
+        <w:rPr>
+          <w:rFonts w:hint="eastAsia"/>
+        </w:rPr>
+      </w:pPr>
+      <w:r>
+        <w:rPr>
+          <w:rFonts w:hint="eastAsia"/>
+        </w:rPr>
+        <w:t>}</w:t>
+      </w:r>
+      <w:r>
+        <w:t xml:space="preserve">  </w:t>
+      </w:r>
+      <w:r>
+        <w:rPr>
+          <w:rFonts w:hint="eastAsia"/>
+        </w:rPr>
+        <w:t>光标</w:t>
+      </w:r>
+      <w:r>
+        <w:t>移动到</w:t>
+      </w:r>
+      <w:r>
+        <w:rPr>
+          <w:rFonts w:hint="eastAsia"/>
+        </w:rPr>
+        <w:t>段落</w:t>
+      </w:r>
+      <w:r>
+        <w:rPr>
+          <w:rFonts w:hint="eastAsia"/>
+        </w:rPr>
+        <w:t>结尾</w:t>
+      </w:r>
+    </w:p>
+    <w:p>
+      <w:pPr>
+        <w:rPr>
+          <w:rFonts w:hint="eastAsia"/>
+        </w:rPr>
+      </w:pPr>
+      <w:r>
+        <w:t xml:space="preserve">{  </w:t>
+      </w:r>
+      <w:r>
+        <w:rPr>
+          <w:rFonts w:hint="eastAsia"/>
+        </w:rPr>
+        <w:t>光标</w:t>
+      </w:r>
+      <w:r>
+        <w:t>移动到</w:t>
+      </w:r>
+      <w:r>
+        <w:rPr>
+          <w:rFonts w:hint="eastAsia"/>
+        </w:rPr>
+        <w:t>段落</w:t>
+      </w:r>
+      <w:r>
+        <w:t>开头</w:t>
+      </w:r>
+    </w:p>
+    <w:p>
+      <w:pPr>
+        <w:rPr>
+          <w:rFonts w:hint="eastAsia"/>
+        </w:rPr>
+      </w:pPr>
+      <w:r>
+        <w:rPr>
+          <w:rFonts w:hint="eastAsia"/>
+        </w:rPr>
+        <w:t>）</w:t>
+      </w:r>
+      <w:r>
+        <w:rPr>
+          <w:rFonts w:hint="eastAsia"/>
+        </w:rPr>
+        <w:t>光标</w:t>
+      </w:r>
+      <w:r>
+        <w:t>移动到句子的</w:t>
+      </w:r>
+      <w:r>
+        <w:rPr>
+          <w:rFonts w:hint="eastAsia"/>
+        </w:rPr>
+        <w:t>结尾</w:t>
+      </w:r>
+    </w:p>
+    <w:p>
+      <w:r>
+        <w:rPr>
+          <w:rFonts w:hint="eastAsia"/>
+        </w:rPr>
+        <w:t>（</w:t>
+      </w:r>
+      <w:r>
+        <w:rPr>
+          <w:rFonts w:hint="eastAsia"/>
+        </w:rPr>
+        <w:t xml:space="preserve">  </w:t>
+      </w:r>
+      <w:r>
+        <w:rPr>
+          <w:rFonts w:hint="eastAsia"/>
+        </w:rPr>
+        <w:t>光标</w:t>
+      </w:r>
+      <w:r>
+        <w:t>移动到句子的开头</w:t>
+      </w:r>
+    </w:p>
+    <w:p>
+      <w:r>
+        <w:rPr>
+          <w:rFonts w:hint="eastAsia"/>
+        </w:rPr>
+        <w:t xml:space="preserve">^  </w:t>
+      </w:r>
+      <w:r>
+        <w:rPr>
+          <w:rFonts w:hint="eastAsia"/>
+        </w:rPr>
+        <w:t>移动到</w:t>
+      </w:r>
+      <w:r>
+        <w:t>当前行第一个非空字符</w:t>
+      </w:r>
+    </w:p>
+    <w:p>
+      <w:r>
+        <w:rPr>
+          <w:rFonts w:hint="eastAsia"/>
+        </w:rPr>
+        <w:t xml:space="preserve">$  </w:t>
+      </w:r>
+      <w:r>
+        <w:rPr>
+          <w:rFonts w:hint="eastAsia"/>
+        </w:rPr>
+        <w:t>移动</w:t>
+      </w:r>
+      <w:r>
+        <w:t>到当前行末尾</w:t>
+      </w:r>
+    </w:p>
+    <w:p>
+      <w:r>
+        <w:rPr>
+          <w:rFonts w:hint="eastAsia"/>
+        </w:rPr>
+        <w:t xml:space="preserve">:n </w:t>
+      </w:r>
+      <w:r>
+        <w:rPr>
+          <w:rFonts w:hint="eastAsia"/>
+        </w:rPr>
+        <w:t>移动</w:t>
+      </w:r>
+      <w:r>
+        <w:t>到行</w:t>
+      </w:r>
+      <w:r>
+        <w:t>n</w:t>
+      </w:r>
+    </w:p>
+    <w:p>
+      <w:r>
+        <w:t xml:space="preserve">x </w:t>
+      </w:r>
+      <w:r>
+        <w:rPr>
+          <w:rFonts w:hint="eastAsia"/>
+        </w:rPr>
+        <w:t>删除</w:t>
+      </w:r>
+      <w:r>
+        <w:t>光标当前位置字符</w:t>
+      </w:r>
+    </w:p>
+    <w:p>
+      <w:r>
+        <w:t xml:space="preserve">dd </w:t>
+      </w:r>
+      <w:r>
+        <w:rPr>
+          <w:rFonts w:hint="eastAsia"/>
+        </w:rPr>
+        <w:t>删除</w:t>
+      </w:r>
+      <w:r>
+        <w:t>光标</w:t>
+      </w:r>
+      <w:r>
+        <w:rPr>
+          <w:rFonts w:hint="eastAsia"/>
+        </w:rPr>
+        <w:t>在</w:t>
+      </w:r>
+      <w:r>
+        <w:t>的整行</w:t>
+      </w:r>
+    </w:p>
+    <w:p>
+      <w:pPr>
+        <w:rPr>
+          <w:rFonts w:hint="eastAsia"/>
+        </w:rPr>
+      </w:pPr>
+      <w:r>
+        <w:rPr>
+          <w:rFonts w:hint="eastAsia"/>
+        </w:rPr>
+        <w:t>d</w:t>
+      </w:r>
+      <w:r>
+        <w:t xml:space="preserve">$ </w:t>
+      </w:r>
+      <w:r>
+        <w:rPr>
+          <w:rFonts w:hint="eastAsia"/>
+        </w:rPr>
+        <w:t>删除</w:t>
+      </w:r>
+      <w:r>
+        <w:t>当前光标位置到改行结束的所有文件</w:t>
+      </w:r>
+    </w:p>
+    <w:p>
+      <w:pPr>
+        <w:rPr>
+          <w:color w:val="ED7D31" w:themeColor="accent2"/>
+        </w:rPr>
+      </w:pPr>
+      <w:r>
+        <w:rPr>
+          <w:rFonts w:hint="eastAsia"/>
+          <w:color w:val="ED7D31" w:themeColor="accent2"/>
+        </w:rPr>
+        <w:t>底行</w:t>
+      </w:r>
+      <w:r>
+        <w:rPr>
+          <w:color w:val="ED7D31" w:themeColor="accent2"/>
+        </w:rPr>
+        <w:t>工作模式</w:t>
+      </w:r>
+    </w:p>
+    <w:p>
+      <w:r>
+        <w:rPr>
+          <w:rFonts w:hint="eastAsia"/>
+        </w:rPr>
+        <w:t>/</w:t>
+      </w:r>
+      <w:r>
+        <w:t xml:space="preserve">  </w:t>
+      </w:r>
+      <w:r>
+        <w:rPr>
+          <w:rFonts w:hint="eastAsia"/>
+        </w:rPr>
+        <w:t>进入</w:t>
+      </w:r>
+      <w:r>
+        <w:t>底行工作模式</w:t>
+      </w:r>
+      <w:r>
+        <w:rPr>
+          <w:rFonts w:hint="eastAsia"/>
+        </w:rPr>
+        <w:t xml:space="preserve"> </w:t>
+      </w:r>
+    </w:p>
+    <w:p>
+      <w:r>
+        <w:rPr>
+          <w:rFonts w:hint="eastAsia"/>
+        </w:rPr>
+        <w:t>输入</w:t>
+      </w:r>
+      <w:r>
+        <w:t>待搜索字符串后按</w:t>
+      </w:r>
+      <w:r>
+        <w:rPr>
+          <w:rFonts w:hint="eastAsia"/>
+        </w:rPr>
+        <w:t>enter</w:t>
+      </w:r>
+      <w:r>
+        <w:rPr>
+          <w:rFonts w:hint="eastAsia"/>
+        </w:rPr>
+        <w:t>开始</w:t>
+      </w:r>
+      <w:r>
+        <w:t>搜索</w:t>
+      </w:r>
+    </w:p>
+    <w:p>
+      <w:pPr>
+        <w:rPr>
+          <w:rFonts w:hint="eastAsia"/>
+          <w:color w:val="ED7D31" w:themeColor="accent2"/>
+        </w:rPr>
+      </w:pPr>
+      <w:r>
+        <w:rPr>
+          <w:rFonts w:hint="eastAsia"/>
+          <w:color w:val="ED7D31" w:themeColor="accent2"/>
+        </w:rPr>
+        <w:t>vim</w:t>
+      </w:r>
+      <w:r>
+        <w:rPr>
+          <w:color w:val="ED7D31" w:themeColor="accent2"/>
+        </w:rPr>
+        <w:t xml:space="preserve"> </w:t>
+      </w:r>
+      <w:r>
+        <w:rPr>
+          <w:rFonts w:hint="eastAsia"/>
+          <w:color w:val="ED7D31" w:themeColor="accent2"/>
+        </w:rPr>
+        <w:t>配置</w:t>
+      </w:r>
+    </w:p>
+    <w:p>
+      <w:pPr>
+        <w:widowControl/>
+        <w:shd w:val="clear" w:color="auto" w:fill="FFFFFF"/>
+        <w:jc w:val="left"/>
+        <w:outlineLvl w:val="0"/>
+        <w:rPr>
+          <w:rFonts w:asciiTheme="minorEastAsia" w:hAnsiTheme="minorEastAsia" w:cs="宋体"/>
+          <w:b/>
+          <w:color w:val="333333"/>
+          <w:kern w:val="36"/>
+          <w:szCs w:val="21"/>
+        </w:rPr>
+      </w:pPr>
+      <w:r>
+        <w:rPr>
+          <w:rFonts w:asciiTheme="minorEastAsia" w:hAnsiTheme="minorEastAsia" w:cs="宋体" w:hint="eastAsia"/>
+          <w:b/>
+          <w:color w:val="333333"/>
+          <w:kern w:val="36"/>
+          <w:szCs w:val="21"/>
+        </w:rPr>
+        <w:t>set</w:t>
+      </w:r>
+      <w:r>
+        <w:rPr>
+          <w:rFonts w:asciiTheme="minorEastAsia" w:hAnsiTheme="minorEastAsia" w:cs="宋体"/>
+          <w:b/>
+          <w:color w:val="333333"/>
+          <w:kern w:val="36"/>
+          <w:szCs w:val="21"/>
+        </w:rPr>
+        <w:t xml:space="preserve"> showmatch:</w:t>
+      </w:r>
+      <w:r>
+        <w:rPr>
+          <w:rFonts w:asciiTheme="minorEastAsia" w:hAnsiTheme="minorEastAsia" w:cs="宋体" w:hint="eastAsia"/>
+          <w:b/>
+          <w:color w:val="333333"/>
+          <w:kern w:val="36"/>
+          <w:szCs w:val="21"/>
+        </w:rPr>
+        <w:t>文件中</w:t>
+      </w:r>
+      <w:r>
+        <w:rPr>
+          <w:rFonts w:asciiTheme="minorEastAsia" w:hAnsiTheme="minorEastAsia" w:cs="宋体"/>
+          <w:b/>
+          <w:color w:val="333333"/>
+          <w:kern w:val="36"/>
+          <w:szCs w:val="21"/>
+        </w:rPr>
+        <w:t>自动显示匹配的括号</w:t>
+      </w:r>
+    </w:p>
+    <w:p>
+      <w:pPr>
+        <w:widowControl/>
+        <w:shd w:val="clear" w:color="auto" w:fill="FFFFFF"/>
+        <w:jc w:val="left"/>
+        <w:outlineLvl w:val="0"/>
+        <w:rPr>
+          <w:rFonts w:asciiTheme="minorEastAsia" w:hAnsiTheme="minorEastAsia" w:cs="宋体"/>
+          <w:b/>
+          <w:color w:val="333333"/>
+          <w:kern w:val="36"/>
+          <w:szCs w:val="21"/>
+        </w:rPr>
+      </w:pPr>
+      <w:r>
+        <w:rPr>
+          <w:rFonts w:asciiTheme="minorEastAsia" w:hAnsiTheme="minorEastAsia" w:cs="宋体" w:hint="eastAsia"/>
+          <w:b/>
+          <w:color w:val="333333"/>
+          <w:kern w:val="36"/>
+          <w:szCs w:val="21"/>
+        </w:rPr>
+        <w:t>set</w:t>
+      </w:r>
+      <w:r>
+        <w:rPr>
+          <w:rFonts w:asciiTheme="minorEastAsia" w:hAnsiTheme="minorEastAsia" w:cs="宋体"/>
+          <w:b/>
+          <w:color w:val="333333"/>
+          <w:kern w:val="36"/>
+          <w:szCs w:val="21"/>
+        </w:rPr>
+        <w:t xml:space="preserve"> nu</w:t>
+      </w:r>
+      <w:r>
+        <w:rPr>
+          <w:rFonts w:asciiTheme="minorEastAsia" w:hAnsiTheme="minorEastAsia" w:cs="宋体" w:hint="eastAsia"/>
+          <w:b/>
+          <w:color w:val="333333"/>
+          <w:kern w:val="36"/>
+          <w:szCs w:val="21"/>
+        </w:rPr>
+        <w:t>：在</w:t>
+      </w:r>
+      <w:r>
+        <w:rPr>
+          <w:rFonts w:asciiTheme="minorEastAsia" w:hAnsiTheme="minorEastAsia" w:cs="宋体"/>
+          <w:b/>
+          <w:color w:val="333333"/>
+          <w:kern w:val="36"/>
+          <w:szCs w:val="21"/>
+        </w:rPr>
+        <w:t>文件中显示行号</w:t>
+      </w:r>
+    </w:p>
+    <w:p>
+      <w:pPr>
+        <w:widowControl/>
+        <w:shd w:val="clear" w:color="auto" w:fill="FFFFFF"/>
+        <w:jc w:val="left"/>
+        <w:outlineLvl w:val="0"/>
+        <w:rPr>
+          <w:rFonts w:asciiTheme="minorEastAsia" w:hAnsiTheme="minorEastAsia" w:cs="宋体"/>
+          <w:b/>
+          <w:color w:val="333333"/>
+          <w:kern w:val="36"/>
+          <w:szCs w:val="21"/>
+        </w:rPr>
+      </w:pPr>
+      <w:r>
+        <w:rPr>
+          <w:rFonts w:asciiTheme="minorEastAsia" w:hAnsiTheme="minorEastAsia" w:cs="宋体" w:hint="eastAsia"/>
+          <w:b/>
+          <w:color w:val="333333"/>
+          <w:kern w:val="36"/>
+          <w:szCs w:val="21"/>
+        </w:rPr>
+        <w:t>set</w:t>
+      </w:r>
+      <w:r>
+        <w:rPr>
+          <w:rFonts w:asciiTheme="minorEastAsia" w:hAnsiTheme="minorEastAsia" w:cs="宋体"/>
+          <w:b/>
+          <w:color w:val="333333"/>
+          <w:kern w:val="36"/>
+          <w:szCs w:val="21"/>
+        </w:rPr>
+        <w:t xml:space="preserve"> autoindent: </w:t>
+      </w:r>
+      <w:r>
+        <w:rPr>
+          <w:rFonts w:asciiTheme="minorEastAsia" w:hAnsiTheme="minorEastAsia" w:cs="宋体" w:hint="eastAsia"/>
+          <w:b/>
+          <w:color w:val="333333"/>
+          <w:kern w:val="36"/>
+          <w:szCs w:val="21"/>
+        </w:rPr>
+        <w:t>编辑</w:t>
+      </w:r>
+      <w:r>
+        <w:rPr>
+          <w:rFonts w:asciiTheme="minorEastAsia" w:hAnsiTheme="minorEastAsia" w:cs="宋体"/>
+          <w:b/>
+          <w:color w:val="333333"/>
+          <w:kern w:val="36"/>
+          <w:szCs w:val="21"/>
+        </w:rPr>
+        <w:t>时</w:t>
+      </w:r>
+      <w:r>
+        <w:rPr>
+          <w:rFonts w:asciiTheme="minorEastAsia" w:hAnsiTheme="minorEastAsia" w:cs="宋体" w:hint="eastAsia"/>
+          <w:b/>
+          <w:color w:val="333333"/>
+          <w:kern w:val="36"/>
+          <w:szCs w:val="21"/>
+        </w:rPr>
+        <w:t>自动</w:t>
+      </w:r>
+      <w:r>
+        <w:rPr>
+          <w:rFonts w:asciiTheme="minorEastAsia" w:hAnsiTheme="minorEastAsia" w:cs="宋体"/>
+          <w:b/>
+          <w:color w:val="333333"/>
+          <w:kern w:val="36"/>
+          <w:szCs w:val="21"/>
+        </w:rPr>
+        <w:t>缩进</w:t>
+      </w:r>
+    </w:p>
+    <w:p>
+      <w:pPr>
+        <w:widowControl/>
+        <w:shd w:val="clear" w:color="auto" w:fill="FFFFFF"/>
+        <w:jc w:val="left"/>
+        <w:outlineLvl w:val="0"/>
+        <w:rPr>
+          <w:rFonts w:asciiTheme="minorEastAsia" w:hAnsiTheme="minorEastAsia" w:cs="宋体" w:hint="eastAsia"/>
+          <w:b/>
+          <w:color w:val="333333"/>
+          <w:kern w:val="36"/>
+          <w:szCs w:val="21"/>
+        </w:rPr>
+      </w:pPr>
+      <w:r>
+        <w:rPr>
+          <w:rFonts w:asciiTheme="minorEastAsia" w:hAnsiTheme="minorEastAsia" w:cs="宋体" w:hint="eastAsia"/>
+          <w:b/>
+          <w:color w:val="333333"/>
+          <w:kern w:val="36"/>
+          <w:szCs w:val="21"/>
+        </w:rPr>
+        <w:t>set</w:t>
+      </w:r>
+      <w:r>
+        <w:rPr>
+          <w:rFonts w:asciiTheme="minorEastAsia" w:hAnsiTheme="minorEastAsia" w:cs="宋体"/>
+          <w:b/>
+          <w:color w:val="333333"/>
+          <w:kern w:val="36"/>
+          <w:szCs w:val="21"/>
+        </w:rPr>
+        <w:t xml:space="preserve"> cindent</w:t>
+      </w:r>
+      <w:r>
+        <w:rPr>
+          <w:rFonts w:asciiTheme="minorEastAsia" w:hAnsiTheme="minorEastAsia" w:cs="宋体" w:hint="eastAsia"/>
+          <w:b/>
+          <w:color w:val="333333"/>
+          <w:kern w:val="36"/>
+          <w:szCs w:val="21"/>
+        </w:rPr>
+        <w:t>： 按照C语言</w:t>
+      </w:r>
+      <w:r>
+        <w:rPr>
+          <w:rFonts w:asciiTheme="minorEastAsia" w:hAnsiTheme="minorEastAsia" w:cs="宋体"/>
+          <w:b/>
+          <w:color w:val="333333"/>
+          <w:kern w:val="36"/>
+          <w:szCs w:val="21"/>
+        </w:rPr>
+        <w:t>自动缩</w:t>
+      </w:r>
+      <w:r>
+        <w:rPr>
+          <w:rFonts w:asciiTheme="minorEastAsia" w:hAnsiTheme="minorEastAsia" w:cs="宋体" w:hint="eastAsia"/>
+          <w:b/>
+          <w:color w:val="333333"/>
+          <w:kern w:val="36"/>
+          <w:szCs w:val="21"/>
+        </w:rPr>
+        <w:t>进</w:t>
+      </w:r>
+    </w:p>
+    <w:p>
+      <w:pPr>
+        <w:widowControl/>
+        <w:shd w:val="clear" w:color="auto" w:fill="FFFFFF"/>
+        <w:jc w:val="left"/>
+        <w:outlineLvl w:val="0"/>
+        <w:rPr>
+          <w:rFonts w:asciiTheme="minorEastAsia" w:hAnsiTheme="minorEastAsia" w:cs="宋体"/>
+          <w:b/>
+          <w:color w:val="333333"/>
+          <w:kern w:val="36"/>
+          <w:szCs w:val="21"/>
+        </w:rPr>
+      </w:pPr>
+    </w:p>
+    <w:p>
+      <w:pPr>
+        <w:pStyle w:val="1"/>
+        <w:rPr>
+          <w:rFonts w:hint="eastAsia"/>
+        </w:rPr>
+      </w:pPr>
+      <w:r>
+        <w:rPr>
+          <w:rFonts w:hint="eastAsia"/>
+        </w:rPr>
+        <w:t xml:space="preserve">3 </w:t>
+      </w:r>
+      <w:r>
+        <w:rPr>
+          <w:rFonts w:hint="eastAsia"/>
+        </w:rPr>
+        <w:t>正则</w:t>
+      </w:r>
+      <w:r>
+        <w:t>表达式</w:t>
       </w:r>
       <w:bookmarkStart w:id="0" w:name="_GoBack"/>
       <w:bookmarkEnd w:id="0"/>
-    </w:p>
-    <w:p>
-      <w:pPr>
-        <w:widowControl/>
-        <w:shd w:val="clear" w:color="auto" w:fill="FFFFFF"/>
-        <w:jc w:val="left"/>
-        <w:outlineLvl w:val="0"/>
-        <w:rPr>
-          <w:rFonts w:asciiTheme="minorEastAsia" w:hAnsiTheme="minorEastAsia" w:cs="宋体"/>
-          <w:b/>
-          <w:color w:val="333333"/>
-          <w:kern w:val="36"/>
-          <w:szCs w:val="21"/>
-        </w:rPr>
-      </w:pPr>
-    </w:p>
-    <w:p>
-      <w:pPr>
-        <w:widowControl/>
-        <w:shd w:val="clear" w:color="auto" w:fill="FFFFFF"/>
-        <w:jc w:val="left"/>
-        <w:outlineLvl w:val="0"/>
-        <w:rPr>
-          <w:rFonts w:asciiTheme="minorEastAsia" w:hAnsiTheme="minorEastAsia" w:cs="宋体"/>
-          <w:b/>
-          <w:color w:val="333333"/>
-          <w:kern w:val="36"/>
-          <w:szCs w:val="21"/>
-        </w:rPr>
-      </w:pPr>
-    </w:p>
-    <w:p>
-      <w:pPr>
-        <w:widowControl/>
-        <w:shd w:val="clear" w:color="auto" w:fill="FFFFFF"/>
-        <w:jc w:val="left"/>
-        <w:outlineLvl w:val="0"/>
-        <w:rPr>
-          <w:rFonts w:asciiTheme="minorEastAsia" w:hAnsiTheme="minorEastAsia" w:cs="宋体"/>
-          <w:b/>
-          <w:color w:val="333333"/>
-          <w:kern w:val="36"/>
-          <w:szCs w:val="21"/>
-        </w:rPr>
-      </w:pPr>
-    </w:p>
-    <w:p>
-      <w:pPr>
-        <w:widowControl/>
-        <w:shd w:val="clear" w:color="auto" w:fill="FFFFFF"/>
-        <w:jc w:val="left"/>
-        <w:outlineLvl w:val="0"/>
-        <w:rPr>
-          <w:rFonts w:asciiTheme="minorEastAsia" w:hAnsiTheme="minorEastAsia" w:cs="宋体"/>
-          <w:b/>
-          <w:color w:val="333333"/>
-          <w:kern w:val="36"/>
-          <w:szCs w:val="21"/>
-        </w:rPr>
-      </w:pPr>
-    </w:p>
-    <w:p>
-      <w:pPr>
-        <w:widowControl/>
-        <w:shd w:val="clear" w:color="auto" w:fill="FFFFFF"/>
-        <w:jc w:val="left"/>
-        <w:outlineLvl w:val="0"/>
-        <w:rPr>
-          <w:rFonts w:asciiTheme="minorEastAsia" w:hAnsiTheme="minorEastAsia" w:cs="宋体"/>
-          <w:b/>
-          <w:color w:val="333333"/>
-          <w:kern w:val="36"/>
-          <w:szCs w:val="21"/>
-        </w:rPr>
-      </w:pPr>
-    </w:p>
-    <w:p>
-      <w:pPr>
-        <w:widowControl/>
-        <w:shd w:val="clear" w:color="auto" w:fill="FFFFFF"/>
-        <w:jc w:val="left"/>
-        <w:outlineLvl w:val="0"/>
-        <w:rPr>
-          <w:rFonts w:asciiTheme="minorEastAsia" w:hAnsiTheme="minorEastAsia" w:cs="宋体"/>
-          <w:b/>
-          <w:color w:val="333333"/>
-          <w:kern w:val="36"/>
-          <w:szCs w:val="21"/>
-        </w:rPr>
-      </w:pPr>
-    </w:p>
-    <w:p>
-      <w:pPr>
-        <w:widowControl/>
-        <w:shd w:val="clear" w:color="auto" w:fill="FFFFFF"/>
-        <w:jc w:val="left"/>
-        <w:outlineLvl w:val="0"/>
-        <w:rPr>
-          <w:rFonts w:asciiTheme="minorEastAsia" w:hAnsiTheme="minorEastAsia" w:cs="宋体"/>
-          <w:b/>
-          <w:color w:val="333333"/>
-          <w:kern w:val="36"/>
-          <w:szCs w:val="21"/>
-        </w:rPr>
-      </w:pPr>
-    </w:p>
-    <w:p>
-      <w:pPr>
-        <w:widowControl/>
-        <w:shd w:val="clear" w:color="auto" w:fill="FFFFFF"/>
-        <w:jc w:val="left"/>
-        <w:outlineLvl w:val="0"/>
-        <w:rPr>
-          <w:rFonts w:asciiTheme="minorEastAsia" w:hAnsiTheme="minorEastAsia" w:cs="宋体"/>
-          <w:b/>
-          <w:color w:val="333333"/>
-          <w:kern w:val="36"/>
-          <w:szCs w:val="21"/>
-        </w:rPr>
-      </w:pPr>
     </w:p>
     <w:p>
       <w:pPr>
@@ -1422,147 +4176,147 @@
           <w:kern w:val="0"/>
           <w:szCs w:val="21"/>
         </w:rPr>
+        <w:t>exec与fork不同，不需要新开一个sub-shell来执行被调用的脚本.  被调用的脚本与父脚本在同一个shell内执行。但是使用exec调用一个新脚本以后, 父脚本中exec行之后的内容就不会再执行了。这是exec和source的区别</w:t>
+      </w:r>
+    </w:p>
+    <w:p>
+      <w:pPr>
+        <w:widowControl/>
+        <w:shd w:val="clear" w:color="auto" w:fill="FFFFFF"/>
+        <w:spacing w:before="150" w:after="150"/>
+        <w:jc w:val="left"/>
+        <w:rPr>
+          <w:rFonts w:asciiTheme="minorEastAsia" w:hAnsiTheme="minorEastAsia" w:cs="宋体"/>
+          <w:color w:val="333333"/>
+          <w:kern w:val="0"/>
+          <w:szCs w:val="21"/>
+        </w:rPr>
+      </w:pPr>
+      <w:r>
+        <w:rPr>
+          <w:rFonts w:asciiTheme="minorEastAsia" w:hAnsiTheme="minorEastAsia" w:cs="宋体"/>
+          <w:color w:val="333333"/>
+          <w:kern w:val="0"/>
+          <w:szCs w:val="21"/>
+        </w:rPr>
+        <w:t>3、source (source /directory/script.sh)：</w:t>
+      </w:r>
+    </w:p>
+    <w:p>
+      <w:pPr>
+        <w:widowControl/>
+        <w:shd w:val="clear" w:color="auto" w:fill="FFFFFF"/>
+        <w:spacing w:before="150" w:after="150"/>
+        <w:jc w:val="left"/>
+        <w:rPr>
+          <w:rFonts w:asciiTheme="minorEastAsia" w:hAnsiTheme="minorEastAsia" w:cs="宋体"/>
+          <w:color w:val="333333"/>
+          <w:kern w:val="0"/>
+          <w:szCs w:val="21"/>
+        </w:rPr>
+      </w:pPr>
+      <w:r>
+        <w:rPr>
+          <w:rFonts w:asciiTheme="minorEastAsia" w:hAnsiTheme="minorEastAsia" w:cs="宋体"/>
+          <w:color w:val="333333"/>
+          <w:kern w:val="0"/>
+          <w:szCs w:val="21"/>
+        </w:rPr>
+        <w:t>执行子级命令后继续执行父级命令，同时子级设置的环境变量会影响到父级的环境变量。</w:t>
+      </w:r>
+    </w:p>
+    <w:p>
+      <w:pPr>
+        <w:widowControl/>
+        <w:shd w:val="clear" w:color="auto" w:fill="FFFFFF"/>
+        <w:spacing w:before="150" w:after="150"/>
+        <w:jc w:val="left"/>
+        <w:rPr>
+          <w:rFonts w:asciiTheme="minorEastAsia" w:hAnsiTheme="minorEastAsia" w:cs="宋体"/>
+          <w:color w:val="333333"/>
+          <w:kern w:val="0"/>
+          <w:szCs w:val="21"/>
+        </w:rPr>
+      </w:pPr>
+      <w:r>
+        <w:rPr>
+          <w:rFonts w:asciiTheme="minorEastAsia" w:hAnsiTheme="minorEastAsia" w:cs="宋体"/>
+          <w:color w:val="333333"/>
+          <w:kern w:val="0"/>
+          <w:szCs w:val="21"/>
+        </w:rPr>
+        <w:t>与fork的区别是不新开一个sub-shell来执行被调用的脚本，而是在同一个shell中执行. 所以被调用的脚本中声明的变量和环境变量, 都可以在主脚本中得到和使用.</w:t>
+      </w:r>
+    </w:p>
+    <w:p>
+      <w:pPr>
+        <w:widowControl/>
+        <w:shd w:val="clear" w:color="auto" w:fill="FFFFFF"/>
+        <w:spacing w:before="150" w:after="150"/>
+        <w:jc w:val="left"/>
+        <w:rPr>
+          <w:rFonts w:asciiTheme="minorEastAsia" w:hAnsiTheme="minorEastAsia" w:cs="宋体"/>
+          <w:color w:val="333333"/>
+          <w:kern w:val="0"/>
+          <w:szCs w:val="21"/>
+        </w:rPr>
+      </w:pPr>
+      <w:r>
+        <w:rPr>
+          <w:rFonts w:asciiTheme="minorEastAsia" w:hAnsiTheme="minorEastAsia" w:cs="宋体"/>
+          <w:color w:val="333333"/>
+          <w:kern w:val="0"/>
+          <w:szCs w:val="21"/>
+        </w:rPr>
+        <w:t>以上三种就是调用shell脚本的不同方法，./my.sh即是fork的方法，source my.sh和. my.sh（点加空格加脚本文件）既是source的方法。</w:t>
+      </w:r>
+    </w:p>
+    <w:p>
+      <w:pPr>
+        <w:widowControl/>
+        <w:shd w:val="clear" w:color="auto" w:fill="FFFFFF"/>
+        <w:spacing w:before="150"/>
+        <w:jc w:val="left"/>
+        <w:rPr>
+          <w:rFonts w:asciiTheme="minorEastAsia" w:hAnsiTheme="minorEastAsia" w:cs="宋体"/>
+          <w:color w:val="333333"/>
+          <w:kern w:val="0"/>
+          <w:szCs w:val="21"/>
+        </w:rPr>
+      </w:pPr>
+      <w:r>
+        <w:rPr>
+          <w:rFonts w:asciiTheme="minorEastAsia" w:hAnsiTheme="minorEastAsia" w:cs="宋体"/>
+          <w:color w:val="333333"/>
+          <w:kern w:val="0"/>
+          <w:szCs w:val="21"/>
+        </w:rPr>
+        <w:t>在linux系统上，搭建嵌入式开发平台，在交叉编译代码之前，都需要执行脚本设置环境变量，切记需要使用sourc 或 点的方式执行shell脚本，原因如上。</w:t>
+      </w:r>
+    </w:p>
+    <w:p>
+      <w:pPr>
+        <w:widowControl/>
+        <w:shd w:val="clear" w:color="auto" w:fill="FFFFFF"/>
+        <w:spacing w:before="150"/>
+        <w:jc w:val="left"/>
+        <w:rPr>
+          <w:rFonts w:asciiTheme="minorEastAsia" w:hAnsiTheme="minorEastAsia" w:cs="宋体"/>
+          <w:b/>
+          <w:color w:val="333333"/>
+          <w:kern w:val="0"/>
+          <w:szCs w:val="21"/>
+        </w:rPr>
+      </w:pPr>
+      <w:r>
+        <w:rPr>
+          <w:rFonts w:asciiTheme="minorEastAsia" w:hAnsiTheme="minorEastAsia" w:cs="宋体" w:hint="eastAsia"/>
+          <w:b/>
+          <w:color w:val="333333"/>
+          <w:kern w:val="0"/>
+          <w:szCs w:val="21"/>
+        </w:rPr>
         <w:lastRenderedPageBreak/>
-        <w:t>exec与fork不同，不需要新开一个sub-shell来执行被调用的脚本.  被调用的脚本与父脚本在同一个shell内执行。但是使用exec调用一个新脚本以后, 父脚本中exec行之后的内容就不会再执行了。这是exec和source的区别</w:t>
-      </w:r>
-    </w:p>
-    <w:p>
-      <w:pPr>
-        <w:widowControl/>
-        <w:shd w:val="clear" w:color="auto" w:fill="FFFFFF"/>
-        <w:spacing w:before="150" w:after="150"/>
-        <w:jc w:val="left"/>
-        <w:rPr>
-          <w:rFonts w:asciiTheme="minorEastAsia" w:hAnsiTheme="minorEastAsia" w:cs="宋体"/>
-          <w:color w:val="333333"/>
-          <w:kern w:val="0"/>
-          <w:szCs w:val="21"/>
-        </w:rPr>
-      </w:pPr>
-      <w:r>
-        <w:rPr>
-          <w:rFonts w:asciiTheme="minorEastAsia" w:hAnsiTheme="minorEastAsia" w:cs="宋体"/>
-          <w:color w:val="333333"/>
-          <w:kern w:val="0"/>
-          <w:szCs w:val="21"/>
-        </w:rPr>
-        <w:t>3、source (source /directory/script.sh)：</w:t>
-      </w:r>
-    </w:p>
-    <w:p>
-      <w:pPr>
-        <w:widowControl/>
-        <w:shd w:val="clear" w:color="auto" w:fill="FFFFFF"/>
-        <w:spacing w:before="150" w:after="150"/>
-        <w:jc w:val="left"/>
-        <w:rPr>
-          <w:rFonts w:asciiTheme="minorEastAsia" w:hAnsiTheme="minorEastAsia" w:cs="宋体"/>
-          <w:color w:val="333333"/>
-          <w:kern w:val="0"/>
-          <w:szCs w:val="21"/>
-        </w:rPr>
-      </w:pPr>
-      <w:r>
-        <w:rPr>
-          <w:rFonts w:asciiTheme="minorEastAsia" w:hAnsiTheme="minorEastAsia" w:cs="宋体"/>
-          <w:color w:val="333333"/>
-          <w:kern w:val="0"/>
-          <w:szCs w:val="21"/>
-        </w:rPr>
-        <w:t>执行子级命令后继续执行父级命令，同时子级设置的环境变量会影响到父级的环境变量。</w:t>
-      </w:r>
-    </w:p>
-    <w:p>
-      <w:pPr>
-        <w:widowControl/>
-        <w:shd w:val="clear" w:color="auto" w:fill="FFFFFF"/>
-        <w:spacing w:before="150" w:after="150"/>
-        <w:jc w:val="left"/>
-        <w:rPr>
-          <w:rFonts w:asciiTheme="minorEastAsia" w:hAnsiTheme="minorEastAsia" w:cs="宋体"/>
-          <w:color w:val="333333"/>
-          <w:kern w:val="0"/>
-          <w:szCs w:val="21"/>
-        </w:rPr>
-      </w:pPr>
-      <w:r>
-        <w:rPr>
-          <w:rFonts w:asciiTheme="minorEastAsia" w:hAnsiTheme="minorEastAsia" w:cs="宋体"/>
-          <w:color w:val="333333"/>
-          <w:kern w:val="0"/>
-          <w:szCs w:val="21"/>
-        </w:rPr>
-        <w:t>与fork的区别是不新开一个sub-shell来执行被调用的脚本，而是在同一个shell中执行. 所以被调用的脚本中声明的变量和环境变量, 都可以在主脚本中得到和使用.</w:t>
-      </w:r>
-    </w:p>
-    <w:p>
-      <w:pPr>
-        <w:widowControl/>
-        <w:shd w:val="clear" w:color="auto" w:fill="FFFFFF"/>
-        <w:spacing w:before="150" w:after="150"/>
-        <w:jc w:val="left"/>
-        <w:rPr>
-          <w:rFonts w:asciiTheme="minorEastAsia" w:hAnsiTheme="minorEastAsia" w:cs="宋体"/>
-          <w:color w:val="333333"/>
-          <w:kern w:val="0"/>
-          <w:szCs w:val="21"/>
-        </w:rPr>
-      </w:pPr>
-      <w:r>
-        <w:rPr>
-          <w:rFonts w:asciiTheme="minorEastAsia" w:hAnsiTheme="minorEastAsia" w:cs="宋体"/>
-          <w:color w:val="333333"/>
-          <w:kern w:val="0"/>
-          <w:szCs w:val="21"/>
-        </w:rPr>
-        <w:t>以上三种就是调用shell脚本的不同方法，./my.sh即是fork的方法，source my.sh和. my.sh（点加空格加脚本文件）既是source的方法。</w:t>
-      </w:r>
-    </w:p>
-    <w:p>
-      <w:pPr>
-        <w:widowControl/>
-        <w:shd w:val="clear" w:color="auto" w:fill="FFFFFF"/>
-        <w:spacing w:before="150"/>
-        <w:jc w:val="left"/>
-        <w:rPr>
-          <w:rFonts w:asciiTheme="minorEastAsia" w:hAnsiTheme="minorEastAsia" w:cs="宋体"/>
-          <w:color w:val="333333"/>
-          <w:kern w:val="0"/>
-          <w:szCs w:val="21"/>
-        </w:rPr>
-      </w:pPr>
-      <w:r>
-        <w:rPr>
-          <w:rFonts w:asciiTheme="minorEastAsia" w:hAnsiTheme="minorEastAsia" w:cs="宋体"/>
-          <w:color w:val="333333"/>
-          <w:kern w:val="0"/>
-          <w:szCs w:val="21"/>
-        </w:rPr>
-        <w:t>在linux系统上，搭建嵌入式开发平台，在交叉编译代码之前，都需要执行脚本设置环境变量，切记需要使用sourc 或 点的方式执行shell脚本，原因如上。</w:t>
-      </w:r>
-    </w:p>
-    <w:p>
-      <w:pPr>
-        <w:widowControl/>
-        <w:shd w:val="clear" w:color="auto" w:fill="FFFFFF"/>
-        <w:spacing w:before="150"/>
-        <w:jc w:val="left"/>
-        <w:rPr>
-          <w:rFonts w:asciiTheme="minorEastAsia" w:hAnsiTheme="minorEastAsia" w:cs="宋体"/>
-          <w:b/>
-          <w:color w:val="333333"/>
-          <w:kern w:val="0"/>
-          <w:szCs w:val="21"/>
-        </w:rPr>
-      </w:pPr>
-      <w:r>
-        <w:rPr>
-          <w:rFonts w:asciiTheme="minorEastAsia" w:hAnsiTheme="minorEastAsia" w:cs="宋体" w:hint="eastAsia"/>
-          <w:b/>
-          <w:color w:val="333333"/>
-          <w:kern w:val="0"/>
-          <w:szCs w:val="21"/>
-        </w:rPr>
         <w:t>嵌入式</w:t>
       </w:r>
       <w:r>
@@ -2437,9 +5191,9 @@
     <w:link w:val="1Char"/>
     <w:uiPriority w:val="9"/>
     <w:qFormat/>
-    <w:rsid w:val="006C3A0E"/>
+    <w:rsid w:val="00187878"/>
     <w:pPr>
-      <w:spacing w:before="180" w:after="180" w:line="578" w:lineRule="auto"/>
+      <w:spacing w:before="90" w:after="90" w:line="578" w:lineRule="auto"/>
       <w:outlineLvl w:val="0"/>
     </w:pPr>
     <w:rPr>
@@ -2586,7 +5340,7 @@
     <w:basedOn w:val="a0"/>
     <w:link w:val="1"/>
     <w:uiPriority w:val="9"/>
-    <w:rsid w:val="006C3A0E"/>
+    <w:rsid w:val="00187878"/>
     <w:rPr>
       <w:rFonts w:eastAsia="黑体"/>
       <w:bCs/>
@@ -2889,7 +5643,7 @@
 </file>
 
 <file path=customXml/itemProps1.xml><?xml version="1.0" encoding="utf-8"?>
-<ds:datastoreItem xmlns:ds="http://schemas.openxmlformats.org/officeDocument/2006/customXml" ds:itemID="{3E3A2137-E420-488F-A034-805C0A9A51F5}">
+<ds:datastoreItem xmlns:ds="http://schemas.openxmlformats.org/officeDocument/2006/customXml" ds:itemID="{118CA3D6-643C-421C-A35E-01B139DFAA1A}">
   <ds:schemaRefs>
     <ds:schemaRef ds:uri="http://schemas.openxmlformats.org/officeDocument/2006/bibliography"/>
   </ds:schemaRefs>

--- a/shell.docx
+++ b/shell.docx
@@ -2073,23 +2073,7 @@
                 <w:rFonts w:hint="eastAsia"/>
                 <w:noProof/>
               </w:rPr>
-              <w:t>环境</w:t>
-            </w:r>
-            <w:r>
-              <w:rPr>
-                <w:rStyle w:val="a5"/>
-                <w:rFonts w:hint="eastAsia"/>
-                <w:noProof/>
-              </w:rPr>
-              <w:t>变</w:t>
-            </w:r>
-            <w:r>
-              <w:rPr>
-                <w:rStyle w:val="a5"/>
-                <w:rFonts w:hint="eastAsia"/>
-                <w:noProof/>
-              </w:rPr>
-              <w:t>量</w:t>
+              <w:t>环境变量</w:t>
             </w:r>
             <w:r>
               <w:rPr>
@@ -9363,7 +9347,6 @@
     <w:p>
       <w:pPr>
         <w:rPr>
-          <w:rFonts w:hint="eastAsia"/>
           <w:color w:val="92D050"/>
         </w:rPr>
       </w:pPr>
@@ -9438,11 +9421,6 @@
       </w:r>
     </w:p>
     <w:p>
-      <w:pPr>
-        <w:rPr>
-          <w:rFonts w:hint="eastAsia"/>
-        </w:rPr>
-      </w:pPr>
       <w:r>
         <w:t xml:space="preserve">new directory </w:t>
       </w:r>
@@ -9740,11 +9718,39 @@
     <w:p>
       <w:pPr>
         <w:rPr>
+          <w:rFonts w:asciiTheme="minorEastAsia" w:hAnsiTheme="minorEastAsia" w:cs="宋体"/>
+          <w:color w:val="333333"/>
+          <w:kern w:val="36"/>
+          <w:szCs w:val="21"/>
+        </w:rPr>
+      </w:pPr>
+      <w:r>
+        <w:rPr>
           <w:rFonts w:asciiTheme="minorEastAsia" w:hAnsiTheme="minorEastAsia" w:cs="宋体" w:hint="eastAsia"/>
           <w:color w:val="333333"/>
           <w:kern w:val="36"/>
           <w:szCs w:val="21"/>
         </w:rPr>
+        <w:t>3</w:t>
+      </w:r>
+      <w:r>
+        <w:rPr>
+          <w:rFonts w:asciiTheme="minorEastAsia" w:hAnsiTheme="minorEastAsia" w:cs="宋体"/>
+          <w:color w:val="333333"/>
+          <w:kern w:val="36"/>
+          <w:szCs w:val="21"/>
+        </w:rPr>
+        <w:t>、几个环境变量配置文件</w:t>
+      </w:r>
+    </w:p>
+    <w:p>
+      <w:pPr>
+        <w:rPr>
+          <w:rFonts w:asciiTheme="minorEastAsia" w:hAnsiTheme="minorEastAsia" w:cs="宋体"/>
+          <w:color w:val="333333"/>
+          <w:kern w:val="36"/>
+          <w:szCs w:val="21"/>
+        </w:rPr>
       </w:pPr>
       <w:r>
         <w:rPr>
@@ -9753,7 +9759,7 @@
           <w:kern w:val="36"/>
           <w:szCs w:val="21"/>
         </w:rPr>
-        <w:t>3</w:t>
+        <w:t>.</w:t>
       </w:r>
       <w:r>
         <w:rPr>
@@ -9762,18 +9768,26 @@
           <w:kern w:val="36"/>
           <w:szCs w:val="21"/>
         </w:rPr>
-        <w:t>、几个环境变量配置文件</w:t>
-      </w:r>
-    </w:p>
-    <w:p>
-      <w:pPr>
+        <w:t>bash_profile、</w:t>
+      </w:r>
+      <w:r>
+        <w:rPr>
+          <w:rFonts w:asciiTheme="minorEastAsia" w:hAnsiTheme="minorEastAsia" w:cs="宋体" w:hint="eastAsia"/>
+          <w:color w:val="333333"/>
+          <w:kern w:val="36"/>
+          <w:szCs w:val="21"/>
+        </w:rPr>
+        <w:t>.</w:t>
+      </w:r>
+      <w:r>
         <w:rPr>
           <w:rFonts w:asciiTheme="minorEastAsia" w:hAnsiTheme="minorEastAsia" w:cs="宋体"/>
           <w:color w:val="333333"/>
           <w:kern w:val="36"/>
           <w:szCs w:val="21"/>
         </w:rPr>
-      </w:pPr>
+        <w:t>bashrc和</w:t>
+      </w:r>
       <w:r>
         <w:rPr>
           <w:rFonts w:asciiTheme="minorEastAsia" w:hAnsiTheme="minorEastAsia" w:cs="宋体" w:hint="eastAsia"/>
@@ -9790,7 +9804,35 @@
           <w:kern w:val="36"/>
           <w:szCs w:val="21"/>
         </w:rPr>
-        <w:t>bash_profile、</w:t>
+        <w:t>bash_logout</w:t>
+      </w:r>
+    </w:p>
+    <w:p>
+      <w:pPr>
+        <w:rPr>
+          <w:rFonts w:asciiTheme="minorEastAsia" w:hAnsiTheme="minorEastAsia" w:cs="宋体"/>
+          <w:color w:val="333333"/>
+          <w:kern w:val="36"/>
+          <w:szCs w:val="21"/>
+        </w:rPr>
+      </w:pPr>
+      <w:r>
+        <w:rPr>
+          <w:rFonts w:asciiTheme="minorEastAsia" w:hAnsiTheme="minorEastAsia" w:cs="宋体"/>
+          <w:color w:val="333333"/>
+          <w:kern w:val="36"/>
+          <w:szCs w:val="21"/>
+        </w:rPr>
+        <w:t>当用户登录时</w:t>
+      </w:r>
+      <w:r>
+        <w:rPr>
+          <w:rFonts w:asciiTheme="minorEastAsia" w:hAnsiTheme="minorEastAsia" w:cs="宋体"/>
+          <w:color w:val="333333"/>
+          <w:kern w:val="36"/>
+          <w:szCs w:val="21"/>
+        </w:rPr>
+        <w:t>，shell会自动执行</w:t>
       </w:r>
       <w:r>
         <w:rPr>
@@ -9808,7 +9850,7 @@
           <w:kern w:val="36"/>
           <w:szCs w:val="21"/>
         </w:rPr>
-        <w:t>bashrc和</w:t>
+        <w:t>bash_profile文件。ubuntu12中不存在这个文件，此时登录时会自动执行用户的配置文件</w:t>
       </w:r>
       <w:r>
         <w:rPr>
@@ -9817,7 +9859,7 @@
           <w:kern w:val="36"/>
           <w:szCs w:val="21"/>
         </w:rPr>
-        <w:t>.</w:t>
+        <w:t>/</w:t>
       </w:r>
       <w:r>
         <w:rPr>
@@ -9826,18 +9868,17 @@
           <w:kern w:val="36"/>
           <w:szCs w:val="21"/>
         </w:rPr>
-        <w:t>bash_logout</w:t>
-      </w:r>
-    </w:p>
-    <w:p>
-      <w:pPr>
+        <w:t>home/用户名/profile文件。</w:t>
+      </w:r>
+      <w:r>
         <w:rPr>
           <w:rFonts w:asciiTheme="minorEastAsia" w:hAnsiTheme="minorEastAsia" w:cs="宋体" w:hint="eastAsia"/>
           <w:color w:val="333333"/>
           <w:kern w:val="36"/>
           <w:szCs w:val="21"/>
         </w:rPr>
-      </w:pPr>
+        <w:t>用</w:t>
+      </w:r>
       <w:r>
         <w:rPr>
           <w:rFonts w:asciiTheme="minorEastAsia" w:hAnsiTheme="minorEastAsia" w:cs="宋体"/>
@@ -9845,7 +9886,16 @@
           <w:kern w:val="36"/>
           <w:szCs w:val="21"/>
         </w:rPr>
-        <w:t>当用户登录时</w:t>
+        <w:t>ls -a</w:t>
+      </w:r>
+      <w:r>
+        <w:rPr>
+          <w:rFonts w:asciiTheme="minorEastAsia" w:hAnsiTheme="minorEastAsia" w:cs="宋体" w:hint="eastAsia"/>
+          <w:color w:val="333333"/>
+          <w:kern w:val="36"/>
+          <w:szCs w:val="21"/>
+        </w:rPr>
+        <w:t>可以</w:t>
       </w:r>
       <w:r>
         <w:rPr>
@@ -9854,7 +9904,7 @@
           <w:kern w:val="36"/>
           <w:szCs w:val="21"/>
         </w:rPr>
-        <w:t>，shell会自动执行</w:t>
+        <w:t>看到目录里面的配置文件</w:t>
       </w:r>
       <w:r>
         <w:rPr>
@@ -9863,37 +9913,18 @@
           <w:kern w:val="36"/>
           <w:szCs w:val="21"/>
         </w:rPr>
-        <w:t>.</w:t>
-      </w:r>
-      <w:r>
-        <w:rPr>
-          <w:rFonts w:asciiTheme="minorEastAsia" w:hAnsiTheme="minorEastAsia" w:cs="宋体"/>
+        <w:t>.profile。</w:t>
+      </w:r>
+    </w:p>
+    <w:p>
+      <w:pPr>
+        <w:rPr>
+          <w:rFonts w:asciiTheme="minorEastAsia" w:hAnsiTheme="minorEastAsia" w:cs="宋体" w:hint="eastAsia"/>
           <w:color w:val="333333"/>
           <w:kern w:val="36"/>
           <w:szCs w:val="21"/>
         </w:rPr>
-        <w:t>bash_profile文件。ubuntu12中不存在这个文件，此时登录时会自动执行用户的配置文件</w:t>
-      </w:r>
-      <w:r>
-        <w:rPr>
-          <w:rFonts w:asciiTheme="minorEastAsia" w:hAnsiTheme="minorEastAsia" w:cs="宋体" w:hint="eastAsia"/>
-          <w:color w:val="333333"/>
-          <w:kern w:val="36"/>
-          <w:szCs w:val="21"/>
-        </w:rPr>
-        <w:t>/</w:t>
-      </w:r>
-      <w:r>
-        <w:rPr>
-          <w:rFonts w:asciiTheme="minorEastAsia" w:hAnsiTheme="minorEastAsia" w:cs="宋体"/>
-          <w:color w:val="333333"/>
-          <w:kern w:val="36"/>
-          <w:szCs w:val="21"/>
-        </w:rPr>
-        <w:t>home/用户名/profile文件。</w:t>
-      </w:r>
-      <w:bookmarkStart w:id="26" w:name="_GoBack"/>
-      <w:bookmarkEnd w:id="26"/>
+      </w:pPr>
     </w:p>
     <w:p>
       <w:pPr>
@@ -9903,12 +9934,166 @@
         <w:outlineLvl w:val="0"/>
         <w:rPr>
           <w:rFonts w:asciiTheme="minorEastAsia" w:hAnsiTheme="minorEastAsia" w:cs="宋体" w:hint="eastAsia"/>
-          <w:b/>
           <w:color w:val="333333"/>
           <w:kern w:val="36"/>
           <w:szCs w:val="21"/>
         </w:rPr>
       </w:pPr>
+      <w:r>
+        <w:rPr>
+          <w:rFonts w:asciiTheme="minorEastAsia" w:hAnsiTheme="minorEastAsia" w:cs="宋体" w:hint="eastAsia"/>
+          <w:color w:val="333333"/>
+          <w:kern w:val="36"/>
+          <w:szCs w:val="21"/>
+        </w:rPr>
+        <w:t>利用</w:t>
+      </w:r>
+      <w:r>
+        <w:rPr>
+          <w:rFonts w:asciiTheme="minorEastAsia" w:hAnsiTheme="minorEastAsia" w:cs="宋体"/>
+          <w:color w:val="333333"/>
+          <w:kern w:val="36"/>
+          <w:szCs w:val="21"/>
+        </w:rPr>
+        <w:t>so</w:t>
+      </w:r>
+      <w:r>
+        <w:rPr>
+          <w:rFonts w:asciiTheme="minorEastAsia" w:hAnsiTheme="minorEastAsia" w:cs="宋体"/>
+          <w:color w:val="333333"/>
+          <w:kern w:val="36"/>
+          <w:szCs w:val="21"/>
+        </w:rPr>
+        <w:t xml:space="preserve">urce </w:t>
+      </w:r>
+      <w:r>
+        <w:rPr>
+          <w:rFonts w:asciiTheme="minorEastAsia" w:hAnsiTheme="minorEastAsia" w:cs="宋体" w:hint="eastAsia"/>
+          <w:color w:val="333333"/>
+          <w:kern w:val="36"/>
+          <w:szCs w:val="21"/>
+        </w:rPr>
+        <w:t>命令</w:t>
+      </w:r>
+      <w:r>
+        <w:rPr>
+          <w:rFonts w:asciiTheme="minorEastAsia" w:hAnsiTheme="minorEastAsia" w:cs="宋体"/>
+          <w:color w:val="333333"/>
+          <w:kern w:val="36"/>
+          <w:szCs w:val="21"/>
+        </w:rPr>
+        <w:t>执行脚本和在</w:t>
+      </w:r>
+      <w:r>
+        <w:rPr>
+          <w:rFonts w:asciiTheme="minorEastAsia" w:hAnsiTheme="minorEastAsia" w:cs="宋体" w:hint="eastAsia"/>
+          <w:color w:val="333333"/>
+          <w:kern w:val="36"/>
+          <w:szCs w:val="21"/>
+        </w:rPr>
+        <w:t>shell中</w:t>
+      </w:r>
+      <w:r>
+        <w:rPr>
+          <w:rFonts w:asciiTheme="minorEastAsia" w:hAnsiTheme="minorEastAsia" w:cs="宋体"/>
+          <w:color w:val="333333"/>
+          <w:kern w:val="36"/>
+          <w:szCs w:val="21"/>
+        </w:rPr>
+        <w:t>执行脚本是有区别的，</w:t>
+      </w:r>
+      <w:r>
+        <w:rPr>
+          <w:rFonts w:asciiTheme="minorEastAsia" w:hAnsiTheme="minorEastAsia" w:cs="宋体" w:hint="eastAsia"/>
+          <w:color w:val="333333"/>
+          <w:kern w:val="36"/>
+          <w:szCs w:val="21"/>
+        </w:rPr>
+        <w:t>如果</w:t>
+      </w:r>
+      <w:r>
+        <w:rPr>
+          <w:rFonts w:asciiTheme="minorEastAsia" w:hAnsiTheme="minorEastAsia" w:cs="宋体"/>
+          <w:color w:val="333333"/>
+          <w:kern w:val="36"/>
+          <w:szCs w:val="21"/>
+        </w:rPr>
+        <w:t>在shell</w:t>
+      </w:r>
+      <w:r>
+        <w:rPr>
+          <w:rFonts w:asciiTheme="minorEastAsia" w:hAnsiTheme="minorEastAsia" w:cs="宋体" w:hint="eastAsia"/>
+          <w:color w:val="333333"/>
+          <w:kern w:val="36"/>
+          <w:szCs w:val="21"/>
+        </w:rPr>
+        <w:t>中</w:t>
+      </w:r>
+      <w:r>
+        <w:rPr>
+          <w:rFonts w:asciiTheme="minorEastAsia" w:hAnsiTheme="minorEastAsia" w:cs="宋体"/>
+          <w:color w:val="333333"/>
+          <w:kern w:val="36"/>
+          <w:szCs w:val="21"/>
+        </w:rPr>
+        <w:t>直接执行</w:t>
+      </w:r>
+      <w:r>
+        <w:rPr>
+          <w:rFonts w:asciiTheme="minorEastAsia" w:hAnsiTheme="minorEastAsia" w:cs="宋体" w:hint="eastAsia"/>
+          <w:color w:val="333333"/>
+          <w:kern w:val="36"/>
+          <w:szCs w:val="21"/>
+        </w:rPr>
+        <w:t>.bash_profile文件</w:t>
+      </w:r>
+      <w:r>
+        <w:rPr>
+          <w:rFonts w:asciiTheme="minorEastAsia" w:hAnsiTheme="minorEastAsia" w:cs="宋体"/>
+          <w:color w:val="333333"/>
+          <w:kern w:val="36"/>
+          <w:szCs w:val="21"/>
+        </w:rPr>
+        <w:t>，新的环境变量只在子shell</w:t>
+      </w:r>
+      <w:r>
+        <w:rPr>
+          <w:rFonts w:asciiTheme="minorEastAsia" w:hAnsiTheme="minorEastAsia" w:cs="宋体" w:hint="eastAsia"/>
+          <w:color w:val="333333"/>
+          <w:kern w:val="36"/>
+          <w:szCs w:val="21"/>
+        </w:rPr>
+        <w:t>中</w:t>
+      </w:r>
+      <w:r>
+        <w:rPr>
+          <w:rFonts w:asciiTheme="minorEastAsia" w:hAnsiTheme="minorEastAsia" w:cs="宋体"/>
+          <w:color w:val="333333"/>
+          <w:kern w:val="36"/>
+          <w:szCs w:val="21"/>
+        </w:rPr>
+        <w:t>生效。source命令执行后，新环境变量将在当前shell和其子shell</w:t>
+      </w:r>
+      <w:r>
+        <w:rPr>
+          <w:rFonts w:asciiTheme="minorEastAsia" w:hAnsiTheme="minorEastAsia" w:cs="宋体" w:hint="eastAsia"/>
+          <w:color w:val="333333"/>
+          <w:kern w:val="36"/>
+          <w:szCs w:val="21"/>
+        </w:rPr>
+        <w:t>中立即生效</w:t>
+      </w:r>
+      <w:r>
+        <w:rPr>
+          <w:rFonts w:asciiTheme="minorEastAsia" w:hAnsiTheme="minorEastAsia" w:cs="宋体"/>
+          <w:color w:val="333333"/>
+          <w:kern w:val="36"/>
+          <w:szCs w:val="21"/>
+        </w:rPr>
+        <w:t>。</w:t>
+      </w:r>
+      <w:bookmarkStart w:id="26" w:name="_GoBack"/>
+      <w:bookmarkEnd w:id="26"/>
     </w:p>
     <w:p>
       <w:pPr>
@@ -10356,6 +10541,7 @@
           <w:kern w:val="0"/>
           <w:szCs w:val="21"/>
         </w:rPr>
+        <w:lastRenderedPageBreak/>
         <w:t>exec与fork不同，不需要新开一个sub-shell来执行被调用的脚本.  被调用的脚本与父脚本在同一个shell内执行。但是使用exec调用一个新脚本以后, 父脚本中exec行之后的内容就不会再执行了。这是exec和source的区别</w:t>
       </w:r>
     </w:p>
@@ -10402,7 +10588,6 @@
           <w:kern w:val="0"/>
           <w:szCs w:val="21"/>
         </w:rPr>
-        <w:lastRenderedPageBreak/>
         <w:t>执行子级命令后继续执行父级命令，同时子级设置的环境变量会影响到父级的环境变量。</w:t>
       </w:r>
     </w:p>
@@ -12563,7 +12748,7 @@
 </file>
 
 <file path=customXml/itemProps1.xml><?xml version="1.0" encoding="utf-8"?>
-<ds:datastoreItem xmlns:ds="http://schemas.openxmlformats.org/officeDocument/2006/customXml" ds:itemID="{2C9DC882-C395-4EE8-974D-70E4399EDC51}">
+<ds:datastoreItem xmlns:ds="http://schemas.openxmlformats.org/officeDocument/2006/customXml" ds:itemID="{29D52CD6-9174-4BE3-B965-FC9CC31BB777}">
   <ds:schemaRefs>
     <ds:schemaRef ds:uri="http://schemas.openxmlformats.org/officeDocument/2006/bibliography"/>
   </ds:schemaRefs>

--- a/shell.docx
+++ b/shell.docx
@@ -70,7 +70,7 @@
             </w:rPr>
             <w:fldChar w:fldCharType="separate"/>
           </w:r>
-          <w:hyperlink w:anchor="_Toc14070285" w:history="1">
+          <w:hyperlink w:anchor="_Toc14697295" w:history="1">
             <w:r>
               <w:rPr>
                 <w:rStyle w:val="a5"/>
@@ -105,7 +105,7 @@
                 <w:noProof/>
                 <w:webHidden/>
               </w:rPr>
-              <w:instrText xml:space="preserve"> PAGEREF _Toc14070285 \h </w:instrText>
+              <w:instrText xml:space="preserve"> PAGEREF _Toc14697295 \h </w:instrText>
             </w:r>
             <w:r>
               <w:rPr>
@@ -147,7 +147,7 @@
               <w:noProof/>
             </w:rPr>
           </w:pPr>
-          <w:hyperlink w:anchor="_Toc14070286" w:history="1">
+          <w:hyperlink w:anchor="_Toc14697296" w:history="1">
             <w:r>
               <w:rPr>
                 <w:rStyle w:val="a5"/>
@@ -195,7 +195,7 @@
                 <w:noProof/>
                 <w:webHidden/>
               </w:rPr>
-              <w:instrText xml:space="preserve"> PAGEREF _Toc14070286 \h </w:instrText>
+              <w:instrText xml:space="preserve"> PAGEREF _Toc14697296 \h </w:instrText>
             </w:r>
             <w:r>
               <w:rPr>
@@ -236,7 +236,7 @@
               <w:noProof/>
             </w:rPr>
           </w:pPr>
-          <w:hyperlink w:anchor="_Toc14070287" w:history="1">
+          <w:hyperlink w:anchor="_Toc14697297" w:history="1">
             <w:r>
               <w:rPr>
                 <w:rStyle w:val="a5"/>
@@ -271,7 +271,7 @@
                 <w:noProof/>
                 <w:webHidden/>
               </w:rPr>
-              <w:instrText xml:space="preserve"> PAGEREF _Toc14070287 \h </w:instrText>
+              <w:instrText xml:space="preserve"> PAGEREF _Toc14697297 \h </w:instrText>
             </w:r>
             <w:r>
               <w:rPr>
@@ -312,7 +312,7 @@
               <w:noProof/>
             </w:rPr>
           </w:pPr>
-          <w:hyperlink w:anchor="_Toc14070288" w:history="1">
+          <w:hyperlink w:anchor="_Toc14697298" w:history="1">
             <w:r>
               <w:rPr>
                 <w:rStyle w:val="a5"/>
@@ -362,7 +362,7 @@
                 <w:noProof/>
                 <w:webHidden/>
               </w:rPr>
-              <w:instrText xml:space="preserve"> PAGEREF _Toc14070288 \h </w:instrText>
+              <w:instrText xml:space="preserve"> PAGEREF _Toc14697298 \h </w:instrText>
             </w:r>
             <w:r>
               <w:rPr>
@@ -403,7 +403,7 @@
               <w:noProof/>
             </w:rPr>
           </w:pPr>
-          <w:hyperlink w:anchor="_Toc14070289" w:history="1">
+          <w:hyperlink w:anchor="_Toc14697299" w:history="1">
             <w:r>
               <w:rPr>
                 <w:rStyle w:val="a5"/>
@@ -438,7 +438,7 @@
                 <w:noProof/>
                 <w:webHidden/>
               </w:rPr>
-              <w:instrText xml:space="preserve"> PAGEREF _Toc14070289 \h </w:instrText>
+              <w:instrText xml:space="preserve"> PAGEREF _Toc14697299 \h </w:instrText>
             </w:r>
             <w:r>
               <w:rPr>
@@ -479,7 +479,7 @@
               <w:noProof/>
             </w:rPr>
           </w:pPr>
-          <w:hyperlink w:anchor="_Toc14070290" w:history="1">
+          <w:hyperlink w:anchor="_Toc14697300" w:history="1">
             <w:r>
               <w:rPr>
                 <w:rStyle w:val="a5"/>
@@ -529,7 +529,7 @@
                 <w:noProof/>
                 <w:webHidden/>
               </w:rPr>
-              <w:instrText xml:space="preserve"> PAGEREF _Toc14070290 \h </w:instrText>
+              <w:instrText xml:space="preserve"> PAGEREF _Toc14697300 \h </w:instrText>
             </w:r>
             <w:r>
               <w:rPr>
@@ -570,7 +570,7 @@
               <w:noProof/>
             </w:rPr>
           </w:pPr>
-          <w:hyperlink w:anchor="_Toc14070291" w:history="1">
+          <w:hyperlink w:anchor="_Toc14697301" w:history="1">
             <w:r>
               <w:rPr>
                 <w:rStyle w:val="a5"/>
@@ -605,7 +605,7 @@
                 <w:noProof/>
                 <w:webHidden/>
               </w:rPr>
-              <w:instrText xml:space="preserve"> PAGEREF _Toc14070291 \h </w:instrText>
+              <w:instrText xml:space="preserve"> PAGEREF _Toc14697301 \h </w:instrText>
             </w:r>
             <w:r>
               <w:rPr>
@@ -646,7 +646,7 @@
               <w:noProof/>
             </w:rPr>
           </w:pPr>
-          <w:hyperlink w:anchor="_Toc14070292" w:history="1">
+          <w:hyperlink w:anchor="_Toc14697302" w:history="1">
             <w:r>
               <w:rPr>
                 <w:rStyle w:val="a5"/>
@@ -681,7 +681,7 @@
                 <w:noProof/>
                 <w:webHidden/>
               </w:rPr>
-              <w:instrText xml:space="preserve"> PAGEREF _Toc14070292 \h </w:instrText>
+              <w:instrText xml:space="preserve"> PAGEREF _Toc14697302 \h </w:instrText>
             </w:r>
             <w:r>
               <w:rPr>
@@ -722,7 +722,7 @@
               <w:noProof/>
             </w:rPr>
           </w:pPr>
-          <w:hyperlink w:anchor="_Toc14070293" w:history="1">
+          <w:hyperlink w:anchor="_Toc14697303" w:history="1">
             <w:r>
               <w:rPr>
                 <w:rStyle w:val="a5"/>
@@ -757,7 +757,7 @@
                 <w:noProof/>
                 <w:webHidden/>
               </w:rPr>
-              <w:instrText xml:space="preserve"> PAGEREF _Toc14070293 \h </w:instrText>
+              <w:instrText xml:space="preserve"> PAGEREF _Toc14697303 \h </w:instrText>
             </w:r>
             <w:r>
               <w:rPr>
@@ -798,7 +798,7 @@
               <w:noProof/>
             </w:rPr>
           </w:pPr>
-          <w:hyperlink w:anchor="_Toc14070294" w:history="1">
+          <w:hyperlink w:anchor="_Toc14697304" w:history="1">
             <w:r>
               <w:rPr>
                 <w:rStyle w:val="a5"/>
@@ -833,7 +833,7 @@
                 <w:noProof/>
                 <w:webHidden/>
               </w:rPr>
-              <w:instrText xml:space="preserve"> PAGEREF _Toc14070294 \h </w:instrText>
+              <w:instrText xml:space="preserve"> PAGEREF _Toc14697304 \h </w:instrText>
             </w:r>
             <w:r>
               <w:rPr>
@@ -874,7 +874,7 @@
               <w:noProof/>
             </w:rPr>
           </w:pPr>
-          <w:hyperlink w:anchor="_Toc14070295" w:history="1">
+          <w:hyperlink w:anchor="_Toc14697305" w:history="1">
             <w:r>
               <w:rPr>
                 <w:rStyle w:val="a5"/>
@@ -909,7 +909,7 @@
                 <w:noProof/>
                 <w:webHidden/>
               </w:rPr>
-              <w:instrText xml:space="preserve"> PAGEREF _Toc14070295 \h </w:instrText>
+              <w:instrText xml:space="preserve"> PAGEREF _Toc14697305 \h </w:instrText>
             </w:r>
             <w:r>
               <w:rPr>
@@ -929,7 +929,7 @@
                 <w:noProof/>
                 <w:webHidden/>
               </w:rPr>
-              <w:t>2</w:t>
+              <w:t>3</w:t>
             </w:r>
             <w:r>
               <w:rPr>
@@ -950,7 +950,7 @@
               <w:noProof/>
             </w:rPr>
           </w:pPr>
-          <w:hyperlink w:anchor="_Toc14070296" w:history="1">
+          <w:hyperlink w:anchor="_Toc14697306" w:history="1">
             <w:r>
               <w:rPr>
                 <w:rStyle w:val="a5"/>
@@ -985,7 +985,7 @@
                 <w:noProof/>
                 <w:webHidden/>
               </w:rPr>
-              <w:instrText xml:space="preserve"> PAGEREF _Toc14070296 \h </w:instrText>
+              <w:instrText xml:space="preserve"> PAGEREF _Toc14697306 \h </w:instrText>
             </w:r>
             <w:r>
               <w:rPr>
@@ -1026,7 +1026,7 @@
               <w:noProof/>
             </w:rPr>
           </w:pPr>
-          <w:hyperlink w:anchor="_Toc14070297" w:history="1">
+          <w:hyperlink w:anchor="_Toc14697307" w:history="1">
             <w:r>
               <w:rPr>
                 <w:rStyle w:val="a5"/>
@@ -1061,7 +1061,7 @@
                 <w:noProof/>
                 <w:webHidden/>
               </w:rPr>
-              <w:instrText xml:space="preserve"> PAGEREF _Toc14070297 \h </w:instrText>
+              <w:instrText xml:space="preserve"> PAGEREF _Toc14697307 \h </w:instrText>
             </w:r>
             <w:r>
               <w:rPr>
@@ -1102,7 +1102,7 @@
               <w:noProof/>
             </w:rPr>
           </w:pPr>
-          <w:hyperlink w:anchor="_Toc14070298" w:history="1">
+          <w:hyperlink w:anchor="_Toc14697308" w:history="1">
             <w:r>
               <w:rPr>
                 <w:rStyle w:val="a5"/>
@@ -1144,7 +1144,7 @@
                 <w:noProof/>
                 <w:webHidden/>
               </w:rPr>
-              <w:instrText xml:space="preserve"> PAGEREF _Toc14070298 \h </w:instrText>
+              <w:instrText xml:space="preserve"> PAGEREF _Toc14697308 \h </w:instrText>
             </w:r>
             <w:r>
               <w:rPr>
@@ -1185,7 +1185,7 @@
               <w:noProof/>
             </w:rPr>
           </w:pPr>
-          <w:hyperlink w:anchor="_Toc14070299" w:history="1">
+          <w:hyperlink w:anchor="_Toc14697309" w:history="1">
             <w:r>
               <w:rPr>
                 <w:rStyle w:val="a5"/>
@@ -1220,7 +1220,7 @@
                 <w:noProof/>
                 <w:webHidden/>
               </w:rPr>
-              <w:instrText xml:space="preserve"> PAGEREF _Toc14070299 \h </w:instrText>
+              <w:instrText xml:space="preserve"> PAGEREF _Toc14697309 \h </w:instrText>
             </w:r>
             <w:r>
               <w:rPr>
@@ -1261,7 +1261,7 @@
               <w:noProof/>
             </w:rPr>
           </w:pPr>
-          <w:hyperlink w:anchor="_Toc14070300" w:history="1">
+          <w:hyperlink w:anchor="_Toc14697310" w:history="1">
             <w:r>
               <w:rPr>
                 <w:rStyle w:val="a5"/>
@@ -1296,7 +1296,7 @@
                 <w:noProof/>
                 <w:webHidden/>
               </w:rPr>
-              <w:instrText xml:space="preserve"> PAGEREF _Toc14070300 \h </w:instrText>
+              <w:instrText xml:space="preserve"> PAGEREF _Toc14697310 \h </w:instrText>
             </w:r>
             <w:r>
               <w:rPr>
@@ -1337,7 +1337,7 @@
               <w:noProof/>
             </w:rPr>
           </w:pPr>
-          <w:hyperlink w:anchor="_Toc14070301" w:history="1">
+          <w:hyperlink w:anchor="_Toc14697311" w:history="1">
             <w:r>
               <w:rPr>
                 <w:rStyle w:val="a5"/>
@@ -1372,7 +1372,7 @@
                 <w:noProof/>
                 <w:webHidden/>
               </w:rPr>
-              <w:instrText xml:space="preserve"> PAGEREF _Toc14070301 \h </w:instrText>
+              <w:instrText xml:space="preserve"> PAGEREF _Toc14697311 \h </w:instrText>
             </w:r>
             <w:r>
               <w:rPr>
@@ -1413,7 +1413,7 @@
               <w:noProof/>
             </w:rPr>
           </w:pPr>
-          <w:hyperlink w:anchor="_Toc14070302" w:history="1">
+          <w:hyperlink w:anchor="_Toc14697312" w:history="1">
             <w:r>
               <w:rPr>
                 <w:rStyle w:val="a5"/>
@@ -1448,7 +1448,7 @@
                 <w:noProof/>
                 <w:webHidden/>
               </w:rPr>
-              <w:instrText xml:space="preserve"> PAGEREF _Toc14070302 \h </w:instrText>
+              <w:instrText xml:space="preserve"> PAGEREF _Toc14697312 \h </w:instrText>
             </w:r>
             <w:r>
               <w:rPr>
@@ -1489,7 +1489,7 @@
               <w:noProof/>
             </w:rPr>
           </w:pPr>
-          <w:hyperlink w:anchor="_Toc14070303" w:history="1">
+          <w:hyperlink w:anchor="_Toc14697313" w:history="1">
             <w:r>
               <w:rPr>
                 <w:rStyle w:val="a5"/>
@@ -1524,7 +1524,7 @@
                 <w:noProof/>
                 <w:webHidden/>
               </w:rPr>
-              <w:instrText xml:space="preserve"> PAGEREF _Toc14070303 \h </w:instrText>
+              <w:instrText xml:space="preserve"> PAGEREF _Toc14697313 \h </w:instrText>
             </w:r>
             <w:r>
               <w:rPr>
@@ -1565,7 +1565,7 @@
               <w:noProof/>
             </w:rPr>
           </w:pPr>
-          <w:hyperlink w:anchor="_Toc14070304" w:history="1">
+          <w:hyperlink w:anchor="_Toc14697314" w:history="1">
             <w:r>
               <w:rPr>
                 <w:rStyle w:val="a5"/>
@@ -1600,7 +1600,7 @@
                 <w:noProof/>
                 <w:webHidden/>
               </w:rPr>
-              <w:instrText xml:space="preserve"> PAGEREF _Toc14070304 \h </w:instrText>
+              <w:instrText xml:space="preserve"> PAGEREF _Toc14697314 \h </w:instrText>
             </w:r>
             <w:r>
               <w:rPr>
@@ -1641,7 +1641,7 @@
               <w:noProof/>
             </w:rPr>
           </w:pPr>
-          <w:hyperlink w:anchor="_Toc14070305" w:history="1">
+          <w:hyperlink w:anchor="_Toc14697315" w:history="1">
             <w:r>
               <w:rPr>
                 <w:rStyle w:val="a5"/>
@@ -1676,7 +1676,7 @@
                 <w:noProof/>
                 <w:webHidden/>
               </w:rPr>
-              <w:instrText xml:space="preserve"> PAGEREF _Toc14070305 \h </w:instrText>
+              <w:instrText xml:space="preserve"> PAGEREF _Toc14697315 \h </w:instrText>
             </w:r>
             <w:r>
               <w:rPr>
@@ -1717,7 +1717,7 @@
               <w:noProof/>
             </w:rPr>
           </w:pPr>
-          <w:hyperlink w:anchor="_Toc14070306" w:history="1">
+          <w:hyperlink w:anchor="_Toc14697316" w:history="1">
             <w:r>
               <w:rPr>
                 <w:rStyle w:val="a5"/>
@@ -1775,7 +1775,7 @@
                 <w:noProof/>
                 <w:webHidden/>
               </w:rPr>
-              <w:instrText xml:space="preserve"> PAGEREF _Toc14070306 \h </w:instrText>
+              <w:instrText xml:space="preserve"> PAGEREF _Toc14697316 \h </w:instrText>
             </w:r>
             <w:r>
               <w:rPr>
@@ -1816,7 +1816,7 @@
               <w:noProof/>
             </w:rPr>
           </w:pPr>
-          <w:hyperlink w:anchor="_Toc14070307" w:history="1">
+          <w:hyperlink w:anchor="_Toc14697317" w:history="1">
             <w:r>
               <w:rPr>
                 <w:rStyle w:val="a5"/>
@@ -1851,7 +1851,7 @@
                 <w:noProof/>
                 <w:webHidden/>
               </w:rPr>
-              <w:instrText xml:space="preserve"> PAGEREF _Toc14070307 \h </w:instrText>
+              <w:instrText xml:space="preserve"> PAGEREF _Toc14697317 \h </w:instrText>
             </w:r>
             <w:r>
               <w:rPr>
@@ -1892,7 +1892,7 @@
               <w:noProof/>
             </w:rPr>
           </w:pPr>
-          <w:hyperlink w:anchor="_Toc14070308" w:history="1">
+          <w:hyperlink w:anchor="_Toc14697318" w:history="1">
             <w:r>
               <w:rPr>
                 <w:rStyle w:val="a5"/>
@@ -1927,7 +1927,7 @@
                 <w:noProof/>
                 <w:webHidden/>
               </w:rPr>
-              <w:instrText xml:space="preserve"> PAGEREF _Toc14070308 \h </w:instrText>
+              <w:instrText xml:space="preserve"> PAGEREF _Toc14697318 \h </w:instrText>
             </w:r>
             <w:r>
               <w:rPr>
@@ -1968,7 +1968,7 @@
               <w:noProof/>
             </w:rPr>
           </w:pPr>
-          <w:hyperlink w:anchor="_Toc14070309" w:history="1">
+          <w:hyperlink w:anchor="_Toc14697319" w:history="1">
             <w:r>
               <w:rPr>
                 <w:rStyle w:val="a5"/>
@@ -2018,7 +2018,7 @@
                 <w:noProof/>
                 <w:webHidden/>
               </w:rPr>
-              <w:instrText xml:space="preserve"> PAGEREF _Toc14070309 \h </w:instrText>
+              <w:instrText xml:space="preserve"> PAGEREF _Toc14697319 \h </w:instrText>
             </w:r>
             <w:r>
               <w:rPr>
@@ -2059,7 +2059,7 @@
               <w:noProof/>
             </w:rPr>
           </w:pPr>
-          <w:hyperlink w:anchor="_Toc14070310" w:history="1">
+          <w:hyperlink w:anchor="_Toc14697320" w:history="1">
             <w:r>
               <w:rPr>
                 <w:rStyle w:val="a5"/>
@@ -2094,7 +2094,7 @@
                 <w:noProof/>
                 <w:webHidden/>
               </w:rPr>
-              <w:instrText xml:space="preserve"> PAGEREF _Toc14070310 \h </w:instrText>
+              <w:instrText xml:space="preserve"> PAGEREF _Toc14697320 \h </w:instrText>
             </w:r>
             <w:r>
               <w:rPr>
@@ -2115,6 +2115,90 @@
                 <w:webHidden/>
               </w:rPr>
               <w:t>10</w:t>
+            </w:r>
+            <w:r>
+              <w:rPr>
+                <w:noProof/>
+                <w:webHidden/>
+              </w:rPr>
+              <w:fldChar w:fldCharType="end"/>
+            </w:r>
+          </w:hyperlink>
+        </w:p>
+        <w:p>
+          <w:pPr>
+            <w:pStyle w:val="30"/>
+            <w:tabs>
+              <w:tab w:val="right" w:leader="dot" w:pos="8296"/>
+            </w:tabs>
+            <w:rPr>
+              <w:noProof/>
+            </w:rPr>
+          </w:pPr>
+          <w:hyperlink w:anchor="_Toc14697321" w:history="1">
+            <w:r>
+              <w:rPr>
+                <w:rStyle w:val="a5"/>
+                <w:noProof/>
+              </w:rPr>
+              <w:t xml:space="preserve">6.1.4 </w:t>
+            </w:r>
+            <w:r>
+              <w:rPr>
+                <w:rStyle w:val="a5"/>
+                <w:rFonts w:hint="eastAsia"/>
+                <w:noProof/>
+              </w:rPr>
+              <w:t>位置参</w:t>
+            </w:r>
+            <w:r>
+              <w:rPr>
+                <w:rStyle w:val="a5"/>
+                <w:rFonts w:hint="eastAsia"/>
+                <w:noProof/>
+              </w:rPr>
+              <w:t>数</w:t>
+            </w:r>
+            <w:r>
+              <w:rPr>
+                <w:noProof/>
+                <w:webHidden/>
+              </w:rPr>
+              <w:tab/>
+            </w:r>
+            <w:r>
+              <w:rPr>
+                <w:noProof/>
+                <w:webHidden/>
+              </w:rPr>
+              <w:fldChar w:fldCharType="begin"/>
+            </w:r>
+            <w:r>
+              <w:rPr>
+                <w:noProof/>
+                <w:webHidden/>
+              </w:rPr>
+              <w:instrText xml:space="preserve"> PAGEREF _Toc14697321 \h </w:instrText>
+            </w:r>
+            <w:r>
+              <w:rPr>
+                <w:noProof/>
+                <w:webHidden/>
+              </w:rPr>
+            </w:r>
+            <w:r>
+              <w:rPr>
+                <w:noProof/>
+                <w:webHidden/>
+              </w:rPr>
+              <w:fldChar w:fldCharType="separate"/>
+            </w:r>
+            <w:r>
+              <w:rPr>
+                <w:noProof/>
+                <w:webHidden/>
+              </w:rPr>
+              <w:t>11</w:t>
             </w:r>
             <w:r>
               <w:rPr>
@@ -2135,7 +2219,7 @@
               <w:noProof/>
             </w:rPr>
           </w:pPr>
-          <w:hyperlink w:anchor="_Toc14070311" w:history="1">
+          <w:hyperlink w:anchor="_Toc14697322" w:history="1">
             <w:r>
               <w:rPr>
                 <w:rStyle w:val="a5"/>
@@ -2170,7 +2254,7 @@
                 <w:noProof/>
                 <w:webHidden/>
               </w:rPr>
-              <w:instrText xml:space="preserve"> PAGEREF _Toc14070311 \h </w:instrText>
+              <w:instrText xml:space="preserve"> PAGEREF _Toc14697322 \h </w:instrText>
             </w:r>
             <w:r>
               <w:rPr>
@@ -2222,7 +2306,7 @@
       <w:pPr>
         <w:pStyle w:val="1"/>
       </w:pPr>
-      <w:bookmarkStart w:id="0" w:name="_Toc14070285"/>
+      <w:bookmarkStart w:id="0" w:name="_Toc14697295"/>
       <w:r>
         <w:rPr>
           <w:rFonts w:hint="eastAsia"/>
@@ -2248,7 +2332,7 @@
           <w:numId w:val="1"/>
         </w:numPr>
       </w:pPr>
-      <w:bookmarkStart w:id="1" w:name="_Toc14070286"/>
+      <w:bookmarkStart w:id="1" w:name="_Toc14697296"/>
       <w:r>
         <w:t xml:space="preserve">shell </w:t>
       </w:r>
@@ -2392,6 +2476,7 @@
         <w:ind w:firstLine="420"/>
       </w:pPr>
       <w:r>
+        <w:lastRenderedPageBreak/>
         <w:t>/bin/sh</w:t>
       </w:r>
       <w:r>
@@ -2429,1198 +2514,1197 @@
         <w:ind w:firstLine="420"/>
       </w:pPr>
       <w:r>
+        <w:t>/bin/dash</w:t>
+      </w:r>
+    </w:p>
+    <w:p>
+      <w:pPr>
+        <w:ind w:firstLine="420"/>
+      </w:pPr>
+      <w:r>
+        <w:t>/bin/bash</w:t>
+      </w:r>
+    </w:p>
+    <w:p>
+      <w:pPr>
+        <w:ind w:firstLine="420"/>
+        <w:rPr>
+          <w:shd w:val="pct15" w:color="auto" w:fill="FFFFFF"/>
+        </w:rPr>
+      </w:pPr>
+      <w:r>
+        <w:rPr>
+          <w:shd w:val="pct15" w:color="auto" w:fill="FFFFFF"/>
+        </w:rPr>
+        <w:t>/bin/rbash</w:t>
+      </w:r>
+    </w:p>
+    <w:p>
+      <w:pPr>
+        <w:ind w:firstLine="420"/>
+      </w:pPr>
+      <w:r>
+        <w:rPr>
+          <w:color w:val="00B0F0"/>
+        </w:rPr>
+        <w:t>bash -version</w:t>
+      </w:r>
+      <w:r>
+        <w:rPr>
+          <w:rFonts w:hint="eastAsia"/>
+        </w:rPr>
+        <w:t>命令</w:t>
+      </w:r>
+      <w:r>
+        <w:t>查看当前</w:t>
+      </w:r>
+      <w:r>
+        <w:t>shell</w:t>
+      </w:r>
+      <w:r>
+        <w:rPr>
+          <w:rFonts w:hint="eastAsia"/>
+        </w:rPr>
+        <w:t>的</w:t>
+      </w:r>
+      <w:r>
+        <w:t>版本号</w:t>
+      </w:r>
+    </w:p>
+    <w:p>
+      <w:pPr>
+        <w:pStyle w:val="2"/>
+      </w:pPr>
+      <w:bookmarkStart w:id="2" w:name="_Toc14697297"/>
+      <w:r>
+        <w:t xml:space="preserve">1.2 shell </w:t>
+      </w:r>
+      <w:r>
+        <w:rPr>
+          <w:rFonts w:hint="eastAsia"/>
+        </w:rPr>
+        <w:t>脚本编程</w:t>
+      </w:r>
+      <w:r>
+        <w:t>优势</w:t>
+      </w:r>
+      <w:bookmarkEnd w:id="2"/>
+    </w:p>
+    <w:p>
+      <w:pPr>
+        <w:pStyle w:val="2"/>
+      </w:pPr>
+      <w:bookmarkStart w:id="3" w:name="_Toc14697298"/>
+      <w:r>
+        <w:rPr>
+          <w:rFonts w:hint="eastAsia"/>
+        </w:rPr>
+        <w:t xml:space="preserve">1.3 </w:t>
+      </w:r>
+      <w:r>
+        <w:rPr>
+          <w:rFonts w:hint="eastAsia"/>
+        </w:rPr>
+        <w:t>第一个</w:t>
+      </w:r>
+      <w:r>
+        <w:t>shelll</w:t>
+      </w:r>
+      <w:r>
+        <w:rPr>
+          <w:rFonts w:hint="eastAsia"/>
+        </w:rPr>
+        <w:t>脚本</w:t>
+      </w:r>
+      <w:r>
+        <w:t>例子</w:t>
+      </w:r>
+      <w:bookmarkEnd w:id="3"/>
+    </w:p>
+    <w:p>
+      <w:pPr>
+        <w:pStyle w:val="3"/>
+      </w:pPr>
+      <w:bookmarkStart w:id="4" w:name="_Toc14697299"/>
+      <w:r>
+        <w:rPr>
+          <w:rFonts w:hint="eastAsia"/>
+        </w:rPr>
+        <w:t>1.3.1</w:t>
+      </w:r>
+      <w:r>
+        <w:t xml:space="preserve"> shell </w:t>
+      </w:r>
+      <w:r>
+        <w:rPr>
+          <w:rFonts w:hint="eastAsia"/>
+        </w:rPr>
+        <w:t>脚本的</w:t>
+      </w:r>
+      <w:r>
+        <w:t>基本元素</w:t>
+      </w:r>
+      <w:bookmarkEnd w:id="4"/>
+    </w:p>
+    <w:p>
+      <w:r>
+        <w:rPr>
+          <w:rFonts w:hint="eastAsia"/>
+        </w:rPr>
+        <w:t>wh</w:t>
+      </w:r>
+      <w:r>
+        <w:t>ologged.sh:</w:t>
+      </w:r>
+    </w:p>
+    <w:p>
+      <w:pPr>
+        <w:shd w:val="clear" w:color="auto" w:fill="D9D9D9" w:themeFill="background1" w:themeFillShade="D9"/>
+      </w:pPr>
+      <w:r>
+        <w:rPr>
+          <w:rFonts w:hint="eastAsia"/>
+        </w:rPr>
+        <w:t>#</w:t>
+      </w:r>
+      <w:r>
+        <w:rPr>
+          <w:rFonts w:hint="eastAsia"/>
+        </w:rPr>
+        <w:t>！</w:t>
+      </w:r>
+      <w:r>
+        <w:t>/bin/bash</w:t>
+      </w:r>
+    </w:p>
+    <w:p>
+      <w:pPr>
+        <w:shd w:val="clear" w:color="auto" w:fill="D9D9D9" w:themeFill="background1" w:themeFillShade="D9"/>
+        <w:rPr>
+          <w:color w:val="00B050"/>
+        </w:rPr>
+      </w:pPr>
+      <w:r>
+        <w:rPr>
+          <w:color w:val="00B0F0"/>
+        </w:rPr>
+        <w:t>data</w:t>
+      </w:r>
+      <w:r>
+        <w:rPr>
+          <w:color w:val="00B0F0"/>
+        </w:rPr>
+        <w:tab/>
+      </w:r>
+      <w:r>
+        <w:tab/>
+      </w:r>
+      <w:r>
+        <w:tab/>
+      </w:r>
+      <w:r>
+        <w:rPr>
+          <w:color w:val="00B050"/>
+        </w:rPr>
+        <w:t>#</w:t>
+      </w:r>
+      <w:r>
+        <w:rPr>
+          <w:rFonts w:hint="eastAsia"/>
+          <w:color w:val="00B050"/>
+        </w:rPr>
+        <w:t>显示</w:t>
+      </w:r>
+      <w:r>
+        <w:rPr>
+          <w:color w:val="00B050"/>
+        </w:rPr>
+        <w:t>日期</w:t>
+      </w:r>
+    </w:p>
+    <w:p>
+      <w:pPr>
+        <w:shd w:val="clear" w:color="auto" w:fill="D9D9D9" w:themeFill="background1" w:themeFillShade="D9"/>
+        <w:rPr>
+          <w:color w:val="00B050"/>
+        </w:rPr>
+      </w:pPr>
+      <w:r>
+        <w:rPr>
+          <w:rFonts w:hint="eastAsia"/>
+          <w:color w:val="00B0F0"/>
+        </w:rPr>
+        <w:t>who</w:t>
+      </w:r>
+      <w:r>
+        <w:rPr>
+          <w:color w:val="00B0F0"/>
+        </w:rPr>
+        <w:tab/>
+      </w:r>
+      <w:r>
+        <w:tab/>
+      </w:r>
+      <w:r>
+        <w:tab/>
+      </w:r>
+      <w:r>
+        <w:rPr>
+          <w:color w:val="00B050"/>
+        </w:rPr>
+        <w:t>#</w:t>
+      </w:r>
+      <w:r>
+        <w:rPr>
+          <w:rFonts w:hint="eastAsia"/>
+          <w:color w:val="00B050"/>
+        </w:rPr>
+        <w:t>显示当前</w:t>
+      </w:r>
+      <w:r>
+        <w:rPr>
+          <w:color w:val="00B050"/>
+        </w:rPr>
+        <w:t>的登录用户</w:t>
+      </w:r>
+    </w:p>
+    <w:p>
+      <w:r>
+        <w:rPr>
+          <w:rFonts w:hint="eastAsia"/>
+        </w:rPr>
+        <w:t>#!</w:t>
+      </w:r>
+      <w:r>
+        <w:rPr>
+          <w:rFonts w:hint="eastAsia"/>
+        </w:rPr>
+        <w:t>指定</w:t>
+      </w:r>
+      <w:r>
+        <w:t>一个文件类型的特殊标记</w:t>
+      </w:r>
+      <w:r>
+        <w:rPr>
+          <w:rFonts w:hint="eastAsia"/>
+        </w:rPr>
+        <w:t>，</w:t>
+      </w:r>
+      <w:r>
+        <w:t>它告诉</w:t>
+      </w:r>
+      <w:r>
+        <w:t>linux</w:t>
+      </w:r>
+      <w:r>
+        <w:t>系统这个文件的执行需要一个解释器。后面</w:t>
+      </w:r>
+    </w:p>
+    <w:p>
+      <w:r>
+        <w:rPr>
+          <w:rFonts w:hint="eastAsia"/>
+        </w:rPr>
+        <w:t>路径</w:t>
+      </w:r>
+      <w:r>
+        <w:t>指明了解释器在系统的位置。</w:t>
+      </w:r>
+      <w:r>
+        <w:rPr>
+          <w:rFonts w:hint="eastAsia"/>
+        </w:rPr>
+        <w:t>#</w:t>
+      </w:r>
+      <w:r>
+        <w:rPr>
+          <w:rFonts w:hint="eastAsia"/>
+        </w:rPr>
+        <w:t>后面</w:t>
+      </w:r>
+      <w:r>
+        <w:t>的是注释。</w:t>
+      </w:r>
+    </w:p>
+    <w:p>
+      <w:pPr>
+        <w:rPr>
+          <w:shd w:val="pct15" w:color="auto" w:fill="FFFFFF"/>
+        </w:rPr>
+      </w:pPr>
+      <w:r>
+        <w:rPr>
+          <w:rFonts w:hint="eastAsia"/>
+          <w:shd w:val="pct15" w:color="auto" w:fill="FFFFFF"/>
+        </w:rPr>
+        <w:t>ma</w:t>
+      </w:r>
+      <w:r>
+        <w:rPr>
+          <w:shd w:val="pct15" w:color="auto" w:fill="FFFFFF"/>
+        </w:rPr>
+        <w:t xml:space="preserve">n ls </w:t>
+      </w:r>
+      <w:r>
+        <w:rPr>
+          <w:rFonts w:hint="eastAsia"/>
+          <w:shd w:val="pct15" w:color="auto" w:fill="FFFFFF"/>
+        </w:rPr>
+        <w:t>获取</w:t>
+      </w:r>
+      <w:r>
+        <w:rPr>
+          <w:shd w:val="pct15" w:color="auto" w:fill="FFFFFF"/>
+        </w:rPr>
+        <w:t>ls</w:t>
+      </w:r>
+      <w:r>
+        <w:rPr>
+          <w:shd w:val="pct15" w:color="auto" w:fill="FFFFFF"/>
+        </w:rPr>
+        <w:t>命令的帮助信息</w:t>
+      </w:r>
+    </w:p>
+    <w:p>
+      <w:pPr>
+        <w:pStyle w:val="3"/>
+      </w:pPr>
+      <w:bookmarkStart w:id="5" w:name="_Toc14697300"/>
+      <w:r>
+        <w:rPr>
+          <w:rFonts w:hint="eastAsia"/>
+        </w:rPr>
+        <w:t xml:space="preserve">1.3.2 </w:t>
+      </w:r>
+      <w:r>
+        <w:rPr>
+          <w:rFonts w:hint="eastAsia"/>
+        </w:rPr>
+        <w:t>执行</w:t>
+      </w:r>
+      <w:r>
+        <w:t>shell</w:t>
+      </w:r>
+      <w:r>
+        <w:t>脚本</w:t>
+      </w:r>
+      <w:bookmarkEnd w:id="5"/>
+    </w:p>
+    <w:p>
+      <w:pPr>
+        <w:rPr>
+          <w:color w:val="00B050"/>
+        </w:rPr>
+      </w:pPr>
+      <w:r>
+        <w:rPr>
+          <w:rFonts w:hint="eastAsia"/>
+        </w:rPr>
+        <w:t>chm</w:t>
+      </w:r>
+      <w:r>
+        <w:t xml:space="preserve">od u+x whologged.sh </w:t>
+      </w:r>
+      <w:r>
+        <w:rPr>
+          <w:rFonts w:hint="eastAsia"/>
+          <w:color w:val="00B050"/>
+        </w:rPr>
+        <w:t>//</w:t>
+      </w:r>
+      <w:r>
+        <w:rPr>
+          <w:rFonts w:hint="eastAsia"/>
+          <w:color w:val="00B050"/>
+        </w:rPr>
+        <w:t>赋予</w:t>
+      </w:r>
+      <w:r>
+        <w:rPr>
+          <w:color w:val="00B050"/>
+        </w:rPr>
+        <w:t>执行权限</w:t>
+      </w:r>
+    </w:p>
+    <w:p>
+      <w:r>
+        <w:rPr>
+          <w:rFonts w:hint="eastAsia"/>
+        </w:rPr>
+        <w:t>.</w:t>
+      </w:r>
+      <w:r>
+        <w:t>/whologged.sh</w:t>
+      </w:r>
+    </w:p>
+    <w:p>
+      <w:pPr>
+        <w:pStyle w:val="1"/>
+      </w:pPr>
+      <w:bookmarkStart w:id="6" w:name="_Toc14697301"/>
+      <w:r>
+        <w:rPr>
+          <w:rFonts w:hint="eastAsia"/>
+        </w:rPr>
+        <w:t xml:space="preserve">2 </w:t>
+      </w:r>
+      <w:r>
+        <w:t xml:space="preserve">Linux </w:t>
+      </w:r>
+      <w:r>
+        <w:t>文件系统和文本编辑器</w:t>
+      </w:r>
+      <w:bookmarkEnd w:id="6"/>
+    </w:p>
+    <w:p>
+      <w:pPr>
+        <w:pStyle w:val="2"/>
+      </w:pPr>
+      <w:bookmarkStart w:id="7" w:name="_Toc14697302"/>
+      <w:r>
+        <w:rPr>
+          <w:rFonts w:hint="eastAsia"/>
+        </w:rPr>
+        <w:t>2</w:t>
+      </w:r>
+      <w:r>
+        <w:t xml:space="preserve">.1 </w:t>
+      </w:r>
+      <w:r>
+        <w:t>用户和用户管理</w:t>
+      </w:r>
+      <w:bookmarkEnd w:id="7"/>
+    </w:p>
+    <w:p>
+      <w:pPr>
+        <w:pStyle w:val="3"/>
+      </w:pPr>
+      <w:bookmarkStart w:id="8" w:name="_Toc14697303"/>
+      <w:r>
+        <w:rPr>
+          <w:rFonts w:hint="eastAsia"/>
+        </w:rPr>
+        <w:t>2</w:t>
+      </w:r>
+      <w:r>
+        <w:t xml:space="preserve">.1.1 </w:t>
+      </w:r>
+      <w:r>
+        <w:t>用户管理常用命令</w:t>
+      </w:r>
+      <w:bookmarkEnd w:id="8"/>
+    </w:p>
+    <w:p>
+      <w:r>
+        <w:rPr>
+          <w:color w:val="C45911" w:themeColor="accent2" w:themeShade="BF"/>
+        </w:rPr>
+        <w:t>用户账号添加命令</w:t>
+      </w:r>
+      <w:r>
+        <w:rPr>
+          <w:rFonts w:hint="eastAsia"/>
+          <w:color w:val="FF0000"/>
+        </w:rPr>
+        <w:t>-</w:t>
+      </w:r>
+      <w:r>
+        <w:t>----useradd</w:t>
+      </w:r>
+      <w:r>
+        <w:t>或</w:t>
+      </w:r>
+      <w:r>
+        <w:t>adduser</w:t>
+      </w:r>
+    </w:p>
+    <w:p>
+      <w:pPr>
+        <w:rPr>
+          <w:shd w:val="pct15" w:color="auto" w:fill="FFFFFF"/>
+        </w:rPr>
+      </w:pPr>
+      <w:r>
+        <w:rPr>
+          <w:shd w:val="pct15" w:color="auto" w:fill="FFFFFF"/>
+        </w:rPr>
+        <w:t>useradd [option] [username]</w:t>
+      </w:r>
+    </w:p>
+    <w:p>
+      <w:r>
+        <w:t>执行该命令的结果是在</w:t>
+      </w:r>
+      <w:r>
+        <w:rPr>
+          <w:rFonts w:hint="eastAsia"/>
+        </w:rPr>
+        <w:t>/</w:t>
+      </w:r>
+      <w:r>
+        <w:t>etc/passwd</w:t>
+      </w:r>
+      <w:r>
+        <w:t>文件中增加一行记录，在</w:t>
+      </w:r>
+      <w:r>
+        <w:t>home</w:t>
+      </w:r>
+      <w:r>
+        <w:t>目录下创建新用户的主目录。</w:t>
+      </w:r>
+    </w:p>
+    <w:p>
+      <w:pPr>
+        <w:rPr>
+          <w:shd w:val="pct15" w:color="auto" w:fill="FFFFFF"/>
+        </w:rPr>
+      </w:pPr>
+      <w:r>
+        <w:rPr>
+          <w:shd w:val="pct15" w:color="auto" w:fill="FFFFFF"/>
+        </w:rPr>
+        <w:t>sudo useradd wang</w:t>
+      </w:r>
+    </w:p>
+    <w:p>
+      <w:r>
+        <w:rPr>
+          <w:color w:val="C45911" w:themeColor="accent2" w:themeShade="BF"/>
+        </w:rPr>
+        <w:t>修改用户账号</w:t>
+      </w:r>
+      <w:r>
+        <w:t>---usermod</w:t>
+      </w:r>
+    </w:p>
+    <w:p>
+      <w:r>
+        <w:rPr>
+          <w:color w:val="ED7D31" w:themeColor="accent2"/>
+        </w:rPr>
+        <w:t>删除用户账号命令</w:t>
+      </w:r>
+      <w:r>
+        <w:rPr>
+          <w:color w:val="ED7D31" w:themeColor="accent2"/>
+        </w:rPr>
+        <w:t>-</w:t>
+      </w:r>
+      <w:r>
+        <w:t>---userdel</w:t>
+      </w:r>
+    </w:p>
+    <w:p>
+      <w:pPr>
+        <w:rPr>
+          <w:shd w:val="pct15" w:color="auto" w:fill="FFFFFF"/>
+        </w:rPr>
+      </w:pPr>
+      <w:r>
+        <w:rPr>
+          <w:shd w:val="pct15" w:color="auto" w:fill="FFFFFF"/>
+        </w:rPr>
+        <w:t>sudo userdel -r wang</w:t>
+      </w:r>
+    </w:p>
+    <w:p>
+      <w:r>
+        <w:rPr>
+          <w:color w:val="C45911" w:themeColor="accent2" w:themeShade="BF"/>
+        </w:rPr>
+        <w:t>用户口令管理命令</w:t>
+      </w:r>
+      <w:r>
+        <w:t>----passwd</w:t>
+      </w:r>
+    </w:p>
+    <w:p>
+      <w:r>
+        <w:t>passwd [option] [username]</w:t>
+      </w:r>
+    </w:p>
+    <w:p>
+      <w:pPr>
+        <w:rPr>
+          <w:shd w:val="pct15" w:color="auto" w:fill="FFFFFF"/>
+        </w:rPr>
+      </w:pPr>
+      <w:r>
+        <w:rPr>
+          <w:shd w:val="pct15" w:color="auto" w:fill="FFFFFF"/>
+        </w:rPr>
+        <w:t>sudo passwd wang</w:t>
+      </w:r>
+    </w:p>
+    <w:p>
+      <w:pPr>
+        <w:rPr>
+          <w:color w:val="00B050"/>
+        </w:rPr>
+      </w:pPr>
+      <w:r>
+        <w:rPr>
+          <w:shd w:val="pct15" w:color="auto" w:fill="FFFFFF"/>
+        </w:rPr>
+        <w:t>sudo tail -l /etc/shadow</w:t>
+      </w:r>
+      <w:r>
+        <w:rPr>
+          <w:color w:val="00B050"/>
+        </w:rPr>
+        <w:t xml:space="preserve"> </w:t>
+      </w:r>
+      <w:r>
+        <w:rPr>
+          <w:rFonts w:hint="eastAsia"/>
+          <w:color w:val="00B050"/>
+        </w:rPr>
+        <w:t>/</w:t>
+      </w:r>
+      <w:r>
+        <w:rPr>
+          <w:color w:val="00B050"/>
+        </w:rPr>
+        <w:t>/</w:t>
+      </w:r>
+      <w:r>
+        <w:rPr>
+          <w:color w:val="00B050"/>
+        </w:rPr>
+        <w:t>查看是否添加成功</w:t>
+      </w:r>
+    </w:p>
+    <w:p>
+      <w:pPr>
+        <w:pStyle w:val="2"/>
+      </w:pPr>
+      <w:bookmarkStart w:id="9" w:name="_Toc14697304"/>
+      <w:r>
+        <w:rPr>
+          <w:rFonts w:hint="eastAsia"/>
+        </w:rPr>
+        <w:t>2</w:t>
+      </w:r>
+      <w:r>
+        <w:t xml:space="preserve">.2 </w:t>
+      </w:r>
+      <w:r>
+        <w:t>文件和目录操作</w:t>
+      </w:r>
+      <w:bookmarkEnd w:id="9"/>
+    </w:p>
+    <w:p>
+      <w:pPr>
+        <w:pStyle w:val="3"/>
+      </w:pPr>
+      <w:bookmarkStart w:id="10" w:name="_Toc14697305"/>
+      <w:r>
         <w:lastRenderedPageBreak/>
-        <w:t>/bin/dash</w:t>
-      </w:r>
-    </w:p>
-    <w:p>
-      <w:pPr>
-        <w:ind w:firstLine="420"/>
-      </w:pPr>
-      <w:r>
-        <w:t>/bin/bash</w:t>
-      </w:r>
-    </w:p>
-    <w:p>
-      <w:pPr>
-        <w:ind w:firstLine="420"/>
-        <w:rPr>
-          <w:shd w:val="pct15" w:color="auto" w:fill="FFFFFF"/>
-        </w:rPr>
-      </w:pPr>
-      <w:r>
-        <w:rPr>
-          <w:shd w:val="pct15" w:color="auto" w:fill="FFFFFF"/>
-        </w:rPr>
-        <w:t>/bin/rbash</w:t>
-      </w:r>
-    </w:p>
-    <w:p>
-      <w:pPr>
-        <w:ind w:firstLine="420"/>
-      </w:pPr>
-      <w:r>
+        <w:t xml:space="preserve">2.2.1 </w:t>
+      </w:r>
+      <w:r>
+        <w:rPr>
+          <w:rFonts w:hint="eastAsia"/>
+        </w:rPr>
+        <w:t>文件</w:t>
+      </w:r>
+      <w:r>
+        <w:t>操作常用命令</w:t>
+      </w:r>
+      <w:bookmarkEnd w:id="10"/>
+    </w:p>
+    <w:p>
+      <w:pPr>
+        <w:rPr>
+          <w:color w:val="ED7D31" w:themeColor="accent2"/>
+        </w:rPr>
+      </w:pPr>
+      <w:r>
+        <w:rPr>
+          <w:color w:val="ED7D31" w:themeColor="accent2"/>
+        </w:rPr>
+        <w:t xml:space="preserve">ls </w:t>
+      </w:r>
+      <w:r>
+        <w:rPr>
+          <w:color w:val="ED7D31" w:themeColor="accent2"/>
+        </w:rPr>
+        <w:t>命令</w:t>
+      </w:r>
+    </w:p>
+    <w:p>
+      <w:r>
+        <w:t xml:space="preserve">ls -a </w:t>
+      </w:r>
+      <w:r>
+        <w:t>显示所有文件，包括隐藏文件</w:t>
+      </w:r>
+    </w:p>
+    <w:p>
+      <w:r>
+        <w:rPr>
+          <w:rFonts w:hint="eastAsia"/>
+        </w:rPr>
+        <w:t>l</w:t>
+      </w:r>
+      <w:r>
+        <w:t xml:space="preserve">s -l  </w:t>
+      </w:r>
+      <w:r>
+        <w:t>显示文件的详细信息</w:t>
+      </w:r>
+    </w:p>
+    <w:p>
+      <w:r>
+        <w:t>ls -</w:t>
+      </w:r>
+      <w:r>
+        <w:t xml:space="preserve">R </w:t>
+      </w:r>
+      <w:r>
+        <w:t>递归显示</w:t>
+      </w:r>
+    </w:p>
+    <w:p>
+      <w:pPr>
+        <w:rPr>
+          <w:color w:val="C45911" w:themeColor="accent2" w:themeShade="BF"/>
+        </w:rPr>
+      </w:pPr>
+      <w:r>
+        <w:rPr>
+          <w:color w:val="C45911" w:themeColor="accent2" w:themeShade="BF"/>
+        </w:rPr>
+        <w:t xml:space="preserve">cp </w:t>
+      </w:r>
+      <w:r>
+        <w:rPr>
+          <w:color w:val="C45911" w:themeColor="accent2" w:themeShade="BF"/>
+        </w:rPr>
+        <w:t>命令</w:t>
+      </w:r>
+    </w:p>
+    <w:p>
+      <w:r>
+        <w:t xml:space="preserve">-a </w:t>
+      </w:r>
+      <w:r>
+        <w:t>通常复制目录，保留链接，文件属性，并递归的复制目录</w:t>
+      </w:r>
+    </w:p>
+    <w:p>
+      <w:r>
+        <w:t xml:space="preserve">-d </w:t>
+      </w:r>
+      <w:r>
+        <w:t>复制时保留链接</w:t>
+      </w:r>
+    </w:p>
+    <w:p>
+      <w:r>
+        <w:t xml:space="preserve">-f </w:t>
+      </w:r>
+      <w:r>
+        <w:t>删除已经存在的目标文件而不提示</w:t>
+      </w:r>
+    </w:p>
+    <w:p>
+      <w:r>
+        <w:t xml:space="preserve">-r </w:t>
+      </w:r>
+      <w:r>
+        <w:t>递归复制</w:t>
+      </w:r>
+    </w:p>
+    <w:p>
+      <w:r>
+        <w:rPr>
+          <w:rFonts w:hint="eastAsia"/>
+        </w:rPr>
+        <w:t>-</w:t>
+      </w:r>
+      <w:r>
+        <w:t xml:space="preserve">l </w:t>
+      </w:r>
+      <w:r>
+        <w:t>不进行复制操作，只是链接文件</w:t>
+      </w:r>
+    </w:p>
+    <w:p>
+      <w:pPr>
+        <w:rPr>
+          <w:color w:val="ED7D31" w:themeColor="accent2"/>
+        </w:rPr>
+      </w:pPr>
+      <w:r>
+        <w:rPr>
+          <w:color w:val="ED7D31" w:themeColor="accent2"/>
+        </w:rPr>
+        <w:t xml:space="preserve">mv </w:t>
+      </w:r>
+      <w:r>
+        <w:rPr>
+          <w:color w:val="ED7D31" w:themeColor="accent2"/>
+        </w:rPr>
+        <w:t>命令</w:t>
+      </w:r>
+    </w:p>
+    <w:p>
+      <w:pPr>
+        <w:rPr>
+          <w:color w:val="ED7D31" w:themeColor="accent2"/>
+        </w:rPr>
+      </w:pPr>
+      <w:r>
+        <w:rPr>
+          <w:color w:val="ED7D31" w:themeColor="accent2"/>
+        </w:rPr>
+        <w:t xml:space="preserve">rm </w:t>
+      </w:r>
+      <w:r>
+        <w:rPr>
+          <w:color w:val="ED7D31" w:themeColor="accent2"/>
+        </w:rPr>
+        <w:t>命令</w:t>
+      </w:r>
+    </w:p>
+    <w:p>
+      <w:pPr>
+        <w:pStyle w:val="3"/>
+      </w:pPr>
+      <w:bookmarkStart w:id="11" w:name="_Toc14697306"/>
+      <w:r>
+        <w:rPr>
+          <w:rFonts w:hint="eastAsia"/>
+        </w:rPr>
+        <w:t xml:space="preserve">2.2.2 </w:t>
+      </w:r>
+      <w:r>
+        <w:rPr>
+          <w:rFonts w:hint="eastAsia"/>
+        </w:rPr>
+        <w:t>目录</w:t>
+      </w:r>
+      <w:r>
+        <w:t>操作常用命令</w:t>
+      </w:r>
+      <w:bookmarkEnd w:id="11"/>
+    </w:p>
+    <w:p>
+      <w:pPr>
+        <w:rPr>
+          <w:color w:val="ED7D31" w:themeColor="accent2"/>
+        </w:rPr>
+      </w:pPr>
+      <w:r>
+        <w:rPr>
+          <w:rFonts w:hint="eastAsia"/>
+          <w:color w:val="ED7D31" w:themeColor="accent2"/>
+        </w:rPr>
+        <w:t>mkd</w:t>
+      </w:r>
+      <w:r>
+        <w:rPr>
+          <w:color w:val="ED7D31" w:themeColor="accent2"/>
+        </w:rPr>
+        <w:t>ir</w:t>
+      </w:r>
+      <w:r>
+        <w:rPr>
+          <w:rFonts w:hint="eastAsia"/>
+          <w:color w:val="ED7D31" w:themeColor="accent2"/>
+        </w:rPr>
+        <w:t>命令</w:t>
+      </w:r>
+      <w:r>
+        <w:rPr>
+          <w:rFonts w:hint="eastAsia"/>
+        </w:rPr>
+        <w:t xml:space="preserve">  </w:t>
+      </w:r>
+    </w:p>
+    <w:p>
+      <w:r>
+        <w:rPr>
+          <w:rFonts w:hint="eastAsia"/>
+        </w:rPr>
+        <w:t>-</w:t>
+      </w:r>
+      <w:r>
+        <w:t xml:space="preserve">m </w:t>
+      </w:r>
+      <w:r>
+        <w:rPr>
+          <w:rFonts w:hint="eastAsia"/>
+        </w:rPr>
+        <w:t>对</w:t>
+      </w:r>
+      <w:r>
+        <w:t>新建目录设置存取权限</w:t>
+      </w:r>
+    </w:p>
+    <w:p>
+      <w:r>
+        <w:t xml:space="preserve">-p  </w:t>
+      </w:r>
+      <w:r>
+        <w:rPr>
+          <w:rFonts w:hint="eastAsia"/>
+        </w:rPr>
+        <w:t>可以</w:t>
+      </w:r>
+      <w:r>
+        <w:t>是一个路径名称。一次</w:t>
+      </w:r>
+      <w:r>
+        <w:rPr>
+          <w:rFonts w:hint="eastAsia"/>
+        </w:rPr>
+        <w:t>可以</w:t>
+      </w:r>
+      <w:r>
+        <w:t>建立多个目录</w:t>
+      </w:r>
+    </w:p>
+    <w:p>
+      <w:r>
+        <w:t>mkdir -m 777 tsk</w:t>
+      </w:r>
+    </w:p>
+    <w:p>
+      <w:r>
+        <w:rPr>
+          <w:rFonts w:hint="eastAsia"/>
+        </w:rPr>
+        <w:t xml:space="preserve">mkdir </w:t>
+      </w:r>
+      <w:r>
+        <w:t xml:space="preserve"> -p </w:t>
+      </w:r>
+      <w:r>
+        <w:rPr>
+          <w:rFonts w:hint="eastAsia"/>
+        </w:rPr>
+        <w:t>testdir/test</w:t>
+      </w:r>
+    </w:p>
+    <w:p>
+      <w:pPr>
+        <w:rPr>
+          <w:color w:val="ED7D31" w:themeColor="accent2"/>
+        </w:rPr>
+      </w:pPr>
+      <w:r>
+        <w:rPr>
+          <w:rFonts w:hint="eastAsia"/>
+          <w:color w:val="ED7D31" w:themeColor="accent2"/>
+        </w:rPr>
+        <w:t xml:space="preserve">rmdir -p </w:t>
+      </w:r>
+    </w:p>
+    <w:p>
+      <w:r>
+        <w:rPr>
+          <w:rFonts w:hint="eastAsia"/>
+        </w:rPr>
+        <w:t>递归</w:t>
+      </w:r>
+      <w:r>
+        <w:t>删除目录</w:t>
+      </w:r>
+      <w:r>
+        <w:rPr>
+          <w:rFonts w:hint="eastAsia"/>
+        </w:rPr>
+        <w:t>，</w:t>
+      </w:r>
+      <w:r>
+        <w:rPr>
+          <w:rFonts w:hint="eastAsia"/>
+        </w:rPr>
+        <w:t>删除</w:t>
+      </w:r>
+      <w:r>
+        <w:t>是目录必须为空</w:t>
+      </w:r>
+    </w:p>
+    <w:p>
+      <w:r>
+        <w:rPr>
+          <w:rFonts w:hint="eastAsia"/>
+          <w:color w:val="ED7D31" w:themeColor="accent2"/>
+        </w:rPr>
+        <w:t>rm</w:t>
+      </w:r>
+      <w:r>
+        <w:rPr>
+          <w:color w:val="ED7D31" w:themeColor="accent2"/>
+        </w:rPr>
+        <w:t xml:space="preserve"> -rf </w:t>
+      </w:r>
+      <w:r>
+        <w:rPr>
+          <w:rFonts w:hint="eastAsia"/>
+        </w:rPr>
+        <w:t>递归</w:t>
+      </w:r>
+      <w:r>
+        <w:t>的删除目录</w:t>
+      </w:r>
+      <w:r>
+        <w:rPr>
+          <w:rFonts w:hint="eastAsia"/>
+        </w:rPr>
+        <w:t>及</w:t>
+      </w:r>
+      <w:r>
+        <w:t>目录</w:t>
+      </w:r>
+      <w:r>
+        <w:rPr>
+          <w:rFonts w:hint="eastAsia"/>
+        </w:rPr>
+        <w:t>下</w:t>
+      </w:r>
+      <w:r>
+        <w:t>文件</w:t>
+      </w:r>
+    </w:p>
+    <w:p>
+      <w:r>
+        <w:rPr>
+          <w:rFonts w:hint="eastAsia"/>
+          <w:color w:val="ED7D31" w:themeColor="accent2"/>
+        </w:rPr>
+        <w:t>cd</w:t>
+      </w:r>
+      <w:r>
+        <w:rPr>
+          <w:color w:val="ED7D31" w:themeColor="accent2"/>
+        </w:rPr>
+        <w:t xml:space="preserve"> ~ </w:t>
+      </w:r>
+      <w:r>
+        <w:t xml:space="preserve">  </w:t>
+      </w:r>
+      <w:r>
+        <w:rPr>
+          <w:rFonts w:hint="eastAsia"/>
+        </w:rPr>
+        <w:t>返回</w:t>
+      </w:r>
+      <w:r>
+        <w:t>登录</w:t>
+      </w:r>
+      <w:r>
+        <w:rPr>
+          <w:rFonts w:hint="eastAsia"/>
+        </w:rPr>
+        <w:t>目录</w:t>
+      </w:r>
+    </w:p>
+    <w:p>
+      <w:r>
+        <w:rPr>
+          <w:rFonts w:hint="eastAsia"/>
+          <w:color w:val="ED7D31" w:themeColor="accent2"/>
+        </w:rPr>
+        <w:t>cd</w:t>
+      </w:r>
+      <w:r>
+        <w:rPr>
+          <w:color w:val="ED7D31" w:themeColor="accent2"/>
+        </w:rPr>
+        <w:t xml:space="preserve"> -</w:t>
+      </w:r>
+      <w:r>
+        <w:t xml:space="preserve">   </w:t>
+      </w:r>
+      <w:r>
+        <w:rPr>
+          <w:rFonts w:hint="eastAsia"/>
+        </w:rPr>
+        <w:t>返回</w:t>
+      </w:r>
+      <w:r>
+        <w:t>上次访问的目录</w:t>
+      </w:r>
+    </w:p>
+    <w:p>
+      <w:r>
+        <w:rPr>
+          <w:rFonts w:hint="eastAsia"/>
+          <w:color w:val="ED7D31" w:themeColor="accent2"/>
+        </w:rPr>
+        <w:t>pwd</w:t>
+      </w:r>
+      <w:r>
+        <w:t xml:space="preserve"> </w:t>
+      </w:r>
+      <w:r>
+        <w:t xml:space="preserve"> </w:t>
+      </w:r>
+      <w:r>
+        <w:rPr>
+          <w:rFonts w:hint="eastAsia"/>
+        </w:rPr>
+        <w:t>当前</w:t>
+      </w:r>
+      <w:r>
+        <w:t>目录</w:t>
+      </w:r>
+    </w:p>
+    <w:p>
+      <w:pPr>
         <w:rPr>
           <w:color w:val="00B0F0"/>
         </w:rPr>
-        <w:t>bash -version</w:t>
-      </w:r>
-      <w:r>
-        <w:rPr>
-          <w:rFonts w:hint="eastAsia"/>
-        </w:rPr>
-        <w:t>命令</w:t>
-      </w:r>
-      <w:r>
-        <w:t>查看当前</w:t>
-      </w:r>
-      <w:r>
-        <w:t>shell</w:t>
-      </w:r>
-      <w:r>
-        <w:rPr>
-          <w:rFonts w:hint="eastAsia"/>
-        </w:rPr>
-        <w:t>的</w:t>
-      </w:r>
-      <w:r>
-        <w:t>版本号</w:t>
-      </w:r>
-    </w:p>
-    <w:p>
-      <w:pPr>
-        <w:pStyle w:val="2"/>
-      </w:pPr>
-      <w:bookmarkStart w:id="2" w:name="_Toc14070287"/>
-      <w:r>
-        <w:t xml:space="preserve">1.2 shell </w:t>
-      </w:r>
-      <w:r>
-        <w:rPr>
-          <w:rFonts w:hint="eastAsia"/>
-        </w:rPr>
-        <w:t>脚本编程</w:t>
-      </w:r>
-      <w:r>
-        <w:t>优势</w:t>
-      </w:r>
-      <w:bookmarkEnd w:id="2"/>
-    </w:p>
-    <w:p>
-      <w:pPr>
-        <w:pStyle w:val="2"/>
-      </w:pPr>
-      <w:bookmarkStart w:id="3" w:name="_Toc14070288"/>
-      <w:r>
-        <w:rPr>
-          <w:rFonts w:hint="eastAsia"/>
-        </w:rPr>
-        <w:t xml:space="preserve">1.3 </w:t>
-      </w:r>
-      <w:r>
-        <w:rPr>
-          <w:rFonts w:hint="eastAsia"/>
-        </w:rPr>
-        <w:t>第一个</w:t>
-      </w:r>
-      <w:r>
-        <w:t>shelll</w:t>
-      </w:r>
-      <w:r>
-        <w:rPr>
-          <w:rFonts w:hint="eastAsia"/>
-        </w:rPr>
-        <w:t>脚本</w:t>
-      </w:r>
-      <w:r>
-        <w:t>例子</w:t>
-      </w:r>
-      <w:bookmarkEnd w:id="3"/>
+      </w:pPr>
+      <w:r>
+        <w:t xml:space="preserve">chao@ubuntu:~$ </w:t>
+      </w:r>
+      <w:r>
+        <w:rPr>
+          <w:color w:val="00B0F0"/>
+        </w:rPr>
+        <w:t>cd rk3308_linux/buildroot/output/</w:t>
+      </w:r>
+    </w:p>
+    <w:p>
+      <w:pPr>
+        <w:rPr>
+          <w:color w:val="00B0F0"/>
+        </w:rPr>
+      </w:pPr>
+      <w:r>
+        <w:t xml:space="preserve">chao@ubuntu:~/rk3308_linux/buildroot/output$ </w:t>
+      </w:r>
+      <w:r>
+        <w:rPr>
+          <w:color w:val="00B0F0"/>
+        </w:rPr>
+        <w:t>cd -</w:t>
+      </w:r>
+    </w:p>
+    <w:p>
+      <w:pPr>
+        <w:rPr>
+          <w:color w:val="00B0F0"/>
+        </w:rPr>
+      </w:pPr>
+      <w:r>
+        <w:rPr>
+          <w:color w:val="00B0F0"/>
+        </w:rPr>
+        <w:t>/home/chao</w:t>
+      </w:r>
     </w:p>
     <w:p>
       <w:pPr>
         <w:pStyle w:val="3"/>
       </w:pPr>
-      <w:bookmarkStart w:id="4" w:name="_Toc14070289"/>
-      <w:r>
-        <w:rPr>
-          <w:rFonts w:hint="eastAsia"/>
-        </w:rPr>
-        <w:t>1.3.1</w:t>
-      </w:r>
-      <w:r>
-        <w:t xml:space="preserve"> shell </w:t>
-      </w:r>
-      <w:r>
-        <w:rPr>
-          <w:rFonts w:hint="eastAsia"/>
-        </w:rPr>
-        <w:t>脚本的</w:t>
-      </w:r>
-      <w:r>
-        <w:t>基本元素</w:t>
-      </w:r>
-      <w:bookmarkEnd w:id="4"/>
-    </w:p>
-    <w:p>
-      <w:r>
-        <w:rPr>
-          <w:rFonts w:hint="eastAsia"/>
-        </w:rPr>
-        <w:t>wh</w:t>
-      </w:r>
-      <w:r>
-        <w:t>ologged.sh:</w:t>
-      </w:r>
-    </w:p>
-    <w:p>
-      <w:pPr>
-        <w:shd w:val="clear" w:color="auto" w:fill="D9D9D9" w:themeFill="background1" w:themeFillShade="D9"/>
-      </w:pPr>
-      <w:r>
-        <w:rPr>
-          <w:rFonts w:hint="eastAsia"/>
-        </w:rPr>
-        <w:t>#</w:t>
-      </w:r>
-      <w:r>
-        <w:rPr>
-          <w:rFonts w:hint="eastAsia"/>
-        </w:rPr>
-        <w:t>！</w:t>
-      </w:r>
-      <w:r>
-        <w:t>/bin/bash</w:t>
-      </w:r>
-    </w:p>
-    <w:p>
-      <w:pPr>
-        <w:shd w:val="clear" w:color="auto" w:fill="D9D9D9" w:themeFill="background1" w:themeFillShade="D9"/>
-        <w:rPr>
-          <w:color w:val="00B050"/>
-        </w:rPr>
-      </w:pPr>
-      <w:r>
-        <w:rPr>
-          <w:color w:val="00B0F0"/>
-        </w:rPr>
-        <w:t>data</w:t>
-      </w:r>
-      <w:r>
-        <w:rPr>
-          <w:color w:val="00B0F0"/>
-        </w:rPr>
-        <w:tab/>
-      </w:r>
-      <w:r>
-        <w:tab/>
-      </w:r>
-      <w:r>
-        <w:tab/>
-      </w:r>
-      <w:r>
-        <w:rPr>
-          <w:color w:val="00B050"/>
-        </w:rPr>
-        <w:t>#</w:t>
-      </w:r>
-      <w:r>
-        <w:rPr>
-          <w:rFonts w:hint="eastAsia"/>
-          <w:color w:val="00B050"/>
-        </w:rPr>
-        <w:t>显示</w:t>
-      </w:r>
-      <w:r>
-        <w:rPr>
-          <w:color w:val="00B050"/>
-        </w:rPr>
-        <w:t>日期</w:t>
-      </w:r>
-    </w:p>
-    <w:p>
-      <w:pPr>
-        <w:shd w:val="clear" w:color="auto" w:fill="D9D9D9" w:themeFill="background1" w:themeFillShade="D9"/>
-        <w:rPr>
-          <w:color w:val="00B050"/>
-        </w:rPr>
-      </w:pPr>
-      <w:r>
-        <w:rPr>
-          <w:rFonts w:hint="eastAsia"/>
-          <w:color w:val="00B0F0"/>
-        </w:rPr>
-        <w:t>who</w:t>
-      </w:r>
-      <w:r>
-        <w:rPr>
-          <w:color w:val="00B0F0"/>
-        </w:rPr>
-        <w:tab/>
-      </w:r>
-      <w:r>
-        <w:tab/>
-      </w:r>
-      <w:r>
-        <w:tab/>
-      </w:r>
-      <w:r>
-        <w:rPr>
-          <w:color w:val="00B050"/>
-        </w:rPr>
-        <w:t>#</w:t>
-      </w:r>
-      <w:r>
-        <w:rPr>
-          <w:rFonts w:hint="eastAsia"/>
-          <w:color w:val="00B050"/>
-        </w:rPr>
-        <w:t>显示当前</w:t>
-      </w:r>
-      <w:r>
-        <w:rPr>
-          <w:color w:val="00B050"/>
-        </w:rPr>
-        <w:t>的登录用户</w:t>
-      </w:r>
-    </w:p>
-    <w:p>
-      <w:r>
-        <w:rPr>
-          <w:rFonts w:hint="eastAsia"/>
-        </w:rPr>
-        <w:t>#!</w:t>
-      </w:r>
-      <w:r>
-        <w:rPr>
-          <w:rFonts w:hint="eastAsia"/>
-        </w:rPr>
-        <w:t>指定</w:t>
-      </w:r>
-      <w:r>
-        <w:t>一个文件类型的特殊标记</w:t>
-      </w:r>
-      <w:r>
-        <w:rPr>
-          <w:rFonts w:hint="eastAsia"/>
-        </w:rPr>
-        <w:t>，</w:t>
-      </w:r>
-      <w:r>
-        <w:t>它告诉</w:t>
-      </w:r>
-      <w:r>
-        <w:t>linux</w:t>
-      </w:r>
-      <w:r>
-        <w:t>系统这个文件的执行需要一个解释器。后面</w:t>
-      </w:r>
-    </w:p>
-    <w:p>
-      <w:r>
-        <w:rPr>
-          <w:rFonts w:hint="eastAsia"/>
-        </w:rPr>
-        <w:t>路径</w:t>
-      </w:r>
-      <w:r>
-        <w:t>指明了解释器在系统的位置。</w:t>
-      </w:r>
-      <w:r>
-        <w:rPr>
-          <w:rFonts w:hint="eastAsia"/>
-        </w:rPr>
-        <w:t>#</w:t>
-      </w:r>
-      <w:r>
-        <w:rPr>
-          <w:rFonts w:hint="eastAsia"/>
-        </w:rPr>
-        <w:t>后面</w:t>
-      </w:r>
-      <w:r>
-        <w:t>的是注释。</w:t>
-      </w:r>
-    </w:p>
-    <w:p>
-      <w:pPr>
-        <w:rPr>
-          <w:shd w:val="pct15" w:color="auto" w:fill="FFFFFF"/>
-        </w:rPr>
-      </w:pPr>
-      <w:r>
-        <w:rPr>
-          <w:rFonts w:hint="eastAsia"/>
-          <w:shd w:val="pct15" w:color="auto" w:fill="FFFFFF"/>
-        </w:rPr>
-        <w:t>ma</w:t>
-      </w:r>
-      <w:r>
-        <w:rPr>
-          <w:shd w:val="pct15" w:color="auto" w:fill="FFFFFF"/>
-        </w:rPr>
-        <w:t xml:space="preserve">n ls </w:t>
-      </w:r>
-      <w:r>
-        <w:rPr>
-          <w:rFonts w:hint="eastAsia"/>
-          <w:shd w:val="pct15" w:color="auto" w:fill="FFFFFF"/>
-        </w:rPr>
-        <w:t>获取</w:t>
-      </w:r>
-      <w:r>
-        <w:rPr>
-          <w:shd w:val="pct15" w:color="auto" w:fill="FFFFFF"/>
-        </w:rPr>
-        <w:t>ls</w:t>
-      </w:r>
-      <w:r>
-        <w:rPr>
-          <w:shd w:val="pct15" w:color="auto" w:fill="FFFFFF"/>
-        </w:rPr>
-        <w:t>命令的帮助信息</w:t>
-      </w:r>
-    </w:p>
-    <w:p>
-      <w:pPr>
-        <w:pStyle w:val="3"/>
-      </w:pPr>
-      <w:bookmarkStart w:id="5" w:name="_Toc14070290"/>
-      <w:r>
-        <w:rPr>
-          <w:rFonts w:hint="eastAsia"/>
-        </w:rPr>
-        <w:t xml:space="preserve">1.3.2 </w:t>
-      </w:r>
-      <w:r>
-        <w:rPr>
-          <w:rFonts w:hint="eastAsia"/>
-        </w:rPr>
-        <w:t>执行</w:t>
-      </w:r>
-      <w:r>
-        <w:t>shell</w:t>
-      </w:r>
-      <w:r>
-        <w:t>脚本</w:t>
-      </w:r>
-      <w:bookmarkEnd w:id="5"/>
-    </w:p>
-    <w:p>
-      <w:pPr>
-        <w:rPr>
-          <w:color w:val="00B050"/>
-        </w:rPr>
-      </w:pPr>
-      <w:r>
-        <w:rPr>
-          <w:rFonts w:hint="eastAsia"/>
-        </w:rPr>
-        <w:t>chm</w:t>
-      </w:r>
-      <w:r>
-        <w:t xml:space="preserve">od u+x whologged.sh </w:t>
-      </w:r>
-      <w:r>
-        <w:rPr>
-          <w:rFonts w:hint="eastAsia"/>
-          <w:color w:val="00B050"/>
-        </w:rPr>
-        <w:t>//</w:t>
-      </w:r>
-      <w:r>
-        <w:rPr>
-          <w:rFonts w:hint="eastAsia"/>
-          <w:color w:val="00B050"/>
-        </w:rPr>
-        <w:t>赋予</w:t>
-      </w:r>
-      <w:r>
-        <w:rPr>
-          <w:color w:val="00B050"/>
-        </w:rPr>
-        <w:t>执行权限</w:t>
-      </w:r>
-    </w:p>
-    <w:p>
-      <w:r>
-        <w:rPr>
-          <w:rFonts w:hint="eastAsia"/>
-        </w:rPr>
-        <w:t>.</w:t>
-      </w:r>
-      <w:r>
-        <w:t>/whologged.sh</w:t>
-      </w:r>
-    </w:p>
-    <w:p>
-      <w:pPr>
-        <w:pStyle w:val="1"/>
-      </w:pPr>
-      <w:bookmarkStart w:id="6" w:name="_Toc14070291"/>
-      <w:r>
-        <w:rPr>
-          <w:rFonts w:hint="eastAsia"/>
-        </w:rPr>
-        <w:t xml:space="preserve">2 </w:t>
-      </w:r>
-      <w:r>
-        <w:t xml:space="preserve">Linux </w:t>
-      </w:r>
-      <w:r>
-        <w:t>文件系统和文本编辑器</w:t>
-      </w:r>
-      <w:bookmarkEnd w:id="6"/>
-    </w:p>
-    <w:p>
-      <w:pPr>
-        <w:pStyle w:val="2"/>
-      </w:pPr>
-      <w:bookmarkStart w:id="7" w:name="_Toc14070292"/>
-      <w:r>
-        <w:rPr>
-          <w:rFonts w:hint="eastAsia"/>
-        </w:rPr>
-        <w:t>2</w:t>
-      </w:r>
-      <w:r>
-        <w:t xml:space="preserve">.1 </w:t>
-      </w:r>
-      <w:r>
-        <w:t>用户和用户管理</w:t>
-      </w:r>
-      <w:bookmarkEnd w:id="7"/>
-    </w:p>
-    <w:p>
-      <w:pPr>
-        <w:pStyle w:val="3"/>
-      </w:pPr>
-      <w:bookmarkStart w:id="8" w:name="_Toc14070293"/>
-      <w:r>
-        <w:rPr>
-          <w:rFonts w:hint="eastAsia"/>
-        </w:rPr>
-        <w:t>2</w:t>
-      </w:r>
-      <w:r>
-        <w:t xml:space="preserve">.1.1 </w:t>
-      </w:r>
-      <w:r>
-        <w:t>用户管理常用命令</w:t>
-      </w:r>
-      <w:bookmarkEnd w:id="8"/>
-    </w:p>
-    <w:p>
-      <w:r>
-        <w:rPr>
-          <w:color w:val="C45911" w:themeColor="accent2" w:themeShade="BF"/>
-        </w:rPr>
-        <w:t>用户账号添加命令</w:t>
-      </w:r>
-      <w:r>
-        <w:rPr>
-          <w:rFonts w:hint="eastAsia"/>
-          <w:color w:val="FF0000"/>
-        </w:rPr>
-        <w:t>-</w:t>
-      </w:r>
-      <w:r>
-        <w:t>----useradd</w:t>
-      </w:r>
-      <w:r>
-        <w:t>或</w:t>
-      </w:r>
-      <w:r>
-        <w:t>adduser</w:t>
-      </w:r>
-    </w:p>
-    <w:p>
-      <w:pPr>
-        <w:rPr>
-          <w:shd w:val="pct15" w:color="auto" w:fill="FFFFFF"/>
-        </w:rPr>
-      </w:pPr>
-      <w:r>
-        <w:rPr>
-          <w:shd w:val="pct15" w:color="auto" w:fill="FFFFFF"/>
-        </w:rPr>
-        <w:t>useradd [option] [username]</w:t>
-      </w:r>
-    </w:p>
-    <w:p>
-      <w:r>
-        <w:t>执行该命令的结果是在</w:t>
-      </w:r>
-      <w:r>
-        <w:rPr>
-          <w:rFonts w:hint="eastAsia"/>
-        </w:rPr>
-        <w:t>/</w:t>
-      </w:r>
-      <w:r>
-        <w:t>etc/passwd</w:t>
-      </w:r>
-      <w:r>
-        <w:t>文件中增加一行记录，在</w:t>
-      </w:r>
-      <w:r>
-        <w:t>home</w:t>
-      </w:r>
-      <w:r>
-        <w:t>目录下创建新用户的主目录。</w:t>
-      </w:r>
-    </w:p>
-    <w:p>
-      <w:pPr>
-        <w:rPr>
-          <w:shd w:val="pct15" w:color="auto" w:fill="FFFFFF"/>
-        </w:rPr>
-      </w:pPr>
-      <w:r>
-        <w:rPr>
-          <w:shd w:val="pct15" w:color="auto" w:fill="FFFFFF"/>
-        </w:rPr>
-        <w:t>sudo useradd wang</w:t>
-      </w:r>
-    </w:p>
-    <w:p>
-      <w:r>
-        <w:rPr>
-          <w:color w:val="C45911" w:themeColor="accent2" w:themeShade="BF"/>
-        </w:rPr>
-        <w:t>修改用户账号</w:t>
-      </w:r>
-      <w:r>
-        <w:t>---usermod</w:t>
-      </w:r>
-    </w:p>
-    <w:p>
-      <w:r>
-        <w:rPr>
-          <w:color w:val="ED7D31" w:themeColor="accent2"/>
-        </w:rPr>
-        <w:t>删除用户账号命令</w:t>
-      </w:r>
-      <w:r>
-        <w:rPr>
-          <w:color w:val="ED7D31" w:themeColor="accent2"/>
-        </w:rPr>
-        <w:t>-</w:t>
-      </w:r>
-      <w:r>
-        <w:t>---userdel</w:t>
-      </w:r>
-    </w:p>
-    <w:p>
-      <w:pPr>
-        <w:rPr>
-          <w:shd w:val="pct15" w:color="auto" w:fill="FFFFFF"/>
-        </w:rPr>
-      </w:pPr>
-      <w:r>
-        <w:rPr>
-          <w:shd w:val="pct15" w:color="auto" w:fill="FFFFFF"/>
-        </w:rPr>
-        <w:t>sudo userdel -r wang</w:t>
-      </w:r>
-    </w:p>
-    <w:p>
-      <w:r>
-        <w:rPr>
-          <w:color w:val="C45911" w:themeColor="accent2" w:themeShade="BF"/>
-        </w:rPr>
-        <w:t>用户口令管理命令</w:t>
-      </w:r>
-      <w:r>
-        <w:t>----passwd</w:t>
-      </w:r>
-    </w:p>
-    <w:p>
-      <w:r>
-        <w:t>passwd [option] [username]</w:t>
-      </w:r>
-    </w:p>
-    <w:p>
-      <w:pPr>
-        <w:rPr>
-          <w:shd w:val="pct15" w:color="auto" w:fill="FFFFFF"/>
-        </w:rPr>
-      </w:pPr>
-      <w:r>
-        <w:rPr>
-          <w:shd w:val="pct15" w:color="auto" w:fill="FFFFFF"/>
-        </w:rPr>
-        <w:t>sudo passwd wang</w:t>
-      </w:r>
-    </w:p>
-    <w:p>
-      <w:pPr>
-        <w:rPr>
-          <w:color w:val="00B050"/>
-        </w:rPr>
-      </w:pPr>
-      <w:r>
-        <w:rPr>
-          <w:shd w:val="pct15" w:color="auto" w:fill="FFFFFF"/>
-        </w:rPr>
-        <w:t>sudo tail -l /etc/shadow</w:t>
-      </w:r>
-      <w:r>
-        <w:rPr>
-          <w:color w:val="00B050"/>
-        </w:rPr>
-        <w:t xml:space="preserve"> </w:t>
-      </w:r>
-      <w:r>
-        <w:rPr>
-          <w:rFonts w:hint="eastAsia"/>
-          <w:color w:val="00B050"/>
-        </w:rPr>
-        <w:t>/</w:t>
-      </w:r>
-      <w:r>
-        <w:rPr>
-          <w:color w:val="00B050"/>
-        </w:rPr>
-        <w:t>/</w:t>
-      </w:r>
-      <w:r>
-        <w:rPr>
-          <w:color w:val="00B050"/>
-        </w:rPr>
-        <w:t>查看是否添加成功</w:t>
-      </w:r>
-    </w:p>
-    <w:p>
-      <w:pPr>
-        <w:pStyle w:val="2"/>
-      </w:pPr>
-      <w:bookmarkStart w:id="9" w:name="_Toc14070294"/>
-      <w:r>
-        <w:rPr>
-          <w:rFonts w:hint="eastAsia"/>
-        </w:rPr>
-        <w:t>2</w:t>
-      </w:r>
-      <w:r>
-        <w:t xml:space="preserve">.2 </w:t>
-      </w:r>
-      <w:r>
-        <w:t>文件和目录操作</w:t>
-      </w:r>
-      <w:bookmarkEnd w:id="9"/>
-    </w:p>
-    <w:p>
-      <w:pPr>
-        <w:pStyle w:val="3"/>
-      </w:pPr>
-      <w:bookmarkStart w:id="10" w:name="_Toc14070295"/>
-      <w:r>
-        <w:t xml:space="preserve">2.2.1 </w:t>
-      </w:r>
-      <w:r>
-        <w:rPr>
-          <w:rFonts w:hint="eastAsia"/>
-        </w:rPr>
-        <w:t>文件</w:t>
-      </w:r>
-      <w:r>
-        <w:t>操作常用命令</w:t>
-      </w:r>
-      <w:bookmarkEnd w:id="10"/>
-    </w:p>
-    <w:p>
-      <w:pPr>
-        <w:rPr>
-          <w:color w:val="ED7D31" w:themeColor="accent2"/>
-        </w:rPr>
-      </w:pPr>
-      <w:r>
-        <w:rPr>
-          <w:color w:val="ED7D31" w:themeColor="accent2"/>
-        </w:rPr>
-        <w:lastRenderedPageBreak/>
-        <w:t xml:space="preserve">ls </w:t>
-      </w:r>
-      <w:r>
-        <w:rPr>
-          <w:color w:val="ED7D31" w:themeColor="accent2"/>
-        </w:rPr>
-        <w:t>命令</w:t>
-      </w:r>
-    </w:p>
-    <w:p>
-      <w:r>
-        <w:t xml:space="preserve">ls -a </w:t>
-      </w:r>
-      <w:r>
-        <w:t>显示所有文件，包括隐藏文件</w:t>
-      </w:r>
-    </w:p>
-    <w:p>
-      <w:r>
-        <w:rPr>
-          <w:rFonts w:hint="eastAsia"/>
-        </w:rPr>
-        <w:t>l</w:t>
-      </w:r>
-      <w:r>
-        <w:t xml:space="preserve">s -l  </w:t>
-      </w:r>
-      <w:r>
-        <w:t>显示文件的详细信息</w:t>
-      </w:r>
-    </w:p>
-    <w:p>
-      <w:r>
-        <w:t>ls -</w:t>
-      </w:r>
-      <w:r>
-        <w:t xml:space="preserve">R </w:t>
-      </w:r>
-      <w:r>
-        <w:t>递归显示</w:t>
-      </w:r>
-    </w:p>
-    <w:p>
-      <w:pPr>
-        <w:rPr>
-          <w:color w:val="C45911" w:themeColor="accent2" w:themeShade="BF"/>
-        </w:rPr>
-      </w:pPr>
-      <w:r>
-        <w:rPr>
-          <w:color w:val="C45911" w:themeColor="accent2" w:themeShade="BF"/>
-        </w:rPr>
-        <w:t xml:space="preserve">cp </w:t>
-      </w:r>
-      <w:r>
-        <w:rPr>
-          <w:color w:val="C45911" w:themeColor="accent2" w:themeShade="BF"/>
-        </w:rPr>
-        <w:t>命令</w:t>
-      </w:r>
-    </w:p>
-    <w:p>
-      <w:r>
-        <w:t xml:space="preserve">-a </w:t>
-      </w:r>
-      <w:r>
-        <w:t>通常复制目录，保留链接，文件属性，并递归的复制目录</w:t>
-      </w:r>
-    </w:p>
-    <w:p>
-      <w:r>
-        <w:t xml:space="preserve">-d </w:t>
-      </w:r>
-      <w:r>
-        <w:t>复制时保留链接</w:t>
-      </w:r>
-    </w:p>
-    <w:p>
-      <w:r>
-        <w:t xml:space="preserve">-f </w:t>
-      </w:r>
-      <w:r>
-        <w:t>删除已经存在的目标文件而不提示</w:t>
-      </w:r>
-    </w:p>
-    <w:p>
-      <w:r>
-        <w:t xml:space="preserve">-r </w:t>
-      </w:r>
-      <w:r>
-        <w:t>递归复制</w:t>
-      </w:r>
-    </w:p>
-    <w:p>
-      <w:r>
-        <w:rPr>
-          <w:rFonts w:hint="eastAsia"/>
-        </w:rPr>
-        <w:t>-</w:t>
-      </w:r>
-      <w:r>
-        <w:t xml:space="preserve">l </w:t>
-      </w:r>
-      <w:r>
-        <w:t>不进行复制操作，只是链接文件</w:t>
-      </w:r>
-    </w:p>
-    <w:p>
-      <w:pPr>
-        <w:rPr>
-          <w:color w:val="ED7D31" w:themeColor="accent2"/>
-        </w:rPr>
-      </w:pPr>
-      <w:r>
-        <w:rPr>
-          <w:color w:val="ED7D31" w:themeColor="accent2"/>
-        </w:rPr>
-        <w:t xml:space="preserve">mv </w:t>
-      </w:r>
-      <w:r>
-        <w:rPr>
-          <w:color w:val="ED7D31" w:themeColor="accent2"/>
-        </w:rPr>
-        <w:t>命令</w:t>
-      </w:r>
-    </w:p>
-    <w:p>
-      <w:pPr>
-        <w:rPr>
-          <w:color w:val="ED7D31" w:themeColor="accent2"/>
-        </w:rPr>
-      </w:pPr>
-      <w:r>
-        <w:rPr>
-          <w:color w:val="ED7D31" w:themeColor="accent2"/>
-        </w:rPr>
-        <w:t xml:space="preserve">rm </w:t>
-      </w:r>
-      <w:r>
-        <w:rPr>
-          <w:color w:val="ED7D31" w:themeColor="accent2"/>
-        </w:rPr>
-        <w:t>命令</w:t>
-      </w:r>
-    </w:p>
-    <w:p>
-      <w:pPr>
-        <w:pStyle w:val="3"/>
-      </w:pPr>
-      <w:bookmarkStart w:id="11" w:name="_Toc14070296"/>
-      <w:r>
-        <w:rPr>
-          <w:rFonts w:hint="eastAsia"/>
-        </w:rPr>
-        <w:t xml:space="preserve">2.2.2 </w:t>
-      </w:r>
-      <w:r>
-        <w:rPr>
-          <w:rFonts w:hint="eastAsia"/>
-        </w:rPr>
-        <w:t>目录</w:t>
-      </w:r>
-      <w:r>
-        <w:t>操作常用命令</w:t>
-      </w:r>
-      <w:bookmarkEnd w:id="11"/>
-    </w:p>
-    <w:p>
-      <w:pPr>
-        <w:rPr>
-          <w:color w:val="ED7D31" w:themeColor="accent2"/>
-        </w:rPr>
-      </w:pPr>
-      <w:r>
-        <w:rPr>
-          <w:rFonts w:hint="eastAsia"/>
-          <w:color w:val="ED7D31" w:themeColor="accent2"/>
-        </w:rPr>
-        <w:t>mkd</w:t>
-      </w:r>
-      <w:r>
-        <w:rPr>
-          <w:color w:val="ED7D31" w:themeColor="accent2"/>
-        </w:rPr>
-        <w:t>ir</w:t>
-      </w:r>
-      <w:r>
-        <w:rPr>
-          <w:rFonts w:hint="eastAsia"/>
-          <w:color w:val="ED7D31" w:themeColor="accent2"/>
-        </w:rPr>
-        <w:t>命令</w:t>
-      </w:r>
-      <w:r>
-        <w:rPr>
-          <w:rFonts w:hint="eastAsia"/>
-        </w:rPr>
-        <w:t xml:space="preserve">  </w:t>
-      </w:r>
-    </w:p>
-    <w:p>
-      <w:r>
-        <w:rPr>
-          <w:rFonts w:hint="eastAsia"/>
-        </w:rPr>
-        <w:t>-</w:t>
-      </w:r>
-      <w:r>
-        <w:t xml:space="preserve">m </w:t>
-      </w:r>
-      <w:r>
-        <w:rPr>
-          <w:rFonts w:hint="eastAsia"/>
-        </w:rPr>
-        <w:t>对</w:t>
-      </w:r>
-      <w:r>
-        <w:t>新建目录设置存取权限</w:t>
-      </w:r>
-    </w:p>
-    <w:p>
-      <w:r>
-        <w:t xml:space="preserve">-p  </w:t>
-      </w:r>
-      <w:r>
-        <w:rPr>
-          <w:rFonts w:hint="eastAsia"/>
-        </w:rPr>
-        <w:t>可以</w:t>
-      </w:r>
-      <w:r>
-        <w:t>是一个路径名称。一次</w:t>
-      </w:r>
-      <w:r>
-        <w:rPr>
-          <w:rFonts w:hint="eastAsia"/>
-        </w:rPr>
-        <w:t>可以</w:t>
-      </w:r>
-      <w:r>
-        <w:t>建立多个目录</w:t>
-      </w:r>
-    </w:p>
-    <w:p>
-      <w:r>
-        <w:t>mkdir -m 777 tsk</w:t>
-      </w:r>
-    </w:p>
-    <w:p>
-      <w:r>
-        <w:rPr>
-          <w:rFonts w:hint="eastAsia"/>
-        </w:rPr>
-        <w:t xml:space="preserve">mkdir </w:t>
-      </w:r>
-      <w:r>
-        <w:t xml:space="preserve"> -p </w:t>
-      </w:r>
-      <w:r>
-        <w:rPr>
-          <w:rFonts w:hint="eastAsia"/>
-        </w:rPr>
-        <w:t>testdir/test</w:t>
-      </w:r>
-    </w:p>
-    <w:p>
-      <w:pPr>
-        <w:rPr>
-          <w:color w:val="ED7D31" w:themeColor="accent2"/>
-        </w:rPr>
-      </w:pPr>
-      <w:r>
-        <w:rPr>
-          <w:rFonts w:hint="eastAsia"/>
-          <w:color w:val="ED7D31" w:themeColor="accent2"/>
-        </w:rPr>
-        <w:t xml:space="preserve">rmdir -p </w:t>
-      </w:r>
-    </w:p>
-    <w:p>
-      <w:r>
-        <w:rPr>
-          <w:rFonts w:hint="eastAsia"/>
-        </w:rPr>
-        <w:t>递归</w:t>
-      </w:r>
-      <w:r>
-        <w:t>删除目录</w:t>
-      </w:r>
-      <w:r>
-        <w:rPr>
-          <w:rFonts w:hint="eastAsia"/>
-        </w:rPr>
-        <w:t>，</w:t>
-      </w:r>
-      <w:r>
-        <w:rPr>
-          <w:rFonts w:hint="eastAsia"/>
-        </w:rPr>
-        <w:t>删除</w:t>
-      </w:r>
-      <w:r>
-        <w:t>是目录必须为空</w:t>
-      </w:r>
-    </w:p>
-    <w:p>
-      <w:r>
-        <w:rPr>
-          <w:rFonts w:hint="eastAsia"/>
-          <w:color w:val="ED7D31" w:themeColor="accent2"/>
-        </w:rPr>
-        <w:t>rm</w:t>
-      </w:r>
-      <w:r>
-        <w:rPr>
-          <w:color w:val="ED7D31" w:themeColor="accent2"/>
-        </w:rPr>
-        <w:t xml:space="preserve"> -rf </w:t>
-      </w:r>
-      <w:r>
-        <w:rPr>
-          <w:rFonts w:hint="eastAsia"/>
-        </w:rPr>
-        <w:t>递归</w:t>
-      </w:r>
-      <w:r>
-        <w:t>的删除目录</w:t>
-      </w:r>
-      <w:r>
-        <w:rPr>
-          <w:rFonts w:hint="eastAsia"/>
-        </w:rPr>
-        <w:t>及</w:t>
-      </w:r>
-      <w:r>
-        <w:t>目录</w:t>
-      </w:r>
-      <w:r>
-        <w:rPr>
-          <w:rFonts w:hint="eastAsia"/>
-        </w:rPr>
-        <w:t>下</w:t>
-      </w:r>
-      <w:r>
-        <w:t>文件</w:t>
-      </w:r>
-    </w:p>
-    <w:p>
-      <w:r>
-        <w:rPr>
-          <w:rFonts w:hint="eastAsia"/>
-          <w:color w:val="ED7D31" w:themeColor="accent2"/>
-        </w:rPr>
-        <w:t>cd</w:t>
-      </w:r>
-      <w:r>
-        <w:rPr>
-          <w:color w:val="ED7D31" w:themeColor="accent2"/>
-        </w:rPr>
-        <w:t xml:space="preserve"> ~ </w:t>
-      </w:r>
-      <w:r>
-        <w:t xml:space="preserve">  </w:t>
-      </w:r>
-      <w:r>
-        <w:rPr>
-          <w:rFonts w:hint="eastAsia"/>
-        </w:rPr>
-        <w:t>返回</w:t>
-      </w:r>
-      <w:r>
-        <w:t>登录</w:t>
-      </w:r>
-      <w:r>
-        <w:rPr>
-          <w:rFonts w:hint="eastAsia"/>
-        </w:rPr>
-        <w:t>目录</w:t>
-      </w:r>
-    </w:p>
-    <w:p>
-      <w:r>
-        <w:rPr>
-          <w:rFonts w:hint="eastAsia"/>
-          <w:color w:val="ED7D31" w:themeColor="accent2"/>
-        </w:rPr>
-        <w:t>cd</w:t>
-      </w:r>
-      <w:r>
-        <w:rPr>
-          <w:color w:val="ED7D31" w:themeColor="accent2"/>
-        </w:rPr>
-        <w:t xml:space="preserve"> -</w:t>
-      </w:r>
-      <w:r>
-        <w:t xml:space="preserve">   </w:t>
-      </w:r>
-      <w:r>
-        <w:rPr>
-          <w:rFonts w:hint="eastAsia"/>
-        </w:rPr>
-        <w:t>返回</w:t>
-      </w:r>
-      <w:r>
-        <w:t>上次访问的目录</w:t>
-      </w:r>
-    </w:p>
-    <w:p>
-      <w:r>
-        <w:rPr>
-          <w:rFonts w:hint="eastAsia"/>
-          <w:color w:val="ED7D31" w:themeColor="accent2"/>
-        </w:rPr>
-        <w:t>pwd</w:t>
-      </w:r>
-      <w:r>
-        <w:t xml:space="preserve"> </w:t>
-      </w:r>
-      <w:r>
-        <w:t xml:space="preserve"> </w:t>
-      </w:r>
-      <w:r>
-        <w:rPr>
-          <w:rFonts w:hint="eastAsia"/>
-        </w:rPr>
-        <w:t>当前</w:t>
-      </w:r>
-      <w:r>
-        <w:t>目录</w:t>
-      </w:r>
-    </w:p>
-    <w:p>
-      <w:pPr>
-        <w:rPr>
-          <w:color w:val="00B0F0"/>
-        </w:rPr>
-      </w:pPr>
-      <w:r>
-        <w:t xml:space="preserve">chao@ubuntu:~$ </w:t>
-      </w:r>
-      <w:r>
-        <w:rPr>
-          <w:color w:val="00B0F0"/>
-        </w:rPr>
-        <w:t>cd rk3308_linux/buildroot/output/</w:t>
-      </w:r>
-    </w:p>
-    <w:p>
-      <w:pPr>
-        <w:rPr>
-          <w:color w:val="00B0F0"/>
-        </w:rPr>
-      </w:pPr>
-      <w:r>
-        <w:t xml:space="preserve">chao@ubuntu:~/rk3308_linux/buildroot/output$ </w:t>
-      </w:r>
-      <w:r>
-        <w:rPr>
-          <w:color w:val="00B0F0"/>
-        </w:rPr>
-        <w:t>cd -</w:t>
-      </w:r>
-    </w:p>
-    <w:p>
-      <w:pPr>
-        <w:rPr>
-          <w:color w:val="00B0F0"/>
-        </w:rPr>
-      </w:pPr>
-      <w:r>
-        <w:rPr>
-          <w:color w:val="00B0F0"/>
-        </w:rPr>
-        <w:t>/home/chao</w:t>
-      </w:r>
-    </w:p>
-    <w:p>
-      <w:pPr>
-        <w:pStyle w:val="3"/>
-      </w:pPr>
-      <w:bookmarkStart w:id="12" w:name="_Toc14070297"/>
+      <w:bookmarkStart w:id="12" w:name="_Toc14697307"/>
       <w:r>
         <w:rPr>
           <w:rFonts w:hint="eastAsia"/>
@@ -4065,7 +4149,7 @@
       <w:pPr>
         <w:pStyle w:val="3"/>
       </w:pPr>
-      <w:bookmarkStart w:id="13" w:name="_Toc14070298"/>
+      <w:bookmarkStart w:id="13" w:name="_Toc14697308"/>
       <w:r>
         <w:rPr>
           <w:rFonts w:hint="eastAsia"/>
@@ -4097,6 +4181,7 @@
         <w:rPr>
           <w:rFonts w:hint="eastAsia"/>
         </w:rPr>
+        <w:lastRenderedPageBreak/>
         <w:t xml:space="preserve">find </w:t>
       </w:r>
       <w:r>
@@ -4203,7 +4288,6 @@
     </w:p>
     <w:p>
       <w:r>
-        <w:lastRenderedPageBreak/>
         <w:t>查找</w:t>
       </w:r>
     </w:p>
@@ -4554,7 +4638,7 @@
       <w:pPr>
         <w:pStyle w:val="2"/>
       </w:pPr>
-      <w:bookmarkStart w:id="14" w:name="_Toc14070299"/>
+      <w:bookmarkStart w:id="14" w:name="_Toc14697309"/>
       <w:r>
         <w:t xml:space="preserve">2.3 </w:t>
       </w:r>
@@ -5088,6 +5172,7 @@
         <w:rPr>
           <w:rFonts w:hint="eastAsia"/>
         </w:rPr>
+        <w:lastRenderedPageBreak/>
         <w:t>d</w:t>
       </w:r>
       <w:r>
@@ -5128,7 +5213,6 @@
         <w:rPr>
           <w:rFonts w:hint="eastAsia"/>
         </w:rPr>
-        <w:lastRenderedPageBreak/>
         <w:t>/</w:t>
       </w:r>
       <w:r>
@@ -5341,7 +5425,7 @@
       <w:pPr>
         <w:pStyle w:val="1"/>
       </w:pPr>
-      <w:bookmarkStart w:id="15" w:name="_Toc14070300"/>
+      <w:bookmarkStart w:id="15" w:name="_Toc14697310"/>
       <w:r>
         <w:rPr>
           <w:rFonts w:hint="eastAsia"/>
@@ -5363,7 +5447,7 @@
       <w:pPr>
         <w:pStyle w:val="2"/>
       </w:pPr>
-      <w:bookmarkStart w:id="16" w:name="_Toc14070301"/>
+      <w:bookmarkStart w:id="16" w:name="_Toc14697311"/>
       <w:r>
         <w:rPr>
           <w:rFonts w:hint="eastAsia"/>
@@ -5967,7 +6051,11 @@
         <w:t>-</w:t>
       </w:r>
       <w:r>
-        <w:t>符号表示字符集合范围，表面字符集合范围从</w:t>
+        <w:t>符号表示字符</w:t>
+      </w:r>
+      <w:r>
+        <w:lastRenderedPageBreak/>
+        <w:t>集合范围，表面字符集合范围从</w:t>
       </w:r>
       <w:r>
         <w:t>-</w:t>
@@ -5996,7 +6084,6 @@
     </w:p>
     <w:p>
       <w:r>
-        <w:lastRenderedPageBreak/>
         <w:t>匹配任意一个数字</w:t>
       </w:r>
     </w:p>
@@ -6355,7 +6442,7 @@
       <w:pPr>
         <w:pStyle w:val="2"/>
       </w:pPr>
-      <w:bookmarkStart w:id="17" w:name="_Toc14070302"/>
+      <w:bookmarkStart w:id="17" w:name="_Toc14697312"/>
       <w:r>
         <w:rPr>
           <w:rFonts w:hint="eastAsia"/>
@@ -6377,7 +6464,7 @@
       <w:pPr>
         <w:pStyle w:val="2"/>
       </w:pPr>
-      <w:bookmarkStart w:id="18" w:name="_Toc14070303"/>
+      <w:bookmarkStart w:id="18" w:name="_Toc14697313"/>
       <w:r>
         <w:rPr>
           <w:rFonts w:hint="eastAsia"/>
@@ -6683,7 +6770,7 @@
       <w:pPr>
         <w:pStyle w:val="2"/>
       </w:pPr>
-      <w:bookmarkStart w:id="19" w:name="_Toc14070304"/>
+      <w:bookmarkStart w:id="19" w:name="_Toc14697314"/>
       <w:r>
         <w:t>3.4 grep</w:t>
       </w:r>
@@ -6699,7 +6786,7 @@
       <w:pPr>
         <w:pStyle w:val="3"/>
       </w:pPr>
-      <w:bookmarkStart w:id="20" w:name="_Toc14070305"/>
+      <w:bookmarkStart w:id="20" w:name="_Toc14697315"/>
       <w:r>
         <w:rPr>
           <w:rFonts w:hint="eastAsia"/>
@@ -6915,7 +7002,6 @@
         <w:rPr>
           <w:noProof/>
         </w:rPr>
-        <w:lastRenderedPageBreak/>
         <w:drawing>
           <wp:inline distT="0" distB="0" distL="0" distR="0" wp14:anchorId="7A6E3A84" wp14:editId="5BF648F4">
             <wp:extent cx="5274310" cy="4182110"/>
@@ -7248,59 +7334,1578 @@
       <w:pPr>
         <w:pStyle w:val="1"/>
       </w:pPr>
-      <w:bookmarkStart w:id="21" w:name="_Toc14070306"/>
-      <w:r>
-        <w:rPr>
-          <w:rFonts w:hint="eastAsia"/>
+      <w:bookmarkStart w:id="21" w:name="_Toc14697316"/>
+      <w:r>
+        <w:rPr>
+          <w:rFonts w:hint="eastAsia"/>
+        </w:rPr>
+        <w:t>第</w:t>
+      </w:r>
+      <w:r>
+        <w:rPr>
+          <w:rFonts w:hint="eastAsia"/>
+        </w:rPr>
+        <w:t>6</w:t>
+      </w:r>
+      <w:r>
+        <w:rPr>
+          <w:rFonts w:hint="eastAsia"/>
+        </w:rPr>
+        <w:t>章</w:t>
+      </w:r>
+      <w:r>
+        <w:rPr>
+          <w:rFonts w:hint="eastAsia"/>
+        </w:rPr>
+        <w:t xml:space="preserve"> </w:t>
+      </w:r>
+      <w:r>
+        <w:rPr>
+          <w:rFonts w:hint="eastAsia"/>
+        </w:rPr>
+        <w:t>变量</w:t>
+      </w:r>
+      <w:r>
+        <w:t>和</w:t>
+      </w:r>
+      <w:r>
+        <w:rPr>
+          <w:rFonts w:hint="eastAsia"/>
+        </w:rPr>
+        <w:t>引用</w:t>
+      </w:r>
+      <w:bookmarkEnd w:id="21"/>
+    </w:p>
+    <w:p>
+      <w:pPr>
+        <w:pStyle w:val="2"/>
+      </w:pPr>
+      <w:bookmarkStart w:id="22" w:name="_Toc14697317"/>
+      <w:r>
+        <w:rPr>
+          <w:rFonts w:hint="eastAsia"/>
+        </w:rPr>
+        <w:t xml:space="preserve">6.1 </w:t>
+      </w:r>
+      <w:r>
+        <w:rPr>
+          <w:rFonts w:hint="eastAsia"/>
+        </w:rPr>
+        <w:t>变量</w:t>
+      </w:r>
+      <w:bookmarkEnd w:id="22"/>
+    </w:p>
+    <w:p>
+      <w:r>
+        <w:rPr>
+          <w:rFonts w:hint="eastAsia"/>
+        </w:rPr>
+        <w:t>变量</w:t>
+      </w:r>
+      <w:r>
+        <w:t>可以分为本地变量、环境变量和位置参数</w:t>
+      </w:r>
+      <w:r>
+        <w:rPr>
+          <w:rFonts w:hint="eastAsia"/>
+        </w:rPr>
+        <w:t>。</w:t>
+      </w:r>
+    </w:p>
+    <w:p>
+      <w:r>
+        <w:rPr>
+          <w:rFonts w:hint="eastAsia"/>
+          <w:color w:val="ED7D31" w:themeColor="accent2"/>
+        </w:rPr>
+        <w:t>本地</w:t>
+      </w:r>
+      <w:r>
+        <w:rPr>
+          <w:color w:val="ED7D31" w:themeColor="accent2"/>
+        </w:rPr>
+        <w:t>变量</w:t>
+      </w:r>
+      <w:r>
+        <w:t>：</w:t>
+      </w:r>
+      <w:r>
+        <w:rPr>
+          <w:rFonts w:hint="eastAsia"/>
+        </w:rPr>
+        <w:t>仅</w:t>
+      </w:r>
+      <w:r>
+        <w:t>用在用户当前</w:t>
+      </w:r>
+      <w:r>
+        <w:rPr>
+          <w:rFonts w:hint="eastAsia"/>
+        </w:rPr>
+        <w:t>shell</w:t>
+      </w:r>
+      <w:r>
+        <w:rPr>
+          <w:rFonts w:hint="eastAsia"/>
+        </w:rPr>
+        <w:t>生命</w:t>
+      </w:r>
+      <w:r>
+        <w:t>周期的脚本中使用的变量</w:t>
+      </w:r>
+    </w:p>
+    <w:p>
+      <w:r>
+        <w:rPr>
+          <w:rFonts w:hint="eastAsia"/>
+          <w:color w:val="ED7D31" w:themeColor="accent2"/>
+        </w:rPr>
+        <w:t>环境</w:t>
+      </w:r>
+      <w:r>
+        <w:rPr>
+          <w:color w:val="ED7D31" w:themeColor="accent2"/>
+        </w:rPr>
+        <w:t>变量</w:t>
+      </w:r>
+      <w:r>
+        <w:rPr>
+          <w:rFonts w:hint="eastAsia"/>
+          <w:color w:val="ED7D31" w:themeColor="accent2"/>
+        </w:rPr>
+        <w:t>：</w:t>
+      </w:r>
+      <w:r>
+        <w:rPr>
+          <w:rFonts w:hint="eastAsia"/>
+        </w:rPr>
+        <w:t>使用</w:t>
+      </w:r>
+      <w:r>
+        <w:t>与所有</w:t>
+      </w:r>
+      <w:r>
+        <w:rPr>
+          <w:rFonts w:hint="eastAsia"/>
+        </w:rPr>
+        <w:t>由</w:t>
+      </w:r>
+      <w:r>
+        <w:t>登录进程所产生的子进程，就是在用户登录到注销之前的所有程序中都有效。</w:t>
+      </w:r>
+    </w:p>
+    <w:p>
+      <w:r>
+        <w:rPr>
+          <w:rFonts w:hint="eastAsia"/>
+          <w:color w:val="ED7D31" w:themeColor="accent2"/>
+        </w:rPr>
+        <w:t>位置</w:t>
+      </w:r>
+      <w:r>
+        <w:rPr>
+          <w:color w:val="ED7D31" w:themeColor="accent2"/>
+        </w:rPr>
+        <w:t>参数</w:t>
+      </w:r>
+      <w:r>
+        <w:rPr>
+          <w:rFonts w:hint="eastAsia"/>
+          <w:color w:val="ED7D31" w:themeColor="accent2"/>
+        </w:rPr>
+        <w:t>：</w:t>
+      </w:r>
+      <w:r>
+        <w:t>也属于变量，它</w:t>
+      </w:r>
+      <w:r>
+        <w:rPr>
+          <w:rFonts w:hint="eastAsia"/>
+        </w:rPr>
+        <w:t>用于</w:t>
+      </w:r>
+      <w:r>
+        <w:t>向</w:t>
+      </w:r>
+      <w:r>
+        <w:t>shell</w:t>
+      </w:r>
+      <w:r>
+        <w:rPr>
+          <w:rFonts w:hint="eastAsia"/>
+        </w:rPr>
+        <w:t>脚本</w:t>
+      </w:r>
+      <w:r>
+        <w:t>传递参数。</w:t>
+      </w:r>
+    </w:p>
+    <w:p>
+      <w:pPr>
+        <w:pStyle w:val="3"/>
+      </w:pPr>
+      <w:bookmarkStart w:id="23" w:name="_Toc14697318"/>
+      <w:r>
+        <w:rPr>
+          <w:rFonts w:hint="eastAsia"/>
+        </w:rPr>
+        <w:t xml:space="preserve">6.1.1 </w:t>
+      </w:r>
+      <w:r>
+        <w:rPr>
+          <w:rFonts w:hint="eastAsia"/>
+        </w:rPr>
+        <w:t>变量</w:t>
+      </w:r>
+      <w:r>
+        <w:t>替换和赋值</w:t>
+      </w:r>
+      <w:bookmarkEnd w:id="23"/>
+    </w:p>
+    <w:p>
+      <w:r>
+        <w:rPr>
+          <w:rFonts w:hint="eastAsia"/>
+        </w:rPr>
+        <w:t>变量</w:t>
+      </w:r>
+      <w:r>
+        <w:t>是某个值的名称，</w:t>
+      </w:r>
+      <w:r>
+        <w:rPr>
+          <w:rFonts w:hint="eastAsia"/>
+        </w:rPr>
+        <w:t>引用</w:t>
+      </w:r>
+      <w:r>
+        <w:t>变量值就是变量替换。</w:t>
+      </w:r>
+      <w:r>
+        <w:rPr>
+          <w:rFonts w:hint="eastAsia"/>
+        </w:rPr>
+        <w:t>$</w:t>
+      </w:r>
+      <w:r>
+        <w:rPr>
+          <w:rFonts w:hint="eastAsia"/>
+        </w:rPr>
+        <w:t>符号</w:t>
+      </w:r>
+      <w:r>
+        <w:t>是变量替换符号</w:t>
+      </w:r>
+      <w:r>
+        <w:rPr>
+          <w:rFonts w:hint="eastAsia"/>
+        </w:rPr>
+        <w:t>，</w:t>
+      </w:r>
+      <w:r>
+        <w:t>如</w:t>
+      </w:r>
+      <w:r>
+        <w:t>variable</w:t>
+      </w:r>
+      <w:r>
+        <w:rPr>
+          <w:rFonts w:hint="eastAsia"/>
+        </w:rPr>
+        <w:t>是变量</w:t>
+      </w:r>
+      <w:r>
+        <w:t>名，那么，</w:t>
+      </w:r>
+      <w:r>
+        <w:rPr>
+          <w:rFonts w:hint="eastAsia"/>
+        </w:rPr>
+        <w:t>$</w:t>
+      </w:r>
+      <w:r>
+        <w:t xml:space="preserve"> variable</w:t>
+      </w:r>
+      <w:r>
+        <w:rPr>
+          <w:rFonts w:hint="eastAsia"/>
+        </w:rPr>
+        <w:t>就表示</w:t>
+      </w:r>
+      <w:r>
+        <w:t>变量的值。</w:t>
+      </w:r>
+    </w:p>
+    <w:p>
+      <w:pPr>
+        <w:rPr>
+          <w:color w:val="ED7D31" w:themeColor="accent2"/>
+        </w:rPr>
+      </w:pPr>
+      <w:r>
+        <w:rPr>
+          <w:rFonts w:hint="eastAsia"/>
+          <w:color w:val="ED7D31" w:themeColor="accent2"/>
+        </w:rPr>
+        <w:t>变量</w:t>
+      </w:r>
+      <w:r>
+        <w:rPr>
+          <w:color w:val="ED7D31" w:themeColor="accent2"/>
+        </w:rPr>
+        <w:t>赋值</w:t>
+      </w:r>
+      <w:r>
+        <w:rPr>
+          <w:rFonts w:hint="eastAsia"/>
+          <w:color w:val="ED7D31" w:themeColor="accent2"/>
+        </w:rPr>
+        <w:t>：</w:t>
+      </w:r>
+    </w:p>
+    <w:p>
+      <w:r>
+        <w:rPr>
+          <w:rFonts w:hint="eastAsia"/>
+        </w:rPr>
+        <w:t>va</w:t>
+      </w:r>
+      <w:r>
+        <w:t>riable=value</w:t>
+      </w:r>
+    </w:p>
+    <w:p>
+      <w:r>
+        <w:t>${variable=value}</w:t>
+      </w:r>
+    </w:p>
+    <w:p>
+      <w:r>
+        <w:rPr>
+          <w:rFonts w:hint="eastAsia"/>
+        </w:rPr>
+        <w:t>等号</w:t>
+      </w:r>
+      <w:r>
+        <w:t>的两边</w:t>
+      </w:r>
+      <w:r>
+        <w:rPr>
+          <w:rFonts w:hint="eastAsia"/>
+        </w:rPr>
+        <w:t>可以</w:t>
+      </w:r>
+      <w:r>
+        <w:t>有空格，如果值中包含空格，则必须用双引号括起来。</w:t>
+      </w:r>
+    </w:p>
+    <w:p>
+      <w:r>
+        <w:rPr>
+          <w:rFonts w:hint="eastAsia"/>
+        </w:rPr>
+        <w:t>va</w:t>
+      </w:r>
+      <w:r>
+        <w:t>riable</w:t>
+      </w:r>
+      <w:r>
+        <w:t>1 = 33</w:t>
+      </w:r>
+    </w:p>
+    <w:p>
+      <w:r>
+        <w:t>echo ${variable1}</w:t>
+      </w:r>
+    </w:p>
+    <w:p>
+      <w:r>
+        <w:t>echo $variable</w:t>
+      </w:r>
+      <w:r>
+        <w:rPr>
+          <w:rFonts w:hint="eastAsia"/>
+        </w:rPr>
+        <w:t>1</w:t>
+      </w:r>
+    </w:p>
+    <w:p>
+      <w:r>
+        <w:t>variable2=”hello world”</w:t>
+      </w:r>
+    </w:p>
+    <w:p>
+      <w:r>
+        <w:t>echo $variable</w:t>
+      </w:r>
+      <w:r>
+        <w:rPr>
+          <w:rFonts w:hint="eastAsia"/>
+        </w:rPr>
+        <w:t>2</w:t>
+      </w:r>
+    </w:p>
+    <w:p>
+      <w:r>
+        <w:rPr>
+          <w:rFonts w:hint="eastAsia"/>
+        </w:rPr>
+        <w:t>变量</w:t>
+      </w:r>
+      <w:r>
+        <w:t>赋值使用另一个变量的值</w:t>
+      </w:r>
+    </w:p>
+    <w:p>
+      <w:r>
+        <w:rPr>
+          <w:rFonts w:hint="eastAsia"/>
+        </w:rPr>
+        <w:t>va</w:t>
+      </w:r>
+      <w:r>
+        <w:t>riable2=”hello world”</w:t>
+      </w:r>
+    </w:p>
+    <w:p>
+      <w:r>
+        <w:t>variable4=”we are saying $var</w:t>
+      </w:r>
+      <w:r>
+        <w:t>i</w:t>
+      </w:r>
+      <w:r>
+        <w:t>able2”</w:t>
+      </w:r>
+    </w:p>
+    <w:p>
+      <w:r>
+        <w:t xml:space="preserve">echo </w:t>
+      </w:r>
+      <w:r>
+        <w:t>$</w:t>
+      </w:r>
+      <w:r>
+        <w:t>variable4</w:t>
+      </w:r>
+    </w:p>
+    <w:p>
+      <w:r>
+        <w:rPr>
+          <w:rFonts w:hint="eastAsia"/>
+        </w:rPr>
+        <w:t>清除</w:t>
+      </w:r>
+      <w:r>
+        <w:t>变量值</w:t>
+      </w:r>
+    </w:p>
+    <w:p>
+      <w:r>
+        <w:rPr>
+          <w:rFonts w:hint="eastAsia"/>
+        </w:rPr>
+        <w:t>un</w:t>
+      </w:r>
+      <w:r>
+        <w:t>set variable</w:t>
+      </w:r>
+    </w:p>
+    <w:p>
+      <w:pPr>
+        <w:rPr>
+          <w:color w:val="ED7D31" w:themeColor="accent2"/>
+        </w:rPr>
+      </w:pPr>
+      <w:r>
+        <w:rPr>
+          <w:rFonts w:hint="eastAsia"/>
+          <w:color w:val="ED7D31" w:themeColor="accent2"/>
+        </w:rPr>
+        <w:t>其他</w:t>
+      </w:r>
+      <w:r>
+        <w:rPr>
+          <w:rFonts w:hint="eastAsia"/>
+          <w:color w:val="ED7D31" w:themeColor="accent2"/>
+        </w:rPr>
+        <w:t>变量</w:t>
+      </w:r>
+      <w:r>
+        <w:rPr>
+          <w:color w:val="ED7D31" w:themeColor="accent2"/>
+        </w:rPr>
+        <w:t>赋值</w:t>
+      </w:r>
+      <w:r>
+        <w:rPr>
+          <w:rFonts w:hint="eastAsia"/>
+          <w:color w:val="ED7D31" w:themeColor="accent2"/>
+        </w:rPr>
+        <w:t>模式</w:t>
+      </w:r>
+    </w:p>
+    <w:p>
+      <w:r>
+        <w:rPr>
+          <w:rFonts w:hint="eastAsia"/>
+        </w:rPr>
+        <w:t>va</w:t>
+      </w:r>
+      <w:r>
+        <w:t>riable=value  value</w:t>
+      </w:r>
+      <w:r>
+        <w:rPr>
+          <w:rFonts w:hint="eastAsia"/>
+        </w:rPr>
+        <w:t>值</w:t>
+      </w:r>
+      <w:r>
+        <w:t>赋给</w:t>
+      </w:r>
+      <w:r>
+        <w:t>variable</w:t>
+      </w:r>
+      <w:r>
+        <w:t>,value</w:t>
+      </w:r>
+      <w:r>
+        <w:rPr>
+          <w:rFonts w:hint="eastAsia"/>
+        </w:rPr>
+        <w:t>是</w:t>
+      </w:r>
+      <w:r>
+        <w:t>一个值不是变量的意思</w:t>
+      </w:r>
+    </w:p>
+    <w:p>
+      <w:r>
+        <w:t xml:space="preserve">variable+value </w:t>
+      </w:r>
+      <w:r>
+        <w:rPr>
+          <w:rFonts w:hint="eastAsia"/>
+        </w:rPr>
+        <w:t>重</w:t>
+      </w:r>
+      <w:r>
+        <w:t>设</w:t>
+      </w:r>
+      <w:r>
+        <w:t>变量的值</w:t>
+      </w:r>
+    </w:p>
+    <w:p>
+      <w:r>
+        <w:rPr>
+          <w:rFonts w:hint="eastAsia"/>
+        </w:rPr>
+        <w:t>va</w:t>
+      </w:r>
+      <w:r>
+        <w:t xml:space="preserve">riable:=value </w:t>
+      </w:r>
+      <w:r>
+        <w:rPr>
+          <w:rFonts w:hint="eastAsia"/>
+        </w:rPr>
+        <w:t>对</w:t>
+      </w:r>
+      <w:r>
+        <w:t>未赋值的</w:t>
+      </w:r>
+      <w:r>
+        <w:t>variable,</w:t>
+      </w:r>
+      <w:r>
+        <w:rPr>
+          <w:rFonts w:hint="eastAsia"/>
+        </w:rPr>
+        <w:t>将</w:t>
+      </w:r>
+      <w:r>
+        <w:t>value</w:t>
+      </w:r>
+      <w:r>
+        <w:rPr>
+          <w:rFonts w:hint="eastAsia"/>
+        </w:rPr>
+        <w:t>值</w:t>
+      </w:r>
+      <w:r>
+        <w:t>赋给它</w:t>
+      </w:r>
+    </w:p>
+    <w:p>
+      <w:pPr>
+        <w:rPr>
+          <w:color w:val="ED7D31" w:themeColor="accent2"/>
+        </w:rPr>
+      </w:pPr>
+      <w:r>
+        <w:rPr>
+          <w:rFonts w:hint="eastAsia"/>
+          <w:color w:val="ED7D31" w:themeColor="accent2"/>
+        </w:rPr>
+        <w:t>设置</w:t>
+      </w:r>
+      <w:r>
+        <w:rPr>
+          <w:color w:val="ED7D31" w:themeColor="accent2"/>
+        </w:rPr>
+        <w:t>只读变量</w:t>
+      </w:r>
+    </w:p>
+    <w:p>
+      <w:r>
+        <w:rPr>
+          <w:rFonts w:hint="eastAsia"/>
+        </w:rPr>
+        <w:t>v</w:t>
+      </w:r>
+      <w:r>
+        <w:t>ariable=value</w:t>
+      </w:r>
+    </w:p>
+    <w:p>
+      <w:r>
+        <w:t>readonly variable</w:t>
+      </w:r>
+    </w:p>
+    <w:p>
+      <w:pPr>
+        <w:rPr>
+          <w:color w:val="ED7D31" w:themeColor="accent2"/>
+        </w:rPr>
+      </w:pPr>
+      <w:r>
+        <w:rPr>
+          <w:color w:val="ED7D31" w:themeColor="accent2"/>
+        </w:rPr>
+        <w:t>variable.sh</w:t>
+      </w:r>
+    </w:p>
+    <w:p>
+      <w:pPr>
+        <w:rPr>
+          <w:color w:val="00B0F0"/>
+        </w:rPr>
+      </w:pPr>
+      <w:r>
+        <w:rPr>
+          <w:color w:val="00B0F0"/>
+        </w:rPr>
+        <w:t>#!/bin/sh</w:t>
+      </w:r>
+    </w:p>
+    <w:p>
+      <w:pPr>
+        <w:rPr>
+          <w:color w:val="00B0F0"/>
+        </w:rPr>
+      </w:pPr>
+      <w:r>
+        <w:rPr>
+          <w:rFonts w:hint="eastAsia"/>
+          <w:color w:val="00B0F0"/>
+        </w:rPr>
+        <w:t>#</w:t>
+      </w:r>
+      <w:r>
+        <w:rPr>
+          <w:rFonts w:hint="eastAsia"/>
+          <w:color w:val="00B0F0"/>
+        </w:rPr>
+        <w:t>变量赋值</w:t>
+      </w:r>
+    </w:p>
+    <w:p>
+      <w:pPr>
+        <w:rPr>
+          <w:color w:val="00B0F0"/>
+        </w:rPr>
+      </w:pPr>
+      <w:r>
+        <w:rPr>
+          <w:color w:val="00B0F0"/>
+        </w:rPr>
+        <w:t>variable1=33</w:t>
+      </w:r>
+    </w:p>
+    <w:p>
+      <w:pPr>
+        <w:rPr>
+          <w:color w:val="00B0F0"/>
+        </w:rPr>
+      </w:pPr>
+      <w:r>
+        <w:rPr>
+          <w:color w:val="00B0F0"/>
+        </w:rPr>
+        <w:t>echo ${variable1}</w:t>
+      </w:r>
+    </w:p>
+    <w:p>
+      <w:pPr>
+        <w:rPr>
+          <w:color w:val="00B0F0"/>
+        </w:rPr>
+      </w:pPr>
+      <w:r>
+        <w:rPr>
+          <w:color w:val="00B0F0"/>
+        </w:rPr>
+        <w:t>echo $variable1</w:t>
+      </w:r>
+    </w:p>
+    <w:p>
+      <w:pPr>
+        <w:rPr>
+          <w:color w:val="00B0F0"/>
+        </w:rPr>
+      </w:pPr>
+      <w:r>
+        <w:rPr>
+          <w:color w:val="00B0F0"/>
+        </w:rPr>
+        <w:t>variable2="hello world"</w:t>
+      </w:r>
+    </w:p>
+    <w:p>
+      <w:pPr>
+        <w:rPr>
+          <w:color w:val="00B0F0"/>
+        </w:rPr>
+      </w:pPr>
+      <w:r>
+        <w:rPr>
+          <w:color w:val="00B0F0"/>
         </w:rPr>
         <w:lastRenderedPageBreak/>
-        <w:t>第</w:t>
-      </w:r>
-      <w:r>
-        <w:rPr>
-          <w:rFonts w:hint="eastAsia"/>
-        </w:rPr>
-        <w:t>6</w:t>
-      </w:r>
-      <w:r>
-        <w:rPr>
-          <w:rFonts w:hint="eastAsia"/>
-        </w:rPr>
-        <w:t>章</w:t>
-      </w:r>
-      <w:r>
-        <w:rPr>
-          <w:rFonts w:hint="eastAsia"/>
-        </w:rPr>
-        <w:t xml:space="preserve"> </w:t>
-      </w:r>
-      <w:r>
-        <w:rPr>
-          <w:rFonts w:hint="eastAsia"/>
-        </w:rPr>
+        <w:t>echo $variable2</w:t>
+      </w:r>
+    </w:p>
+    <w:p>
+      <w:pPr>
+        <w:rPr>
+          <w:color w:val="00B0F0"/>
+        </w:rPr>
+      </w:pPr>
+      <w:r>
+        <w:rPr>
+          <w:rFonts w:hint="eastAsia"/>
+          <w:color w:val="00B0F0"/>
+        </w:rPr>
+        <w:t>#</w:t>
+      </w:r>
+      <w:r>
+        <w:rPr>
+          <w:rFonts w:hint="eastAsia"/>
+          <w:color w:val="00B0F0"/>
+        </w:rPr>
+        <w:t>变量赋值使用另一个变量的值</w:t>
+      </w:r>
+    </w:p>
+    <w:p>
+      <w:pPr>
+        <w:rPr>
+          <w:color w:val="00B0F0"/>
+        </w:rPr>
+      </w:pPr>
+      <w:r>
+        <w:rPr>
+          <w:color w:val="00B0F0"/>
+        </w:rPr>
+        <w:t>variable3="we are saying $variable2"</w:t>
+      </w:r>
+    </w:p>
+    <w:p>
+      <w:pPr>
+        <w:rPr>
+          <w:color w:val="00B0F0"/>
+        </w:rPr>
+      </w:pPr>
+      <w:r>
+        <w:rPr>
+          <w:color w:val="00B0F0"/>
+        </w:rPr>
+        <w:t>echo $variable3</w:t>
+      </w:r>
+    </w:p>
+    <w:p>
+      <w:pPr>
+        <w:rPr>
+          <w:color w:val="00B0F0"/>
+        </w:rPr>
+      </w:pPr>
+      <w:r>
+        <w:rPr>
+          <w:rFonts w:hint="eastAsia"/>
+          <w:color w:val="00B0F0"/>
+        </w:rPr>
+        <w:t>#</w:t>
+      </w:r>
+      <w:r>
+        <w:rPr>
+          <w:rFonts w:hint="eastAsia"/>
+          <w:color w:val="00B0F0"/>
+        </w:rPr>
+        <w:t>清除变量值</w:t>
+      </w:r>
+    </w:p>
+    <w:p>
+      <w:pPr>
+        <w:rPr>
+          <w:color w:val="00B0F0"/>
+        </w:rPr>
+      </w:pPr>
+      <w:r>
+        <w:rPr>
+          <w:color w:val="00B0F0"/>
+        </w:rPr>
+        <w:t>unset variable3</w:t>
+      </w:r>
+    </w:p>
+    <w:p>
+      <w:pPr>
+        <w:rPr>
+          <w:color w:val="00B0F0"/>
+        </w:rPr>
+      </w:pPr>
+      <w:r>
+        <w:rPr>
+          <w:color w:val="00B0F0"/>
+        </w:rPr>
+        <w:t>echo $variable3</w:t>
+      </w:r>
+    </w:p>
+    <w:p>
+      <w:pPr>
+        <w:rPr>
+          <w:color w:val="00B0F0"/>
+        </w:rPr>
+      </w:pPr>
+      <w:r>
+        <w:rPr>
+          <w:rFonts w:hint="eastAsia"/>
+          <w:color w:val="00B0F0"/>
+        </w:rPr>
+        <w:t>#</w:t>
+      </w:r>
+      <w:r>
+        <w:rPr>
+          <w:rFonts w:hint="eastAsia"/>
+          <w:color w:val="00B0F0"/>
+        </w:rPr>
+        <w:t>只读变量</w:t>
+      </w:r>
+    </w:p>
+    <w:p>
+      <w:pPr>
+        <w:rPr>
+          <w:color w:val="00B0F0"/>
+        </w:rPr>
+      </w:pPr>
+      <w:r>
+        <w:rPr>
+          <w:color w:val="00B0F0"/>
+        </w:rPr>
+        <w:t>variable4=5</w:t>
+      </w:r>
+    </w:p>
+    <w:p>
+      <w:pPr>
+        <w:rPr>
+          <w:color w:val="00B0F0"/>
+        </w:rPr>
+      </w:pPr>
+      <w:r>
+        <w:rPr>
+          <w:color w:val="00B0F0"/>
+        </w:rPr>
+        <w:t>readonly variable4</w:t>
+      </w:r>
+    </w:p>
+    <w:p>
+      <w:pPr>
+        <w:rPr>
+          <w:color w:val="00B0F0"/>
+        </w:rPr>
+      </w:pPr>
+      <w:r>
+        <w:rPr>
+          <w:color w:val="00B0F0"/>
+        </w:rPr>
+        <w:t>echo $variable4</w:t>
+      </w:r>
+    </w:p>
+    <w:p>
+      <w:pPr>
+        <w:rPr>
+          <w:color w:val="00B0F0"/>
+        </w:rPr>
+      </w:pPr>
+      <w:r>
+        <w:rPr>
+          <w:rFonts w:hint="eastAsia"/>
+          <w:color w:val="00B0F0"/>
+        </w:rPr>
+        <w:t>#</w:t>
+      </w:r>
+      <w:r>
+        <w:rPr>
+          <w:rFonts w:hint="eastAsia"/>
+          <w:color w:val="00B0F0"/>
+        </w:rPr>
+        <w:t>变量赋值模式</w:t>
+      </w:r>
+    </w:p>
+    <w:p>
+      <w:pPr>
+        <w:rPr>
+          <w:color w:val="00B0F0"/>
+        </w:rPr>
+      </w:pPr>
+      <w:r>
+        <w:rPr>
+          <w:color w:val="00B0F0"/>
+        </w:rPr>
+        <w:t>echo test....</w:t>
+      </w:r>
+    </w:p>
+    <w:p>
+      <w:pPr>
+        <w:rPr>
+          <w:color w:val="00B0F0"/>
+        </w:rPr>
+      </w:pPr>
+      <w:r>
+        <w:rPr>
+          <w:color w:val="00B0F0"/>
+        </w:rPr>
+        <w:t>variable5=12</w:t>
+      </w:r>
+    </w:p>
+    <w:p>
+      <w:pPr>
+        <w:rPr>
+          <w:color w:val="00B0F0"/>
+        </w:rPr>
+      </w:pPr>
+      <w:r>
+        <w:rPr>
+          <w:color w:val="00B0F0"/>
+        </w:rPr>
+        <w:t>echo $variable5</w:t>
+      </w:r>
+    </w:p>
+    <w:p>
+      <w:pPr>
+        <w:rPr>
+          <w:color w:val="00B0F0"/>
+        </w:rPr>
+      </w:pPr>
+    </w:p>
+    <w:p>
+      <w:pPr>
+        <w:rPr>
+          <w:color w:val="00B0F0"/>
+        </w:rPr>
+      </w:pPr>
+      <w:r>
+        <w:rPr>
+          <w:color w:val="00B0F0"/>
+        </w:rPr>
+        <w:t>colour=black</w:t>
+      </w:r>
+    </w:p>
+    <w:p>
+      <w:pPr>
+        <w:rPr>
+          <w:color w:val="00B0F0"/>
+        </w:rPr>
+      </w:pPr>
+      <w:r>
+        <w:rPr>
+          <w:color w:val="00B0F0"/>
+        </w:rPr>
+        <w:t>echo "the background is ${colour:=blue}"</w:t>
+      </w:r>
+    </w:p>
+    <w:p>
+      <w:pPr>
+        <w:rPr>
+          <w:color w:val="00B0F0"/>
+        </w:rPr>
+      </w:pPr>
+      <w:r>
+        <w:rPr>
+          <w:color w:val="00B0F0"/>
+        </w:rPr>
+        <w:t>unset colour</w:t>
+      </w:r>
+    </w:p>
+    <w:p>
+      <w:pPr>
+        <w:rPr>
+          <w:color w:val="00B0F0"/>
+        </w:rPr>
+      </w:pPr>
+      <w:r>
+        <w:rPr>
+          <w:color w:val="00B0F0"/>
+        </w:rPr>
+        <w:t>echo "the background is ${colour:=blue}"</w:t>
+      </w:r>
+    </w:p>
+    <w:p>
+      <w:pPr>
+        <w:rPr>
+          <w:color w:val="00B0F0"/>
+        </w:rPr>
+      </w:pPr>
+    </w:p>
+    <w:p>
+      <w:pPr>
+        <w:pStyle w:val="2"/>
+      </w:pPr>
+      <w:bookmarkStart w:id="24" w:name="_Toc14697319"/>
+      <w:r>
+        <w:t xml:space="preserve">6.1.2 </w:t>
+      </w:r>
+      <w:r>
+        <w:rPr>
+          <w:rFonts w:hint="eastAsia"/>
+        </w:rPr>
+        <w:t>无</w:t>
+      </w:r>
+      <w:r>
+        <w:t>类型的</w:t>
+      </w:r>
+      <w:r>
+        <w:t>shell</w:t>
+      </w:r>
+      <w:r>
+        <w:rPr>
+          <w:rFonts w:hint="eastAsia"/>
+        </w:rPr>
+        <w:t>脚本</w:t>
+      </w:r>
+      <w:r>
         <w:t>变量</w:t>
       </w:r>
-      <w:r>
-        <w:t>和</w:t>
-      </w:r>
-      <w:r>
-        <w:rPr>
-          <w:rFonts w:hint="eastAsia"/>
-        </w:rPr>
-        <w:t>引用</w:t>
-      </w:r>
-      <w:bookmarkEnd w:id="21"/>
-    </w:p>
-    <w:p>
-      <w:pPr>
-        <w:pStyle w:val="2"/>
-      </w:pPr>
-      <w:bookmarkStart w:id="22" w:name="_Toc14070307"/>
-      <w:r>
-        <w:rPr>
-          <w:rFonts w:hint="eastAsia"/>
-        </w:rPr>
-        <w:t xml:space="preserve">6.1 </w:t>
+      <w:bookmarkEnd w:id="24"/>
+    </w:p>
+    <w:p>
+      <w:r>
+        <w:t>shell</w:t>
+      </w:r>
+      <w:r>
+        <w:rPr>
+          <w:rFonts w:hint="eastAsia"/>
+        </w:rPr>
+        <w:t>脚本</w:t>
+      </w:r>
+      <w:r>
+        <w:t>变量是无类型的。</w:t>
+      </w:r>
+      <w:r>
+        <w:rPr>
+          <w:rFonts w:hint="eastAsia"/>
+        </w:rPr>
+        <w:t>ba</w:t>
+      </w:r>
+      <w:r>
+        <w:t>sh shell</w:t>
+      </w:r>
+      <w:r>
+        <w:t>不支持浮点型，只支持整型和字符型。</w:t>
+      </w:r>
+      <w:r>
+        <w:rPr>
+          <w:rFonts w:hint="eastAsia"/>
+        </w:rPr>
+        <w:t>如果</w:t>
+      </w:r>
+      <w:r>
+        <w:t>变量只包含数字</w:t>
+      </w:r>
+      <w:r>
+        <w:t>shell</w:t>
+      </w:r>
+      <w:r>
+        <w:rPr>
+          <w:rFonts w:hint="eastAsia"/>
+        </w:rPr>
+        <w:t>认定</w:t>
+      </w:r>
+      <w:r>
+        <w:t>该变量是数值</w:t>
+      </w:r>
+      <w:r>
+        <w:rPr>
+          <w:rFonts w:hint="eastAsia"/>
+        </w:rPr>
+        <w:t>型</w:t>
+      </w:r>
+      <w:r>
+        <w:t>的，反之，</w:t>
+      </w:r>
+      <w:r>
+        <w:t>shell</w:t>
+      </w:r>
+      <w:r>
+        <w:rPr>
+          <w:rFonts w:hint="eastAsia"/>
+        </w:rPr>
+        <w:t>认定</w:t>
+      </w:r>
+      <w:r>
+        <w:t>该变量是字符串。</w:t>
+      </w:r>
+    </w:p>
+    <w:p>
+      <w:pPr>
+        <w:rPr>
+          <w:color w:val="ED7D31" w:themeColor="accent2"/>
+        </w:rPr>
+      </w:pPr>
+      <w:r>
+        <w:rPr>
+          <w:rFonts w:hint="eastAsia"/>
+          <w:color w:val="ED7D31" w:themeColor="accent2"/>
+        </w:rPr>
+        <w:t>int</w:t>
+      </w:r>
+      <w:r>
+        <w:rPr>
+          <w:color w:val="ED7D31" w:themeColor="accent2"/>
+        </w:rPr>
+        <w:t>eger.sh</w:t>
+      </w:r>
+    </w:p>
+    <w:p>
+      <w:pPr>
+        <w:rPr>
+          <w:color w:val="00B0F0"/>
+        </w:rPr>
+      </w:pPr>
+      <w:r>
+        <w:rPr>
+          <w:color w:val="00B0F0"/>
+        </w:rPr>
+        <w:t>#!/bin/bash</w:t>
+      </w:r>
+    </w:p>
+    <w:p>
+      <w:pPr>
+        <w:rPr>
+          <w:color w:val="00B0F0"/>
+        </w:rPr>
+      </w:pPr>
+      <w:r>
+        <w:rPr>
+          <w:color w:val="00B0F0"/>
+        </w:rPr>
+        <w:t>a=2009</w:t>
+      </w:r>
+    </w:p>
+    <w:p>
+      <w:pPr>
+        <w:rPr>
+          <w:color w:val="00B0F0"/>
+        </w:rPr>
+      </w:pPr>
+      <w:r>
+        <w:rPr>
+          <w:color w:val="00B0F0"/>
+        </w:rPr>
+        <w:t>let "a+=1"</w:t>
+      </w:r>
+    </w:p>
+    <w:p>
+      <w:pPr>
+        <w:rPr>
+          <w:color w:val="00B0F0"/>
+        </w:rPr>
+      </w:pPr>
+      <w:r>
+        <w:rPr>
+          <w:color w:val="00B0F0"/>
+        </w:rPr>
+        <w:t>echo "a=$a"</w:t>
+      </w:r>
+    </w:p>
+    <w:p>
+      <w:pPr>
+        <w:rPr>
+          <w:color w:val="00B0F0"/>
+        </w:rPr>
+      </w:pPr>
+    </w:p>
+    <w:p>
+      <w:pPr>
+        <w:rPr>
+          <w:color w:val="00B0F0"/>
+        </w:rPr>
+      </w:pPr>
+      <w:r>
+        <w:rPr>
+          <w:color w:val="00B0F0"/>
+        </w:rPr>
+        <w:t>b=xx09</w:t>
+      </w:r>
+    </w:p>
+    <w:p>
+      <w:pPr>
+        <w:rPr>
+          <w:color w:val="00B0F0"/>
+        </w:rPr>
+      </w:pPr>
+      <w:r>
+        <w:rPr>
+          <w:color w:val="00B0F0"/>
+        </w:rPr>
+        <w:t>echo "b=$b"</w:t>
+      </w:r>
+    </w:p>
+    <w:p>
+      <w:pPr>
+        <w:rPr>
+          <w:color w:val="00B0F0"/>
+        </w:rPr>
+      </w:pPr>
+      <w:r>
+        <w:rPr>
+          <w:rFonts w:hint="eastAsia"/>
+          <w:color w:val="00B0F0"/>
+        </w:rPr>
+        <w:t>#</w:t>
+      </w:r>
+      <w:r>
+        <w:rPr>
+          <w:rFonts w:hint="eastAsia"/>
+          <w:color w:val="00B0F0"/>
+        </w:rPr>
+        <w:t>字符型变量默认数值为</w:t>
+      </w:r>
+      <w:r>
+        <w:rPr>
+          <w:rFonts w:hint="eastAsia"/>
+          <w:color w:val="00B0F0"/>
+        </w:rPr>
+        <w:t>0,</w:t>
+      </w:r>
+      <w:r>
+        <w:rPr>
+          <w:rFonts w:hint="eastAsia"/>
+          <w:color w:val="00B0F0"/>
+        </w:rPr>
+        <w:t>执行强制类型转换不起作用</w:t>
+      </w:r>
+    </w:p>
+    <w:p>
+      <w:pPr>
+        <w:rPr>
+          <w:color w:val="00B0F0"/>
+        </w:rPr>
+      </w:pPr>
+      <w:r>
+        <w:rPr>
+          <w:rFonts w:hint="eastAsia"/>
+          <w:color w:val="00B0F0"/>
+        </w:rPr>
+        <w:t xml:space="preserve">#declare </w:t>
+      </w:r>
+      <w:r>
+        <w:rPr>
+          <w:rFonts w:hint="eastAsia"/>
+          <w:color w:val="00B0F0"/>
+        </w:rPr>
+        <w:t>强制类型转换</w:t>
+      </w:r>
+    </w:p>
+    <w:p>
+      <w:pPr>
+        <w:rPr>
+          <w:color w:val="00B0F0"/>
+        </w:rPr>
+      </w:pPr>
+      <w:r>
+        <w:rPr>
+          <w:color w:val="00B0F0"/>
+        </w:rPr>
+        <w:t>declare -i b</w:t>
+      </w:r>
+    </w:p>
+    <w:p>
+      <w:pPr>
+        <w:rPr>
+          <w:color w:val="00B0F0"/>
+        </w:rPr>
+      </w:pPr>
+      <w:r>
+        <w:rPr>
+          <w:color w:val="00B0F0"/>
+        </w:rPr>
+        <w:t>echo "b=$b"</w:t>
+      </w:r>
+    </w:p>
+    <w:p>
+      <w:pPr>
+        <w:rPr>
+          <w:color w:val="00B0F0"/>
+        </w:rPr>
+      </w:pPr>
+    </w:p>
+    <w:p>
+      <w:pPr>
+        <w:rPr>
+          <w:color w:val="00B0F0"/>
+        </w:rPr>
+      </w:pPr>
+      <w:r>
+        <w:rPr>
+          <w:color w:val="00B0F0"/>
+        </w:rPr>
+        <w:t>let "b+=1"</w:t>
+      </w:r>
+    </w:p>
+    <w:p>
+      <w:pPr>
+        <w:rPr>
+          <w:color w:val="00B0F0"/>
+        </w:rPr>
+      </w:pPr>
+      <w:r>
+        <w:rPr>
+          <w:color w:val="00B0F0"/>
+        </w:rPr>
+        <w:t>echo "b=$b"</w:t>
+      </w:r>
+    </w:p>
+    <w:p>
+      <w:pPr>
+        <w:rPr>
+          <w:color w:val="00B0F0"/>
+        </w:rPr>
+      </w:pPr>
+    </w:p>
+    <w:p>
+      <w:pPr>
+        <w:rPr>
+          <w:color w:val="00B0F0"/>
+        </w:rPr>
+      </w:pPr>
+      <w:r>
+        <w:rPr>
+          <w:color w:val="00B0F0"/>
+        </w:rPr>
+        <w:t>exit 0</w:t>
+      </w:r>
+    </w:p>
+    <w:p>
+      <w:pPr>
+        <w:rPr>
+          <w:color w:val="ED7D31" w:themeColor="accent2"/>
+        </w:rPr>
+      </w:pPr>
+      <w:r>
+        <w:rPr>
+          <w:rFonts w:hint="eastAsia"/>
+          <w:color w:val="ED7D31" w:themeColor="accent2"/>
+        </w:rPr>
+        <w:t>null</w:t>
+      </w:r>
+      <w:r>
+        <w:rPr>
+          <w:color w:val="ED7D31" w:themeColor="accent2"/>
+        </w:rPr>
+        <w:t>-undeclare.sh</w:t>
+      </w:r>
+    </w:p>
+    <w:p>
+      <w:pPr>
+        <w:rPr>
+          <w:color w:val="00B0F0"/>
+        </w:rPr>
+      </w:pPr>
+      <w:r>
+        <w:rPr>
+          <w:color w:val="00B0F0"/>
+        </w:rPr>
+        <w:t>#!/bin/bash</w:t>
+      </w:r>
+    </w:p>
+    <w:p>
+      <w:pPr>
+        <w:rPr>
+          <w:color w:val="00B0F0"/>
+        </w:rPr>
+      </w:pPr>
+      <w:r>
+        <w:rPr>
+          <w:color w:val="00B0F0"/>
+        </w:rPr>
+        <w:lastRenderedPageBreak/>
+        <w:t>c=" "</w:t>
+      </w:r>
+    </w:p>
+    <w:p>
+      <w:pPr>
+        <w:rPr>
+          <w:color w:val="00B0F0"/>
+        </w:rPr>
+      </w:pPr>
+      <w:r>
+        <w:rPr>
+          <w:color w:val="00B0F0"/>
+        </w:rPr>
+        <w:t>echo "c=$c"</w:t>
+      </w:r>
+    </w:p>
+    <w:p>
+      <w:pPr>
+        <w:rPr>
+          <w:color w:val="00B0F0"/>
+        </w:rPr>
+      </w:pPr>
+      <w:r>
+        <w:rPr>
+          <w:color w:val="00B0F0"/>
+        </w:rPr>
+        <w:t>let "c+=1"</w:t>
+      </w:r>
+    </w:p>
+    <w:p>
+      <w:pPr>
+        <w:rPr>
+          <w:color w:val="00B0F0"/>
+        </w:rPr>
+      </w:pPr>
+      <w:r>
+        <w:rPr>
+          <w:color w:val="00B0F0"/>
+        </w:rPr>
+        <w:t>echo "c=$c"</w:t>
+      </w:r>
+    </w:p>
+    <w:p>
+      <w:pPr>
+        <w:rPr>
+          <w:color w:val="00B0F0"/>
+        </w:rPr>
+      </w:pPr>
+    </w:p>
+    <w:p>
+      <w:pPr>
+        <w:rPr>
+          <w:color w:val="00B0F0"/>
+        </w:rPr>
+      </w:pPr>
+      <w:r>
+        <w:rPr>
+          <w:color w:val="00B0F0"/>
+        </w:rPr>
+        <w:t>echo "e=$e"</w:t>
+      </w:r>
+    </w:p>
+    <w:p>
+      <w:pPr>
+        <w:rPr>
+          <w:color w:val="00B0F0"/>
+        </w:rPr>
+      </w:pPr>
+      <w:r>
+        <w:rPr>
+          <w:color w:val="00B0F0"/>
+        </w:rPr>
+        <w:t>let "e+=1"</w:t>
+      </w:r>
+    </w:p>
+    <w:p>
+      <w:pPr>
+        <w:rPr>
+          <w:color w:val="00B0F0"/>
+        </w:rPr>
+      </w:pPr>
+      <w:r>
+        <w:rPr>
+          <w:color w:val="00B0F0"/>
+        </w:rPr>
+        <w:t>echo "e=$e"</w:t>
+      </w:r>
+    </w:p>
+    <w:p>
+      <w:pPr>
+        <w:rPr>
+          <w:color w:val="00B0F0"/>
+        </w:rPr>
+      </w:pPr>
+    </w:p>
+    <w:p>
+      <w:pPr>
+        <w:rPr>
+          <w:color w:val="00B0F0"/>
+        </w:rPr>
+      </w:pPr>
+      <w:r>
+        <w:rPr>
+          <w:color w:val="00B0F0"/>
+        </w:rPr>
+        <w:t>exit 0</w:t>
+      </w:r>
+    </w:p>
+    <w:p>
+      <w:pPr>
+        <w:rPr>
+          <w:color w:val="00B0F0"/>
+        </w:rPr>
+      </w:pPr>
+      <w:r>
+        <w:t>chao@ubuntu:~/code/shell/chapter6$</w:t>
+      </w:r>
+      <w:r>
+        <w:rPr>
+          <w:color w:val="00B0F0"/>
+        </w:rPr>
+        <w:t xml:space="preserve"> ./null-undeclare.sh </w:t>
+      </w:r>
+    </w:p>
+    <w:p>
+      <w:r>
+        <w:t xml:space="preserve">c= </w:t>
+      </w:r>
+    </w:p>
+    <w:p>
+      <w:r>
+        <w:t>c=1</w:t>
+      </w:r>
+    </w:p>
+    <w:p>
+      <w:r>
+        <w:t>e=</w:t>
+      </w:r>
+    </w:p>
+    <w:p>
+      <w:r>
+        <w:t>e=1</w:t>
+      </w:r>
+    </w:p>
+    <w:p>
+      <w:r>
+        <w:rPr>
+          <w:rFonts w:hint="eastAsia"/>
+        </w:rPr>
+        <w:t>执行</w:t>
+      </w:r>
+      <w:r>
+        <w:t>结果可以看出</w:t>
+      </w:r>
+      <w:r>
+        <w:t>shell</w:t>
       </w:r>
       <w:r>
         <w:rPr>
@@ -7308,1586 +8913,66 @@
         </w:rPr>
         <w:t>变量</w:t>
       </w:r>
-      <w:bookmarkEnd w:id="22"/>
-    </w:p>
-    <w:p>
-      <w:r>
-        <w:rPr>
-          <w:rFonts w:hint="eastAsia"/>
-        </w:rPr>
-        <w:t>变量</w:t>
-      </w:r>
-      <w:r>
-        <w:t>可以分为本地变量、环境变量和位置参数</w:t>
-      </w:r>
-      <w:r>
-        <w:rPr>
-          <w:rFonts w:hint="eastAsia"/>
-        </w:rPr>
-        <w:t>。</w:t>
-      </w:r>
-    </w:p>
-    <w:p>
-      <w:r>
-        <w:rPr>
-          <w:rFonts w:hint="eastAsia"/>
-          <w:color w:val="ED7D31" w:themeColor="accent2"/>
-        </w:rPr>
-        <w:t>本地</w:t>
-      </w:r>
-      <w:r>
-        <w:rPr>
-          <w:color w:val="ED7D31" w:themeColor="accent2"/>
-        </w:rPr>
-        <w:t>变量</w:t>
-      </w:r>
-      <w:r>
-        <w:t>：</w:t>
-      </w:r>
-      <w:r>
-        <w:rPr>
-          <w:rFonts w:hint="eastAsia"/>
-        </w:rPr>
-        <w:t>仅</w:t>
-      </w:r>
-      <w:r>
-        <w:t>用在用户当前</w:t>
-      </w:r>
-      <w:r>
-        <w:rPr>
-          <w:rFonts w:hint="eastAsia"/>
-        </w:rPr>
-        <w:t>shell</w:t>
-      </w:r>
-      <w:r>
-        <w:rPr>
-          <w:rFonts w:hint="eastAsia"/>
-        </w:rPr>
-        <w:t>生命</w:t>
-      </w:r>
-      <w:r>
-        <w:t>周期的脚本中使用的变量</w:t>
-      </w:r>
-    </w:p>
-    <w:p>
-      <w:r>
-        <w:rPr>
-          <w:rFonts w:hint="eastAsia"/>
-          <w:color w:val="ED7D31" w:themeColor="accent2"/>
-        </w:rPr>
-        <w:t>环境</w:t>
-      </w:r>
-      <w:r>
-        <w:rPr>
-          <w:color w:val="ED7D31" w:themeColor="accent2"/>
-        </w:rPr>
-        <w:t>变量</w:t>
-      </w:r>
-      <w:r>
-        <w:rPr>
-          <w:rFonts w:hint="eastAsia"/>
-          <w:color w:val="ED7D31" w:themeColor="accent2"/>
-        </w:rPr>
-        <w:t>：</w:t>
-      </w:r>
-      <w:r>
-        <w:rPr>
-          <w:rFonts w:hint="eastAsia"/>
-        </w:rPr>
-        <w:t>使用</w:t>
-      </w:r>
-      <w:r>
-        <w:t>与所有</w:t>
-      </w:r>
-      <w:r>
-        <w:rPr>
-          <w:rFonts w:hint="eastAsia"/>
-        </w:rPr>
-        <w:t>由</w:t>
-      </w:r>
-      <w:r>
-        <w:t>登录进程所产生的子进程，就是在用户登录到注销之前的所有程序中都有效。</w:t>
-      </w:r>
-    </w:p>
-    <w:p>
-      <w:r>
-        <w:rPr>
-          <w:rFonts w:hint="eastAsia"/>
-          <w:color w:val="ED7D31" w:themeColor="accent2"/>
-        </w:rPr>
-        <w:t>位置</w:t>
-      </w:r>
-      <w:r>
-        <w:rPr>
-          <w:color w:val="ED7D31" w:themeColor="accent2"/>
-        </w:rPr>
-        <w:t>参数</w:t>
-      </w:r>
-      <w:r>
-        <w:rPr>
-          <w:rFonts w:hint="eastAsia"/>
-          <w:color w:val="ED7D31" w:themeColor="accent2"/>
-        </w:rPr>
-        <w:t>：</w:t>
-      </w:r>
-      <w:r>
-        <w:t>也属于变量，它</w:t>
-      </w:r>
-      <w:r>
-        <w:rPr>
-          <w:rFonts w:hint="eastAsia"/>
-        </w:rPr>
-        <w:t>用于</w:t>
-      </w:r>
-      <w:r>
-        <w:t>向</w:t>
-      </w:r>
-      <w:r>
-        <w:t>shell</w:t>
-      </w:r>
-      <w:r>
-        <w:rPr>
-          <w:rFonts w:hint="eastAsia"/>
-        </w:rPr>
-        <w:t>脚本</w:t>
-      </w:r>
-      <w:r>
-        <w:t>传递参数。</w:t>
+      <w:r>
+        <w:t>是无类型的，并且</w:t>
+      </w:r>
+      <w:r>
+        <w:rPr>
+          <w:rFonts w:hint="eastAsia"/>
+        </w:rPr>
+        <w:t>sh</w:t>
+      </w:r>
+      <w:r>
+        <w:t>ell</w:t>
+      </w:r>
+      <w:r>
+        <w:rPr>
+          <w:rFonts w:hint="eastAsia"/>
+        </w:rPr>
+        <w:t>变量同时</w:t>
+      </w:r>
+      <w:r>
+        <w:t>有数值型和字符型两种赋值。数值型初值为</w:t>
+      </w:r>
+      <w:r>
+        <w:rPr>
+          <w:rFonts w:hint="eastAsia"/>
+        </w:rPr>
+        <w:t>0</w:t>
+      </w:r>
+      <w:r>
+        <w:rPr>
+          <w:rFonts w:hint="eastAsia"/>
+        </w:rPr>
+        <w:t>，</w:t>
+      </w:r>
+      <w:r>
+        <w:t>字符型初值为空。</w:t>
+      </w:r>
+      <w:r>
+        <w:rPr>
+          <w:rFonts w:hint="eastAsia"/>
+        </w:rPr>
+        <w:t>可以</w:t>
+      </w:r>
+      <w:r>
+        <w:t>不预先</w:t>
+      </w:r>
+      <w:r>
+        <w:rPr>
+          <w:rFonts w:hint="eastAsia"/>
+        </w:rPr>
+        <w:t>定义</w:t>
+      </w:r>
+      <w:r>
+        <w:t>变量而直接使用它。</w:t>
       </w:r>
     </w:p>
     <w:p>
       <w:pPr>
         <w:pStyle w:val="3"/>
       </w:pPr>
-      <w:bookmarkStart w:id="23" w:name="_Toc14070308"/>
-      <w:r>
-        <w:rPr>
-          <w:rFonts w:hint="eastAsia"/>
-        </w:rPr>
-        <w:t xml:space="preserve">6.1.1 </w:t>
-      </w:r>
-      <w:r>
-        <w:rPr>
-          <w:rFonts w:hint="eastAsia"/>
-        </w:rPr>
-        <w:t>变量</w:t>
-      </w:r>
-      <w:r>
-        <w:t>替换和赋值</w:t>
-      </w:r>
-      <w:bookmarkEnd w:id="23"/>
-    </w:p>
-    <w:p>
-      <w:r>
-        <w:rPr>
-          <w:rFonts w:hint="eastAsia"/>
-        </w:rPr>
-        <w:t>变量</w:t>
-      </w:r>
-      <w:r>
-        <w:t>是某个值的名称，</w:t>
-      </w:r>
-      <w:r>
-        <w:rPr>
-          <w:rFonts w:hint="eastAsia"/>
-        </w:rPr>
-        <w:t>引用</w:t>
-      </w:r>
-      <w:r>
-        <w:t>变量值就是变量替换。</w:t>
-      </w:r>
-      <w:r>
-        <w:rPr>
-          <w:rFonts w:hint="eastAsia"/>
-        </w:rPr>
-        <w:t>$</w:t>
-      </w:r>
-      <w:r>
-        <w:rPr>
-          <w:rFonts w:hint="eastAsia"/>
-        </w:rPr>
-        <w:t>符号</w:t>
-      </w:r>
-      <w:r>
-        <w:t>是变量替换符号</w:t>
-      </w:r>
-      <w:r>
-        <w:rPr>
-          <w:rFonts w:hint="eastAsia"/>
-        </w:rPr>
-        <w:t>，</w:t>
-      </w:r>
-      <w:r>
-        <w:t>如</w:t>
-      </w:r>
-      <w:r>
-        <w:t>variable</w:t>
-      </w:r>
-      <w:r>
-        <w:rPr>
-          <w:rFonts w:hint="eastAsia"/>
-        </w:rPr>
-        <w:t>是变量</w:t>
-      </w:r>
-      <w:r>
-        <w:t>名，那么，</w:t>
-      </w:r>
-      <w:r>
-        <w:rPr>
-          <w:rFonts w:hint="eastAsia"/>
-        </w:rPr>
-        <w:t>$</w:t>
-      </w:r>
-      <w:r>
-        <w:t xml:space="preserve"> variable</w:t>
-      </w:r>
-      <w:r>
-        <w:rPr>
-          <w:rFonts w:hint="eastAsia"/>
-        </w:rPr>
-        <w:t>就表示</w:t>
-      </w:r>
-      <w:r>
-        <w:t>变量的值。</w:t>
-      </w:r>
-    </w:p>
-    <w:p>
-      <w:pPr>
-        <w:rPr>
-          <w:color w:val="ED7D31" w:themeColor="accent2"/>
-        </w:rPr>
-      </w:pPr>
-      <w:r>
-        <w:rPr>
-          <w:rFonts w:hint="eastAsia"/>
-          <w:color w:val="ED7D31" w:themeColor="accent2"/>
-        </w:rPr>
-        <w:t>变量</w:t>
-      </w:r>
-      <w:r>
-        <w:rPr>
-          <w:color w:val="ED7D31" w:themeColor="accent2"/>
-        </w:rPr>
-        <w:t>赋值</w:t>
-      </w:r>
-      <w:r>
-        <w:rPr>
-          <w:rFonts w:hint="eastAsia"/>
-          <w:color w:val="ED7D31" w:themeColor="accent2"/>
-        </w:rPr>
-        <w:t>：</w:t>
-      </w:r>
-    </w:p>
-    <w:p>
-      <w:r>
-        <w:rPr>
-          <w:rFonts w:hint="eastAsia"/>
-        </w:rPr>
-        <w:t>va</w:t>
-      </w:r>
-      <w:r>
-        <w:t>riable=value</w:t>
-      </w:r>
-    </w:p>
-    <w:p>
-      <w:r>
-        <w:t>${variable=value}</w:t>
-      </w:r>
-    </w:p>
-    <w:p>
-      <w:r>
-        <w:rPr>
-          <w:rFonts w:hint="eastAsia"/>
-        </w:rPr>
-        <w:t>等号</w:t>
-      </w:r>
-      <w:r>
-        <w:t>的两边</w:t>
-      </w:r>
-      <w:r>
-        <w:rPr>
-          <w:rFonts w:hint="eastAsia"/>
-        </w:rPr>
-        <w:t>可以</w:t>
-      </w:r>
-      <w:r>
-        <w:t>有空格，如果值中包含空格，则必须用双引号括起来。</w:t>
-      </w:r>
-    </w:p>
-    <w:p>
-      <w:r>
-        <w:rPr>
-          <w:rFonts w:hint="eastAsia"/>
-        </w:rPr>
-        <w:t>va</w:t>
-      </w:r>
-      <w:r>
-        <w:t>riable</w:t>
-      </w:r>
-      <w:r>
-        <w:t>1 = 33</w:t>
-      </w:r>
-    </w:p>
-    <w:p>
-      <w:r>
-        <w:t>echo ${variable1}</w:t>
-      </w:r>
-    </w:p>
-    <w:p>
-      <w:r>
-        <w:t>echo $variable</w:t>
-      </w:r>
-      <w:r>
-        <w:rPr>
-          <w:rFonts w:hint="eastAsia"/>
-        </w:rPr>
-        <w:t>1</w:t>
-      </w:r>
-    </w:p>
-    <w:p>
-      <w:r>
-        <w:t>variable2=”hello world”</w:t>
-      </w:r>
-    </w:p>
-    <w:p>
-      <w:r>
-        <w:t>echo $variable</w:t>
-      </w:r>
-      <w:r>
-        <w:rPr>
-          <w:rFonts w:hint="eastAsia"/>
-        </w:rPr>
-        <w:t>2</w:t>
-      </w:r>
-    </w:p>
-    <w:p>
-      <w:r>
-        <w:rPr>
-          <w:rFonts w:hint="eastAsia"/>
-        </w:rPr>
-        <w:t>变量</w:t>
-      </w:r>
-      <w:r>
-        <w:t>赋值使用另一个变量的值</w:t>
-      </w:r>
-    </w:p>
-    <w:p>
-      <w:r>
-        <w:rPr>
-          <w:rFonts w:hint="eastAsia"/>
-        </w:rPr>
-        <w:t>va</w:t>
-      </w:r>
-      <w:r>
-        <w:t>riable2=”hello world”</w:t>
-      </w:r>
-    </w:p>
-    <w:p>
-      <w:r>
-        <w:t>variable4=”we are saying $var</w:t>
-      </w:r>
-      <w:r>
-        <w:t>i</w:t>
-      </w:r>
-      <w:r>
-        <w:t>able2”</w:t>
-      </w:r>
-    </w:p>
-    <w:p>
-      <w:r>
-        <w:t xml:space="preserve">echo </w:t>
-      </w:r>
-      <w:r>
-        <w:t>$</w:t>
-      </w:r>
-      <w:r>
-        <w:t>variable4</w:t>
-      </w:r>
-    </w:p>
-    <w:p>
-      <w:r>
-        <w:rPr>
-          <w:rFonts w:hint="eastAsia"/>
-        </w:rPr>
-        <w:t>清除</w:t>
-      </w:r>
-      <w:r>
-        <w:t>变量值</w:t>
-      </w:r>
-    </w:p>
-    <w:p>
-      <w:r>
-        <w:rPr>
-          <w:rFonts w:hint="eastAsia"/>
-        </w:rPr>
-        <w:t>un</w:t>
-      </w:r>
-      <w:r>
-        <w:t>set variable</w:t>
-      </w:r>
-    </w:p>
-    <w:p>
-      <w:pPr>
-        <w:rPr>
-          <w:color w:val="ED7D31" w:themeColor="accent2"/>
-        </w:rPr>
-      </w:pPr>
-      <w:r>
-        <w:rPr>
-          <w:rFonts w:hint="eastAsia"/>
-          <w:color w:val="ED7D31" w:themeColor="accent2"/>
-        </w:rPr>
-        <w:t>其他</w:t>
-      </w:r>
-      <w:r>
-        <w:rPr>
-          <w:rFonts w:hint="eastAsia"/>
-          <w:color w:val="ED7D31" w:themeColor="accent2"/>
-        </w:rPr>
-        <w:t>变量</w:t>
-      </w:r>
-      <w:r>
-        <w:rPr>
-          <w:color w:val="ED7D31" w:themeColor="accent2"/>
-        </w:rPr>
-        <w:t>赋值</w:t>
-      </w:r>
-      <w:r>
-        <w:rPr>
-          <w:rFonts w:hint="eastAsia"/>
-          <w:color w:val="ED7D31" w:themeColor="accent2"/>
-        </w:rPr>
-        <w:t>模式</w:t>
-      </w:r>
-    </w:p>
-    <w:p>
-      <w:r>
-        <w:rPr>
-          <w:rFonts w:hint="eastAsia"/>
-        </w:rPr>
-        <w:t>va</w:t>
-      </w:r>
-      <w:r>
-        <w:t>riable=value  value</w:t>
-      </w:r>
-      <w:r>
-        <w:rPr>
-          <w:rFonts w:hint="eastAsia"/>
-        </w:rPr>
-        <w:t>值</w:t>
-      </w:r>
-      <w:r>
-        <w:t>赋给</w:t>
-      </w:r>
-      <w:r>
-        <w:t>variable</w:t>
-      </w:r>
-      <w:r>
-        <w:t>,value</w:t>
-      </w:r>
-      <w:r>
-        <w:rPr>
-          <w:rFonts w:hint="eastAsia"/>
-        </w:rPr>
-        <w:t>是</w:t>
-      </w:r>
-      <w:r>
-        <w:t>一个值不是变量的意思</w:t>
-      </w:r>
-    </w:p>
-    <w:p>
-      <w:r>
-        <w:t xml:space="preserve">variable+value </w:t>
-      </w:r>
-      <w:r>
-        <w:rPr>
-          <w:rFonts w:hint="eastAsia"/>
-        </w:rPr>
-        <w:t>重</w:t>
-      </w:r>
-      <w:r>
-        <w:t>设</w:t>
-      </w:r>
-      <w:r>
-        <w:t>变量的值</w:t>
-      </w:r>
-    </w:p>
-    <w:p>
-      <w:r>
-        <w:rPr>
-          <w:rFonts w:hint="eastAsia"/>
-        </w:rPr>
-        <w:t>va</w:t>
-      </w:r>
-      <w:r>
-        <w:t xml:space="preserve">riable:=value </w:t>
-      </w:r>
-      <w:r>
-        <w:rPr>
-          <w:rFonts w:hint="eastAsia"/>
-        </w:rPr>
-        <w:t>对</w:t>
-      </w:r>
-      <w:r>
-        <w:t>未赋值的</w:t>
-      </w:r>
-      <w:r>
-        <w:t>variable,</w:t>
-      </w:r>
-      <w:r>
-        <w:rPr>
-          <w:rFonts w:hint="eastAsia"/>
-        </w:rPr>
-        <w:t>将</w:t>
-      </w:r>
-      <w:r>
-        <w:t>value</w:t>
-      </w:r>
-      <w:r>
-        <w:rPr>
-          <w:rFonts w:hint="eastAsia"/>
-        </w:rPr>
-        <w:t>值</w:t>
-      </w:r>
-      <w:r>
-        <w:t>赋给它</w:t>
-      </w:r>
-    </w:p>
-    <w:p>
-      <w:pPr>
-        <w:rPr>
-          <w:color w:val="ED7D31" w:themeColor="accent2"/>
-        </w:rPr>
-      </w:pPr>
-      <w:r>
-        <w:rPr>
-          <w:rFonts w:hint="eastAsia"/>
-          <w:color w:val="ED7D31" w:themeColor="accent2"/>
-        </w:rPr>
-        <w:t>设置</w:t>
-      </w:r>
-      <w:r>
-        <w:rPr>
-          <w:color w:val="ED7D31" w:themeColor="accent2"/>
-        </w:rPr>
-        <w:t>只读变量</w:t>
-      </w:r>
-    </w:p>
-    <w:p>
-      <w:r>
-        <w:rPr>
-          <w:rFonts w:hint="eastAsia"/>
-        </w:rPr>
-        <w:t>v</w:t>
-      </w:r>
-      <w:r>
-        <w:t>ariable=value</w:t>
-      </w:r>
-    </w:p>
-    <w:p>
-      <w:r>
-        <w:t>readonly variable</w:t>
-      </w:r>
-    </w:p>
-    <w:p>
-      <w:pPr>
-        <w:rPr>
-          <w:color w:val="ED7D31" w:themeColor="accent2"/>
-        </w:rPr>
-      </w:pPr>
-      <w:r>
-        <w:rPr>
-          <w:color w:val="ED7D31" w:themeColor="accent2"/>
-        </w:rPr>
-        <w:t>variable.sh</w:t>
-      </w:r>
-    </w:p>
-    <w:p>
-      <w:pPr>
-        <w:rPr>
-          <w:color w:val="00B0F0"/>
-        </w:rPr>
-      </w:pPr>
-      <w:r>
-        <w:rPr>
-          <w:color w:val="00B0F0"/>
-        </w:rPr>
-        <w:t>#!/bin/sh</w:t>
-      </w:r>
-    </w:p>
-    <w:p>
-      <w:pPr>
-        <w:rPr>
-          <w:color w:val="00B0F0"/>
-        </w:rPr>
-      </w:pPr>
-      <w:r>
-        <w:rPr>
-          <w:rFonts w:hint="eastAsia"/>
-          <w:color w:val="00B0F0"/>
-        </w:rPr>
-        <w:t>#</w:t>
-      </w:r>
-      <w:r>
-        <w:rPr>
-          <w:rFonts w:hint="eastAsia"/>
-          <w:color w:val="00B0F0"/>
-        </w:rPr>
-        <w:t>变量赋值</w:t>
-      </w:r>
-    </w:p>
-    <w:p>
-      <w:pPr>
-        <w:rPr>
-          <w:color w:val="00B0F0"/>
-        </w:rPr>
-      </w:pPr>
-      <w:r>
-        <w:rPr>
-          <w:color w:val="00B0F0"/>
-        </w:rPr>
-        <w:t>variable1=33</w:t>
-      </w:r>
-    </w:p>
-    <w:p>
-      <w:pPr>
-        <w:rPr>
-          <w:color w:val="00B0F0"/>
-        </w:rPr>
-      </w:pPr>
-      <w:r>
-        <w:rPr>
-          <w:color w:val="00B0F0"/>
-        </w:rPr>
-        <w:t>echo ${variable1}</w:t>
-      </w:r>
-    </w:p>
-    <w:p>
-      <w:pPr>
-        <w:rPr>
-          <w:color w:val="00B0F0"/>
-        </w:rPr>
-      </w:pPr>
-      <w:r>
-        <w:rPr>
-          <w:color w:val="00B0F0"/>
-        </w:rPr>
-        <w:t>echo $variable1</w:t>
-      </w:r>
-    </w:p>
-    <w:p>
-      <w:pPr>
-        <w:rPr>
-          <w:color w:val="00B0F0"/>
-        </w:rPr>
-      </w:pPr>
-      <w:r>
-        <w:rPr>
-          <w:color w:val="00B0F0"/>
-        </w:rPr>
-        <w:t>variable2="hello world"</w:t>
-      </w:r>
-    </w:p>
-    <w:p>
-      <w:pPr>
-        <w:rPr>
-          <w:color w:val="00B0F0"/>
-        </w:rPr>
-      </w:pPr>
-      <w:r>
-        <w:rPr>
-          <w:color w:val="00B0F0"/>
-        </w:rPr>
-        <w:t>echo $variable2</w:t>
-      </w:r>
-    </w:p>
-    <w:p>
-      <w:pPr>
-        <w:rPr>
-          <w:color w:val="00B0F0"/>
-        </w:rPr>
-      </w:pPr>
-      <w:r>
-        <w:rPr>
-          <w:rFonts w:hint="eastAsia"/>
-          <w:color w:val="00B0F0"/>
-        </w:rPr>
-        <w:t>#</w:t>
-      </w:r>
-      <w:r>
-        <w:rPr>
-          <w:rFonts w:hint="eastAsia"/>
-          <w:color w:val="00B0F0"/>
-        </w:rPr>
-        <w:t>变量赋值使用另一个变量的值</w:t>
-      </w:r>
-    </w:p>
-    <w:p>
-      <w:pPr>
-        <w:rPr>
-          <w:color w:val="00B0F0"/>
-        </w:rPr>
-      </w:pPr>
-      <w:r>
-        <w:rPr>
-          <w:color w:val="00B0F0"/>
-        </w:rPr>
-        <w:lastRenderedPageBreak/>
-        <w:t>variable3="we are saying $variable2"</w:t>
-      </w:r>
-    </w:p>
-    <w:p>
-      <w:pPr>
-        <w:rPr>
-          <w:color w:val="00B0F0"/>
-        </w:rPr>
-      </w:pPr>
-      <w:r>
-        <w:rPr>
-          <w:color w:val="00B0F0"/>
-        </w:rPr>
-        <w:t>echo $variable3</w:t>
-      </w:r>
-    </w:p>
-    <w:p>
-      <w:pPr>
-        <w:rPr>
-          <w:color w:val="00B0F0"/>
-        </w:rPr>
-      </w:pPr>
-      <w:r>
-        <w:rPr>
-          <w:rFonts w:hint="eastAsia"/>
-          <w:color w:val="00B0F0"/>
-        </w:rPr>
-        <w:t>#</w:t>
-      </w:r>
-      <w:r>
-        <w:rPr>
-          <w:rFonts w:hint="eastAsia"/>
-          <w:color w:val="00B0F0"/>
-        </w:rPr>
-        <w:t>清除变量值</w:t>
-      </w:r>
-    </w:p>
-    <w:p>
-      <w:pPr>
-        <w:rPr>
-          <w:color w:val="00B0F0"/>
-        </w:rPr>
-      </w:pPr>
-      <w:r>
-        <w:rPr>
-          <w:color w:val="00B0F0"/>
-        </w:rPr>
-        <w:t>unset variable3</w:t>
-      </w:r>
-    </w:p>
-    <w:p>
-      <w:pPr>
-        <w:rPr>
-          <w:color w:val="00B0F0"/>
-        </w:rPr>
-      </w:pPr>
-      <w:r>
-        <w:rPr>
-          <w:color w:val="00B0F0"/>
-        </w:rPr>
-        <w:t>echo $variable3</w:t>
-      </w:r>
-    </w:p>
-    <w:p>
-      <w:pPr>
-        <w:rPr>
-          <w:color w:val="00B0F0"/>
-        </w:rPr>
-      </w:pPr>
-      <w:r>
-        <w:rPr>
-          <w:rFonts w:hint="eastAsia"/>
-          <w:color w:val="00B0F0"/>
-        </w:rPr>
-        <w:t>#</w:t>
-      </w:r>
-      <w:r>
-        <w:rPr>
-          <w:rFonts w:hint="eastAsia"/>
-          <w:color w:val="00B0F0"/>
-        </w:rPr>
-        <w:t>只读变量</w:t>
-      </w:r>
-    </w:p>
-    <w:p>
-      <w:pPr>
-        <w:rPr>
-          <w:color w:val="00B0F0"/>
-        </w:rPr>
-      </w:pPr>
-      <w:r>
-        <w:rPr>
-          <w:color w:val="00B0F0"/>
-        </w:rPr>
-        <w:t>variable4=5</w:t>
-      </w:r>
-    </w:p>
-    <w:p>
-      <w:pPr>
-        <w:rPr>
-          <w:color w:val="00B0F0"/>
-        </w:rPr>
-      </w:pPr>
-      <w:r>
-        <w:rPr>
-          <w:color w:val="00B0F0"/>
-        </w:rPr>
-        <w:t>readonly variable4</w:t>
-      </w:r>
-    </w:p>
-    <w:p>
-      <w:pPr>
-        <w:rPr>
-          <w:color w:val="00B0F0"/>
-        </w:rPr>
-      </w:pPr>
-      <w:r>
-        <w:rPr>
-          <w:color w:val="00B0F0"/>
-        </w:rPr>
-        <w:t>echo $variable4</w:t>
-      </w:r>
-    </w:p>
-    <w:p>
-      <w:pPr>
-        <w:rPr>
-          <w:color w:val="00B0F0"/>
-        </w:rPr>
-      </w:pPr>
-      <w:r>
-        <w:rPr>
-          <w:rFonts w:hint="eastAsia"/>
-          <w:color w:val="00B0F0"/>
-        </w:rPr>
-        <w:t>#</w:t>
-      </w:r>
-      <w:r>
-        <w:rPr>
-          <w:rFonts w:hint="eastAsia"/>
-          <w:color w:val="00B0F0"/>
-        </w:rPr>
-        <w:t>变量赋值模式</w:t>
-      </w:r>
-    </w:p>
-    <w:p>
-      <w:pPr>
-        <w:rPr>
-          <w:color w:val="00B0F0"/>
-        </w:rPr>
-      </w:pPr>
-      <w:r>
-        <w:rPr>
-          <w:color w:val="00B0F0"/>
-        </w:rPr>
-        <w:t>echo test....</w:t>
-      </w:r>
-    </w:p>
-    <w:p>
-      <w:pPr>
-        <w:rPr>
-          <w:color w:val="00B0F0"/>
-        </w:rPr>
-      </w:pPr>
-      <w:r>
-        <w:rPr>
-          <w:color w:val="00B0F0"/>
-        </w:rPr>
-        <w:t>variable5=12</w:t>
-      </w:r>
-    </w:p>
-    <w:p>
-      <w:pPr>
-        <w:rPr>
-          <w:color w:val="00B0F0"/>
-        </w:rPr>
-      </w:pPr>
-      <w:r>
-        <w:rPr>
-          <w:color w:val="00B0F0"/>
-        </w:rPr>
-        <w:t>echo $variable5</w:t>
-      </w:r>
-    </w:p>
-    <w:p>
-      <w:pPr>
-        <w:rPr>
-          <w:color w:val="00B0F0"/>
-        </w:rPr>
-      </w:pPr>
-    </w:p>
-    <w:p>
-      <w:pPr>
-        <w:rPr>
-          <w:color w:val="00B0F0"/>
-        </w:rPr>
-      </w:pPr>
-      <w:r>
-        <w:rPr>
-          <w:color w:val="00B0F0"/>
-        </w:rPr>
-        <w:t>colour=black</w:t>
-      </w:r>
-    </w:p>
-    <w:p>
-      <w:pPr>
-        <w:rPr>
-          <w:color w:val="00B0F0"/>
-        </w:rPr>
-      </w:pPr>
-      <w:r>
-        <w:rPr>
-          <w:color w:val="00B0F0"/>
-        </w:rPr>
-        <w:t>echo "the background is ${colour:=blue}"</w:t>
-      </w:r>
-    </w:p>
-    <w:p>
-      <w:pPr>
-        <w:rPr>
-          <w:color w:val="00B0F0"/>
-        </w:rPr>
-      </w:pPr>
-      <w:r>
-        <w:rPr>
-          <w:color w:val="00B0F0"/>
-        </w:rPr>
-        <w:t>unset colour</w:t>
-      </w:r>
-    </w:p>
-    <w:p>
-      <w:pPr>
-        <w:rPr>
-          <w:color w:val="00B0F0"/>
-        </w:rPr>
-      </w:pPr>
-      <w:r>
-        <w:rPr>
-          <w:color w:val="00B0F0"/>
-        </w:rPr>
-        <w:t>echo "the background is ${colour:=blue}"</w:t>
-      </w:r>
-    </w:p>
-    <w:p>
-      <w:pPr>
-        <w:rPr>
-          <w:color w:val="00B0F0"/>
-        </w:rPr>
-      </w:pPr>
-    </w:p>
-    <w:p>
-      <w:pPr>
-        <w:pStyle w:val="2"/>
-      </w:pPr>
-      <w:bookmarkStart w:id="24" w:name="_Toc14070309"/>
-      <w:r>
-        <w:t xml:space="preserve">6.1.2 </w:t>
-      </w:r>
-      <w:r>
-        <w:rPr>
-          <w:rFonts w:hint="eastAsia"/>
-        </w:rPr>
-        <w:t>无</w:t>
-      </w:r>
-      <w:r>
-        <w:t>类型的</w:t>
-      </w:r>
-      <w:r>
-        <w:t>shell</w:t>
-      </w:r>
-      <w:r>
-        <w:rPr>
-          <w:rFonts w:hint="eastAsia"/>
-        </w:rPr>
-        <w:t>脚本</w:t>
-      </w:r>
-      <w:r>
-        <w:t>变量</w:t>
-      </w:r>
-      <w:bookmarkEnd w:id="24"/>
-    </w:p>
-    <w:p>
-      <w:r>
-        <w:t>shell</w:t>
-      </w:r>
-      <w:r>
-        <w:rPr>
-          <w:rFonts w:hint="eastAsia"/>
-        </w:rPr>
-        <w:t>脚本</w:t>
-      </w:r>
-      <w:r>
-        <w:t>变量是无类型的。</w:t>
-      </w:r>
-      <w:r>
-        <w:rPr>
-          <w:rFonts w:hint="eastAsia"/>
-        </w:rPr>
-        <w:t>ba</w:t>
-      </w:r>
-      <w:r>
-        <w:t>sh shell</w:t>
-      </w:r>
-      <w:r>
-        <w:t>不支持浮点型，只支持整型和字符型。</w:t>
-      </w:r>
-      <w:r>
-        <w:rPr>
-          <w:rFonts w:hint="eastAsia"/>
-        </w:rPr>
-        <w:t>如果</w:t>
-      </w:r>
-      <w:r>
-        <w:t>变量只包含数字</w:t>
-      </w:r>
-      <w:r>
-        <w:t>shell</w:t>
-      </w:r>
-      <w:r>
-        <w:rPr>
-          <w:rFonts w:hint="eastAsia"/>
-        </w:rPr>
-        <w:t>认定</w:t>
-      </w:r>
-      <w:r>
-        <w:t>该变量是数值</w:t>
-      </w:r>
-      <w:r>
-        <w:rPr>
-          <w:rFonts w:hint="eastAsia"/>
-        </w:rPr>
-        <w:t>型</w:t>
-      </w:r>
-      <w:r>
-        <w:t>的，反之，</w:t>
-      </w:r>
-      <w:r>
-        <w:t>shell</w:t>
-      </w:r>
-      <w:r>
-        <w:rPr>
-          <w:rFonts w:hint="eastAsia"/>
-        </w:rPr>
-        <w:t>认定</w:t>
-      </w:r>
-      <w:r>
-        <w:t>该变量是字符串。</w:t>
-      </w:r>
-    </w:p>
-    <w:p>
-      <w:pPr>
-        <w:rPr>
-          <w:color w:val="ED7D31" w:themeColor="accent2"/>
-        </w:rPr>
-      </w:pPr>
-      <w:r>
-        <w:rPr>
-          <w:rFonts w:hint="eastAsia"/>
-          <w:color w:val="ED7D31" w:themeColor="accent2"/>
-        </w:rPr>
-        <w:t>int</w:t>
-      </w:r>
-      <w:r>
-        <w:rPr>
-          <w:color w:val="ED7D31" w:themeColor="accent2"/>
-        </w:rPr>
-        <w:t>eger.sh</w:t>
-      </w:r>
-    </w:p>
-    <w:p>
-      <w:pPr>
-        <w:rPr>
-          <w:color w:val="00B0F0"/>
-        </w:rPr>
-      </w:pPr>
-      <w:r>
-        <w:rPr>
-          <w:color w:val="00B0F0"/>
-        </w:rPr>
-        <w:t>#!/bin/bash</w:t>
-      </w:r>
-    </w:p>
-    <w:p>
-      <w:pPr>
-        <w:rPr>
-          <w:color w:val="00B0F0"/>
-        </w:rPr>
-      </w:pPr>
-      <w:r>
-        <w:rPr>
-          <w:color w:val="00B0F0"/>
-        </w:rPr>
-        <w:t>a=2009</w:t>
-      </w:r>
-    </w:p>
-    <w:p>
-      <w:pPr>
-        <w:rPr>
-          <w:color w:val="00B0F0"/>
-        </w:rPr>
-      </w:pPr>
-      <w:r>
-        <w:rPr>
-          <w:color w:val="00B0F0"/>
-        </w:rPr>
-        <w:t>let "a+=1"</w:t>
-      </w:r>
-    </w:p>
-    <w:p>
-      <w:pPr>
-        <w:rPr>
-          <w:color w:val="00B0F0"/>
-        </w:rPr>
-      </w:pPr>
-      <w:r>
-        <w:rPr>
-          <w:color w:val="00B0F0"/>
-        </w:rPr>
-        <w:t>echo "a=$a"</w:t>
-      </w:r>
-    </w:p>
-    <w:p>
-      <w:pPr>
-        <w:rPr>
-          <w:color w:val="00B0F0"/>
-        </w:rPr>
-      </w:pPr>
-    </w:p>
-    <w:p>
-      <w:pPr>
-        <w:rPr>
-          <w:color w:val="00B0F0"/>
-        </w:rPr>
-      </w:pPr>
-      <w:r>
-        <w:rPr>
-          <w:color w:val="00B0F0"/>
-        </w:rPr>
-        <w:t>b=xx09</w:t>
-      </w:r>
-    </w:p>
-    <w:p>
-      <w:pPr>
-        <w:rPr>
-          <w:color w:val="00B0F0"/>
-        </w:rPr>
-      </w:pPr>
-      <w:r>
-        <w:rPr>
-          <w:color w:val="00B0F0"/>
-        </w:rPr>
-        <w:t>echo "b=$b"</w:t>
-      </w:r>
-    </w:p>
-    <w:p>
-      <w:pPr>
-        <w:rPr>
-          <w:color w:val="00B0F0"/>
-        </w:rPr>
-      </w:pPr>
-      <w:r>
-        <w:rPr>
-          <w:rFonts w:hint="eastAsia"/>
-          <w:color w:val="00B0F0"/>
-        </w:rPr>
-        <w:t>#</w:t>
-      </w:r>
-      <w:r>
-        <w:rPr>
-          <w:rFonts w:hint="eastAsia"/>
-          <w:color w:val="00B0F0"/>
-        </w:rPr>
-        <w:t>字符型变量默认数值为</w:t>
-      </w:r>
-      <w:r>
-        <w:rPr>
-          <w:rFonts w:hint="eastAsia"/>
-          <w:color w:val="00B0F0"/>
-        </w:rPr>
-        <w:t>0,</w:t>
-      </w:r>
-      <w:r>
-        <w:rPr>
-          <w:rFonts w:hint="eastAsia"/>
-          <w:color w:val="00B0F0"/>
-        </w:rPr>
-        <w:t>执行强制类型转换不起作用</w:t>
-      </w:r>
-    </w:p>
-    <w:p>
-      <w:pPr>
-        <w:rPr>
-          <w:color w:val="00B0F0"/>
-        </w:rPr>
-      </w:pPr>
-      <w:r>
-        <w:rPr>
-          <w:rFonts w:hint="eastAsia"/>
-          <w:color w:val="00B0F0"/>
-        </w:rPr>
-        <w:t xml:space="preserve">#declare </w:t>
-      </w:r>
-      <w:r>
-        <w:rPr>
-          <w:rFonts w:hint="eastAsia"/>
-          <w:color w:val="00B0F0"/>
-        </w:rPr>
-        <w:t>强制类型转换</w:t>
-      </w:r>
-    </w:p>
-    <w:p>
-      <w:pPr>
-        <w:rPr>
-          <w:color w:val="00B0F0"/>
-        </w:rPr>
-      </w:pPr>
-      <w:r>
-        <w:rPr>
-          <w:color w:val="00B0F0"/>
-        </w:rPr>
-        <w:t>declare -i b</w:t>
-      </w:r>
-    </w:p>
-    <w:p>
-      <w:pPr>
-        <w:rPr>
-          <w:color w:val="00B0F0"/>
-        </w:rPr>
-      </w:pPr>
-      <w:r>
-        <w:rPr>
-          <w:color w:val="00B0F0"/>
-        </w:rPr>
-        <w:t>echo "b=$b"</w:t>
-      </w:r>
-    </w:p>
-    <w:p>
-      <w:pPr>
-        <w:rPr>
-          <w:color w:val="00B0F0"/>
-        </w:rPr>
-      </w:pPr>
-    </w:p>
-    <w:p>
-      <w:pPr>
-        <w:rPr>
-          <w:color w:val="00B0F0"/>
-        </w:rPr>
-      </w:pPr>
-      <w:r>
-        <w:rPr>
-          <w:color w:val="00B0F0"/>
-        </w:rPr>
-        <w:t>let "b+=1"</w:t>
-      </w:r>
-    </w:p>
-    <w:p>
-      <w:pPr>
-        <w:rPr>
-          <w:color w:val="00B0F0"/>
-        </w:rPr>
-      </w:pPr>
-      <w:r>
-        <w:rPr>
-          <w:color w:val="00B0F0"/>
-        </w:rPr>
-        <w:t>echo "b=$b"</w:t>
-      </w:r>
-    </w:p>
-    <w:p>
-      <w:pPr>
-        <w:rPr>
-          <w:color w:val="00B0F0"/>
-        </w:rPr>
-      </w:pPr>
-    </w:p>
-    <w:p>
-      <w:pPr>
-        <w:rPr>
-          <w:color w:val="00B0F0"/>
-        </w:rPr>
-      </w:pPr>
-      <w:r>
-        <w:rPr>
-          <w:color w:val="00B0F0"/>
-        </w:rPr>
-        <w:t>exit 0</w:t>
-      </w:r>
-    </w:p>
-    <w:p>
-      <w:pPr>
-        <w:rPr>
-          <w:color w:val="ED7D31" w:themeColor="accent2"/>
-        </w:rPr>
-      </w:pPr>
-      <w:r>
-        <w:rPr>
-          <w:rFonts w:hint="eastAsia"/>
-          <w:color w:val="ED7D31" w:themeColor="accent2"/>
-        </w:rPr>
-        <w:t>null</w:t>
-      </w:r>
-      <w:r>
-        <w:rPr>
-          <w:color w:val="ED7D31" w:themeColor="accent2"/>
-        </w:rPr>
-        <w:t>-undeclare.sh</w:t>
-      </w:r>
-    </w:p>
-    <w:p>
-      <w:pPr>
-        <w:rPr>
-          <w:color w:val="00B0F0"/>
-        </w:rPr>
-      </w:pPr>
-      <w:r>
-        <w:rPr>
-          <w:color w:val="00B0F0"/>
-        </w:rPr>
-        <w:t>#!/bin/bash</w:t>
-      </w:r>
-    </w:p>
-    <w:p>
-      <w:pPr>
-        <w:rPr>
-          <w:color w:val="00B0F0"/>
-        </w:rPr>
-      </w:pPr>
-      <w:r>
-        <w:rPr>
-          <w:color w:val="00B0F0"/>
-        </w:rPr>
-        <w:t>c=" "</w:t>
-      </w:r>
-    </w:p>
-    <w:p>
-      <w:pPr>
-        <w:rPr>
-          <w:color w:val="00B0F0"/>
-        </w:rPr>
-      </w:pPr>
-      <w:r>
-        <w:rPr>
-          <w:color w:val="00B0F0"/>
-        </w:rPr>
-        <w:t>echo "c=$c"</w:t>
-      </w:r>
-    </w:p>
-    <w:p>
-      <w:pPr>
-        <w:rPr>
-          <w:color w:val="00B0F0"/>
-        </w:rPr>
-      </w:pPr>
-      <w:r>
-        <w:rPr>
-          <w:color w:val="00B0F0"/>
-        </w:rPr>
-        <w:lastRenderedPageBreak/>
-        <w:t>let "c+=1"</w:t>
-      </w:r>
-    </w:p>
-    <w:p>
-      <w:pPr>
-        <w:rPr>
-          <w:color w:val="00B0F0"/>
-        </w:rPr>
-      </w:pPr>
-      <w:r>
-        <w:rPr>
-          <w:color w:val="00B0F0"/>
-        </w:rPr>
-        <w:t>echo "c=$c"</w:t>
-      </w:r>
-    </w:p>
-    <w:p>
-      <w:pPr>
-        <w:rPr>
-          <w:color w:val="00B0F0"/>
-        </w:rPr>
-      </w:pPr>
-    </w:p>
-    <w:p>
-      <w:pPr>
-        <w:rPr>
-          <w:color w:val="00B0F0"/>
-        </w:rPr>
-      </w:pPr>
-      <w:r>
-        <w:rPr>
-          <w:color w:val="00B0F0"/>
-        </w:rPr>
-        <w:t>echo "e=$e"</w:t>
-      </w:r>
-    </w:p>
-    <w:p>
-      <w:pPr>
-        <w:rPr>
-          <w:color w:val="00B0F0"/>
-        </w:rPr>
-      </w:pPr>
-      <w:r>
-        <w:rPr>
-          <w:color w:val="00B0F0"/>
-        </w:rPr>
-        <w:t>let "e+=1"</w:t>
-      </w:r>
-    </w:p>
-    <w:p>
-      <w:pPr>
-        <w:rPr>
-          <w:color w:val="00B0F0"/>
-        </w:rPr>
-      </w:pPr>
-      <w:r>
-        <w:rPr>
-          <w:color w:val="00B0F0"/>
-        </w:rPr>
-        <w:t>echo "e=$e"</w:t>
-      </w:r>
-    </w:p>
-    <w:p>
-      <w:pPr>
-        <w:rPr>
-          <w:color w:val="00B0F0"/>
-        </w:rPr>
-      </w:pPr>
-    </w:p>
-    <w:p>
-      <w:pPr>
-        <w:rPr>
-          <w:color w:val="00B0F0"/>
-        </w:rPr>
-      </w:pPr>
-      <w:r>
-        <w:rPr>
-          <w:color w:val="00B0F0"/>
-        </w:rPr>
-        <w:t>exit 0</w:t>
-      </w:r>
-    </w:p>
-    <w:p>
-      <w:pPr>
-        <w:rPr>
-          <w:color w:val="00B0F0"/>
-        </w:rPr>
-      </w:pPr>
-      <w:r>
-        <w:t>chao@ubuntu:~/code/shell/chapter6$</w:t>
-      </w:r>
-      <w:r>
-        <w:rPr>
-          <w:color w:val="00B0F0"/>
-        </w:rPr>
-        <w:t xml:space="preserve"> ./null-undeclare.sh </w:t>
-      </w:r>
-    </w:p>
-    <w:p>
-      <w:r>
-        <w:t xml:space="preserve">c= </w:t>
-      </w:r>
-    </w:p>
-    <w:p>
-      <w:r>
-        <w:t>c=1</w:t>
-      </w:r>
-    </w:p>
-    <w:p>
-      <w:r>
-        <w:t>e=</w:t>
-      </w:r>
-    </w:p>
-    <w:p>
-      <w:r>
-        <w:t>e=1</w:t>
-      </w:r>
-    </w:p>
-    <w:p>
-      <w:r>
-        <w:rPr>
-          <w:rFonts w:hint="eastAsia"/>
-        </w:rPr>
-        <w:t>执行</w:t>
-      </w:r>
-      <w:r>
-        <w:t>结果可以看出</w:t>
-      </w:r>
-      <w:r>
-        <w:t>shell</w:t>
-      </w:r>
-      <w:r>
-        <w:rPr>
-          <w:rFonts w:hint="eastAsia"/>
-        </w:rPr>
-        <w:t>变量</w:t>
-      </w:r>
-      <w:r>
-        <w:t>是无类型的，并且</w:t>
-      </w:r>
-      <w:r>
-        <w:rPr>
-          <w:rFonts w:hint="eastAsia"/>
-        </w:rPr>
-        <w:t>sh</w:t>
-      </w:r>
-      <w:r>
-        <w:t>ell</w:t>
-      </w:r>
-      <w:r>
-        <w:rPr>
-          <w:rFonts w:hint="eastAsia"/>
-        </w:rPr>
-        <w:t>变量同时</w:t>
-      </w:r>
-      <w:r>
-        <w:t>有数值型和字符型两种赋值。数值型初值为</w:t>
-      </w:r>
-      <w:r>
-        <w:rPr>
-          <w:rFonts w:hint="eastAsia"/>
-        </w:rPr>
-        <w:t>0</w:t>
-      </w:r>
-      <w:r>
-        <w:rPr>
-          <w:rFonts w:hint="eastAsia"/>
-        </w:rPr>
-        <w:t>，</w:t>
-      </w:r>
-      <w:r>
-        <w:t>字符型初值为空。</w:t>
-      </w:r>
-      <w:r>
-        <w:rPr>
-          <w:rFonts w:hint="eastAsia"/>
-        </w:rPr>
-        <w:t>可以</w:t>
-      </w:r>
-      <w:r>
-        <w:t>不预先</w:t>
-      </w:r>
-      <w:r>
-        <w:rPr>
-          <w:rFonts w:hint="eastAsia"/>
-        </w:rPr>
-        <w:t>定义</w:t>
-      </w:r>
-      <w:r>
-        <w:t>变量而直接使用它。</w:t>
-      </w:r>
-    </w:p>
-    <w:p>
-      <w:pPr>
-        <w:pStyle w:val="3"/>
-      </w:pPr>
-      <w:bookmarkStart w:id="25" w:name="_Toc14070310"/>
+      <w:bookmarkStart w:id="25" w:name="_Toc14697320"/>
       <w:r>
         <w:rPr>
           <w:rFonts w:hint="eastAsia"/>
@@ -9555,6 +9640,7 @@
           <w:kern w:val="36"/>
           <w:szCs w:val="21"/>
         </w:rPr>
+        <w:lastRenderedPageBreak/>
         <w:t>S</w:t>
       </w:r>
       <w:r>
@@ -9638,7 +9724,6 @@
           <w:kern w:val="36"/>
           <w:szCs w:val="21"/>
         </w:rPr>
-        <w:lastRenderedPageBreak/>
         <w:t>USER和</w:t>
       </w:r>
       <w:r>
@@ -9919,181 +10004,410 @@
     <w:p>
       <w:pPr>
         <w:rPr>
-          <w:rFonts w:asciiTheme="minorEastAsia" w:hAnsiTheme="minorEastAsia" w:cs="宋体" w:hint="eastAsia"/>
-          <w:color w:val="333333"/>
-          <w:kern w:val="36"/>
-          <w:szCs w:val="21"/>
-        </w:rPr>
-      </w:pPr>
-    </w:p>
-    <w:p>
-      <w:pPr>
-        <w:widowControl/>
-        <w:shd w:val="clear" w:color="auto" w:fill="FFFFFF"/>
-        <w:jc w:val="left"/>
-        <w:outlineLvl w:val="0"/>
-        <w:rPr>
-          <w:rFonts w:asciiTheme="minorEastAsia" w:hAnsiTheme="minorEastAsia" w:cs="宋体" w:hint="eastAsia"/>
-          <w:color w:val="333333"/>
-          <w:kern w:val="36"/>
-          <w:szCs w:val="21"/>
-        </w:rPr>
-      </w:pPr>
-      <w:r>
-        <w:rPr>
-          <w:rFonts w:asciiTheme="minorEastAsia" w:hAnsiTheme="minorEastAsia" w:cs="宋体" w:hint="eastAsia"/>
-          <w:color w:val="333333"/>
-          <w:kern w:val="36"/>
-          <w:szCs w:val="21"/>
-        </w:rPr>
-        <w:t>利用</w:t>
-      </w:r>
-      <w:r>
-        <w:rPr>
           <w:rFonts w:asciiTheme="minorEastAsia" w:hAnsiTheme="minorEastAsia" w:cs="宋体"/>
           <w:color w:val="333333"/>
           <w:kern w:val="36"/>
           <w:szCs w:val="21"/>
         </w:rPr>
+      </w:pPr>
+    </w:p>
+    <w:p>
+      <w:r>
+        <w:rPr>
+          <w:rFonts w:hint="eastAsia"/>
+        </w:rPr>
+        <w:t>利用</w:t>
+      </w:r>
+      <w:r>
         <w:t>so</w:t>
       </w:r>
       <w:r>
-        <w:rPr>
-          <w:rFonts w:asciiTheme="minorEastAsia" w:hAnsiTheme="minorEastAsia" w:cs="宋体"/>
-          <w:color w:val="333333"/>
-          <w:kern w:val="36"/>
-          <w:szCs w:val="21"/>
-        </w:rPr>
         <w:t xml:space="preserve">urce </w:t>
       </w:r>
       <w:r>
         <w:rPr>
-          <w:rFonts w:asciiTheme="minorEastAsia" w:hAnsiTheme="minorEastAsia" w:cs="宋体" w:hint="eastAsia"/>
-          <w:color w:val="333333"/>
-          <w:kern w:val="36"/>
-          <w:szCs w:val="21"/>
+          <w:rFonts w:hint="eastAsia"/>
         </w:rPr>
         <w:t>命令</w:t>
       </w:r>
       <w:r>
-        <w:rPr>
-          <w:rFonts w:asciiTheme="minorEastAsia" w:hAnsiTheme="minorEastAsia" w:cs="宋体"/>
-          <w:color w:val="333333"/>
-          <w:kern w:val="36"/>
-          <w:szCs w:val="21"/>
-        </w:rPr>
         <w:t>执行脚本和在</w:t>
       </w:r>
       <w:r>
         <w:rPr>
-          <w:rFonts w:asciiTheme="minorEastAsia" w:hAnsiTheme="minorEastAsia" w:cs="宋体" w:hint="eastAsia"/>
-          <w:color w:val="333333"/>
-          <w:kern w:val="36"/>
-          <w:szCs w:val="21"/>
-        </w:rPr>
-        <w:t>shell中</w:t>
-      </w:r>
-      <w:r>
-        <w:rPr>
-          <w:rFonts w:asciiTheme="minorEastAsia" w:hAnsiTheme="minorEastAsia" w:cs="宋体"/>
-          <w:color w:val="333333"/>
-          <w:kern w:val="36"/>
-          <w:szCs w:val="21"/>
-        </w:rPr>
+          <w:rFonts w:hint="eastAsia"/>
+        </w:rPr>
+        <w:t>shell</w:t>
+      </w:r>
+      <w:r>
+        <w:rPr>
+          <w:rFonts w:hint="eastAsia"/>
+        </w:rPr>
+        <w:t>中</w:t>
+      </w:r>
+      <w:r>
         <w:t>执行脚本是有区别的，</w:t>
       </w:r>
       <w:r>
         <w:rPr>
-          <w:rFonts w:asciiTheme="minorEastAsia" w:hAnsiTheme="minorEastAsia" w:cs="宋体" w:hint="eastAsia"/>
-          <w:color w:val="333333"/>
-          <w:kern w:val="36"/>
-          <w:szCs w:val="21"/>
+          <w:rFonts w:hint="eastAsia"/>
         </w:rPr>
         <w:t>如果</w:t>
       </w:r>
       <w:r>
-        <w:rPr>
-          <w:rFonts w:asciiTheme="minorEastAsia" w:hAnsiTheme="minorEastAsia" w:cs="宋体"/>
-          <w:color w:val="333333"/>
-          <w:kern w:val="36"/>
-          <w:szCs w:val="21"/>
-        </w:rPr>
-        <w:t>在shell</w:t>
-      </w:r>
-      <w:r>
-        <w:rPr>
-          <w:rFonts w:asciiTheme="minorEastAsia" w:hAnsiTheme="minorEastAsia" w:cs="宋体" w:hint="eastAsia"/>
-          <w:color w:val="333333"/>
-          <w:kern w:val="36"/>
-          <w:szCs w:val="21"/>
+        <w:t>在</w:t>
+      </w:r>
+      <w:r>
+        <w:t>shell</w:t>
+      </w:r>
+      <w:r>
+        <w:rPr>
+          <w:rFonts w:hint="eastAsia"/>
         </w:rPr>
         <w:t>中</w:t>
       </w:r>
       <w:r>
-        <w:rPr>
-          <w:rFonts w:asciiTheme="minorEastAsia" w:hAnsiTheme="minorEastAsia" w:cs="宋体"/>
-          <w:color w:val="333333"/>
-          <w:kern w:val="36"/>
-          <w:szCs w:val="21"/>
-        </w:rPr>
         <w:t>直接执行</w:t>
       </w:r>
       <w:r>
         <w:rPr>
-          <w:rFonts w:asciiTheme="minorEastAsia" w:hAnsiTheme="minorEastAsia" w:cs="宋体" w:hint="eastAsia"/>
-          <w:color w:val="333333"/>
-          <w:kern w:val="36"/>
-          <w:szCs w:val="21"/>
-        </w:rPr>
-        <w:t>.bash_profile文件</w:t>
-      </w:r>
-      <w:r>
-        <w:rPr>
-          <w:rFonts w:asciiTheme="minorEastAsia" w:hAnsiTheme="minorEastAsia" w:cs="宋体"/>
-          <w:color w:val="333333"/>
-          <w:kern w:val="36"/>
-          <w:szCs w:val="21"/>
-        </w:rPr>
-        <w:t>，新的环境变量只在子shell</w:t>
-      </w:r>
-      <w:r>
-        <w:rPr>
-          <w:rFonts w:asciiTheme="minorEastAsia" w:hAnsiTheme="minorEastAsia" w:cs="宋体" w:hint="eastAsia"/>
-          <w:color w:val="333333"/>
-          <w:kern w:val="36"/>
-          <w:szCs w:val="21"/>
+          <w:rFonts w:hint="eastAsia"/>
+        </w:rPr>
+        <w:t>.bash_profile</w:t>
+      </w:r>
+      <w:r>
+        <w:rPr>
+          <w:rFonts w:hint="eastAsia"/>
+        </w:rPr>
+        <w:t>文件</w:t>
+      </w:r>
+      <w:r>
+        <w:t>，新的环境变量只在子</w:t>
+      </w:r>
+      <w:r>
+        <w:t>shell</w:t>
+      </w:r>
+      <w:r>
+        <w:rPr>
+          <w:rFonts w:hint="eastAsia"/>
         </w:rPr>
         <w:t>中</w:t>
       </w:r>
       <w:r>
-        <w:rPr>
-          <w:rFonts w:asciiTheme="minorEastAsia" w:hAnsiTheme="minorEastAsia" w:cs="宋体"/>
-          <w:color w:val="333333"/>
-          <w:kern w:val="36"/>
-          <w:szCs w:val="21"/>
-        </w:rPr>
-        <w:t>生效。source命令执行后，新环境变量将在当前shell和其子shell</w:t>
-      </w:r>
-      <w:r>
-        <w:rPr>
-          <w:rFonts w:asciiTheme="minorEastAsia" w:hAnsiTheme="minorEastAsia" w:cs="宋体" w:hint="eastAsia"/>
-          <w:color w:val="333333"/>
-          <w:kern w:val="36"/>
-          <w:szCs w:val="21"/>
+        <w:t>生效。</w:t>
+      </w:r>
+      <w:r>
+        <w:t>source</w:t>
+      </w:r>
+      <w:r>
+        <w:t>命令执行后，新环境变量将在当前</w:t>
+      </w:r>
+      <w:r>
+        <w:t>shell</w:t>
+      </w:r>
+      <w:r>
+        <w:t>和其子</w:t>
+      </w:r>
+      <w:r>
+        <w:t>shell</w:t>
+      </w:r>
+      <w:r>
+        <w:rPr>
+          <w:rFonts w:hint="eastAsia"/>
         </w:rPr>
         <w:t>中立即生效</w:t>
       </w:r>
       <w:r>
-        <w:rPr>
-          <w:rFonts w:asciiTheme="minorEastAsia" w:hAnsiTheme="minorEastAsia" w:cs="宋体"/>
-          <w:color w:val="333333"/>
-          <w:kern w:val="36"/>
-          <w:szCs w:val="21"/>
-        </w:rPr>
         <w:t>。</w:t>
       </w:r>
-      <w:bookmarkStart w:id="26" w:name="_GoBack"/>
+    </w:p>
+    <w:p>
+      <w:pPr>
+        <w:pStyle w:val="3"/>
+      </w:pPr>
+      <w:bookmarkStart w:id="26" w:name="_Toc14697321"/>
+      <w:bookmarkStart w:id="27" w:name="_GoBack"/>
+      <w:bookmarkEnd w:id="27"/>
+      <w:r>
+        <w:t xml:space="preserve">6.1.4 </w:t>
+      </w:r>
+      <w:r>
+        <w:rPr>
+          <w:rFonts w:hint="eastAsia"/>
+        </w:rPr>
+        <w:t>位置</w:t>
+      </w:r>
+      <w:r>
+        <w:t>参数</w:t>
+      </w:r>
       <w:bookmarkEnd w:id="26"/>
+    </w:p>
+    <w:p>
+      <w:r>
+        <w:rPr>
+          <w:rFonts w:hint="eastAsia"/>
+        </w:rPr>
+        <w:t>用于从</w:t>
+      </w:r>
+      <w:r>
+        <w:t>命令行向</w:t>
+      </w:r>
+      <w:r>
+        <w:rPr>
+          <w:rFonts w:hint="eastAsia"/>
+        </w:rPr>
+        <w:t>shell</w:t>
+      </w:r>
+      <w:r>
+        <w:rPr>
+          <w:rFonts w:hint="eastAsia"/>
+        </w:rPr>
+        <w:t>脚本</w:t>
+      </w:r>
+      <w:r>
+        <w:t>传递参数，</w:t>
+      </w:r>
+      <w:r>
+        <w:t>$0</w:t>
+      </w:r>
+      <w:r>
+        <w:rPr>
+          <w:rFonts w:hint="eastAsia"/>
+        </w:rPr>
+        <w:t>为</w:t>
+      </w:r>
+      <w:r>
+        <w:t>脚本的名字，</w:t>
+      </w:r>
+      <w:r>
+        <w:t>$1</w:t>
+      </w:r>
+      <w:r>
+        <w:rPr>
+          <w:rFonts w:hint="eastAsia"/>
+        </w:rPr>
+        <w:t>为</w:t>
+      </w:r>
+      <w:r>
+        <w:t>第一个参数，</w:t>
+      </w:r>
+      <w:r>
+        <w:rPr>
+          <w:rFonts w:hint="eastAsia"/>
+        </w:rPr>
+        <w:t>$2</w:t>
+      </w:r>
+      <w:r>
+        <w:rPr>
+          <w:rFonts w:hint="eastAsia"/>
+        </w:rPr>
+        <w:t>为</w:t>
+      </w:r>
+      <w:r>
+        <w:t>第二个参数。</w:t>
+      </w:r>
+      <w:r>
+        <w:rPr>
+          <w:rFonts w:hint="eastAsia"/>
+        </w:rPr>
+        <w:t>从</w:t>
+      </w:r>
+      <w:r>
+        <w:rPr>
+          <w:rFonts w:hint="eastAsia"/>
+        </w:rPr>
+        <w:t>${10</w:t>
+      </w:r>
+      <w:r>
+        <w:t>}</w:t>
+      </w:r>
+      <w:r>
+        <w:rPr>
+          <w:rFonts w:hint="eastAsia"/>
+        </w:rPr>
+        <w:t>开始</w:t>
+      </w:r>
+      <w:r>
+        <w:t>，参数号要用花括号括起来。</w:t>
+      </w:r>
+      <w:r>
+        <w:rPr>
+          <w:rFonts w:hint="eastAsia"/>
+        </w:rPr>
+        <w:t>$</w:t>
+      </w:r>
+      <w:r>
+        <w:t>*</w:t>
+      </w:r>
+      <w:r>
+        <w:rPr>
+          <w:rFonts w:hint="eastAsia"/>
+        </w:rPr>
+        <w:t>和</w:t>
+      </w:r>
+      <w:r>
+        <w:rPr>
+          <w:rFonts w:hint="eastAsia"/>
+        </w:rPr>
+        <w:t>$@</w:t>
+      </w:r>
+      <w:r>
+        <w:rPr>
+          <w:rFonts w:hint="eastAsia"/>
+        </w:rPr>
+        <w:t>一样</w:t>
+      </w:r>
+      <w:r>
+        <w:t>，表示从</w:t>
+      </w:r>
+      <w:r>
+        <w:t>$1</w:t>
+      </w:r>
+      <w:r>
+        <w:rPr>
+          <w:rFonts w:hint="eastAsia"/>
+        </w:rPr>
+        <w:t>开始</w:t>
+      </w:r>
+      <w:r>
+        <w:t>的全部参数</w:t>
+      </w:r>
+      <w:r>
+        <w:rPr>
+          <w:rFonts w:hint="eastAsia"/>
+        </w:rPr>
+        <w:t>。</w:t>
+      </w:r>
+    </w:p>
+    <w:p>
+      <w:r>
+        <w:rPr>
+          <w:rFonts w:hint="eastAsia"/>
+        </w:rPr>
+        <w:t>shell</w:t>
+      </w:r>
+      <w:r>
+        <w:rPr>
+          <w:rFonts w:hint="eastAsia"/>
+        </w:rPr>
+        <w:t>定义</w:t>
+      </w:r>
+      <w:r>
+        <w:t>了一些特殊的位置参数：</w:t>
+      </w:r>
+    </w:p>
+    <w:p>
+      <w:r>
+        <w:rPr>
+          <w:rFonts w:hint="eastAsia"/>
+        </w:rPr>
+        <w:t>$#</w:t>
+      </w:r>
+      <w:r>
+        <w:t xml:space="preserve">  </w:t>
+      </w:r>
+      <w:r>
+        <w:rPr>
+          <w:rFonts w:hint="eastAsia"/>
+        </w:rPr>
+        <w:t>传递</w:t>
+      </w:r>
+      <w:r>
+        <w:t>到脚本的参数</w:t>
+      </w:r>
+      <w:r>
+        <w:rPr>
+          <w:rFonts w:hint="eastAsia"/>
+        </w:rPr>
+        <w:t>数量</w:t>
+      </w:r>
+    </w:p>
+    <w:p>
+      <w:r>
+        <w:t>$*</w:t>
+      </w:r>
+      <w:r>
+        <w:rPr>
+          <w:rFonts w:hint="eastAsia"/>
+        </w:rPr>
+        <w:t>和</w:t>
+      </w:r>
+      <w:r>
+        <w:rPr>
+          <w:rFonts w:hint="eastAsia"/>
+        </w:rPr>
+        <w:t>$@</w:t>
+      </w:r>
+      <w:r>
+        <w:t xml:space="preserve"> </w:t>
+      </w:r>
+      <w:r>
+        <w:rPr>
+          <w:rFonts w:hint="eastAsia"/>
+        </w:rPr>
+        <w:t>传递</w:t>
+      </w:r>
+      <w:r>
+        <w:t>到脚本的所有参数</w:t>
+      </w:r>
+    </w:p>
+    <w:p>
+      <w:r>
+        <w:t xml:space="preserve">$$ </w:t>
+      </w:r>
+      <w:r>
+        <w:rPr>
+          <w:rFonts w:hint="eastAsia"/>
+        </w:rPr>
+        <w:t>脚本</w:t>
+      </w:r>
+      <w:r>
+        <w:t>运行的进程号</w:t>
+      </w:r>
+    </w:p>
+    <w:p>
+      <w:r>
+        <w:t xml:space="preserve">$? </w:t>
+      </w:r>
+      <w:r>
+        <w:rPr>
+          <w:rFonts w:hint="eastAsia"/>
+        </w:rPr>
+        <w:t>命令</w:t>
+      </w:r>
+      <w:r>
+        <w:t>的退出状态，</w:t>
+      </w:r>
+      <w:r>
+        <w:rPr>
+          <w:rFonts w:hint="eastAsia"/>
+        </w:rPr>
+        <w:t>0</w:t>
+      </w:r>
+      <w:r>
+        <w:rPr>
+          <w:rFonts w:hint="eastAsia"/>
+        </w:rPr>
+        <w:t>表示</w:t>
+      </w:r>
+      <w:r>
+        <w:t>没有错误，非</w:t>
+      </w:r>
+      <w:r>
+        <w:rPr>
+          <w:rFonts w:hint="eastAsia"/>
+        </w:rPr>
+        <w:t>0</w:t>
+      </w:r>
+      <w:r>
+        <w:rPr>
+          <w:rFonts w:hint="eastAsia"/>
+        </w:rPr>
+        <w:t>表示</w:t>
+      </w:r>
+      <w:r>
+        <w:t>有错误。</w:t>
+      </w:r>
     </w:p>
     <w:p>
       <w:pPr>
@@ -10280,14 +10594,14 @@
         <w:pStyle w:val="1"/>
       </w:pPr>
       <w:hyperlink r:id="rId9" w:history="1">
-        <w:bookmarkStart w:id="27" w:name="_Toc14070311"/>
+        <w:bookmarkStart w:id="28" w:name="_Toc14697322"/>
         <w:r>
           <w:t>Shell</w:t>
         </w:r>
         <w:r>
           <w:t>脚本中调用另外一个脚本的方法</w:t>
         </w:r>
-        <w:bookmarkEnd w:id="27"/>
+        <w:bookmarkEnd w:id="28"/>
       </w:hyperlink>
     </w:p>
     <w:p>
@@ -10449,6 +10763,7 @@
           <w:kern w:val="0"/>
           <w:szCs w:val="21"/>
         </w:rPr>
+        <w:lastRenderedPageBreak/>
         <w:t>fork是最普通的, 就是直接在脚本里面用/directory/script.sh来调用script.sh这个脚本. 运行的时候开一个sub-shell执行调用的脚本，sub-shell执行的时候,parent-shell还在。</w:t>
       </w:r>
     </w:p>
@@ -10541,7 +10856,6 @@
           <w:kern w:val="0"/>
           <w:szCs w:val="21"/>
         </w:rPr>
-        <w:lastRenderedPageBreak/>
         <w:t>exec与fork不同，不需要新开一个sub-shell来执行被调用的脚本.  被调用的脚本与父脚本在同一个shell内执行。但是使用exec调用一个新脚本以后, 父脚本中exec行之后的内容就不会再执行了。这是exec和source的区别</w:t>
       </w:r>
     </w:p>
@@ -12748,7 +13062,7 @@
 </file>
 
 <file path=customXml/itemProps1.xml><?xml version="1.0" encoding="utf-8"?>
-<ds:datastoreItem xmlns:ds="http://schemas.openxmlformats.org/officeDocument/2006/customXml" ds:itemID="{29D52CD6-9174-4BE3-B965-FC9CC31BB777}">
+<ds:datastoreItem xmlns:ds="http://schemas.openxmlformats.org/officeDocument/2006/customXml" ds:itemID="{6333230D-9C6D-4D73-80F5-6AEA054D40B2}">
   <ds:schemaRefs>
     <ds:schemaRef ds:uri="http://schemas.openxmlformats.org/officeDocument/2006/bibliography"/>
   </ds:schemaRefs>
